--- a/Notes Gen 46.docx
+++ b/Notes Gen 46.docx
@@ -4837,20 +4837,13 @@
           <w:rFonts w:asciiTheme="minorHAnsi" w:hAnsiTheme="minorHAnsi" w:cstheme="minorHAnsi"/>
           <w:color w:val="000000" w:themeColor="text1"/>
         </w:rPr>
-        <w:t>granddaughters.</w:t>
+        <w:t>granddaughters.” Consider what is the best way in your language to list these descendants.</w:t>
       </w:r>
       <w:r>
         <w:rPr>
           <w:rFonts w:asciiTheme="minorHAnsi" w:hAnsiTheme="minorHAnsi" w:cstheme="minorHAnsi"/>
           <w:color w:val="000000" w:themeColor="text1"/>
         </w:rPr>
-        <w:t>” Consider what is the best way in your language to list these descendants.</w:t>
-      </w:r>
-      <w:r>
-        <w:rPr>
-          <w:rFonts w:asciiTheme="minorHAnsi" w:hAnsiTheme="minorHAnsi" w:cstheme="minorHAnsi"/>
-          <w:color w:val="000000" w:themeColor="text1"/>
-        </w:rPr>
         <w:t xml:space="preserve"> (See: translate-kinship)</w:t>
       </w:r>
     </w:p>
@@ -5015,13 +5008,7 @@
         <w:rPr>
           <w:rFonts w:asciiTheme="minorHAnsi" w:hAnsiTheme="minorHAnsi" w:cstheme="majorHAnsi"/>
         </w:rPr>
-        <w:t>his entire {extended} family with him to Egypt,</w:t>
-      </w:r>
-      <w:r>
-        <w:rPr>
-          <w:rFonts w:asciiTheme="minorHAnsi" w:hAnsiTheme="minorHAnsi" w:cstheme="majorHAnsi"/>
-        </w:rPr>
-        <w:t xml:space="preserve"> </w:t>
+        <w:t xml:space="preserve">his entire {extended} family with him to Egypt, </w:t>
       </w:r>
       <w:r>
         <w:rPr>
@@ -5916,9 +5903,188 @@
           <w:rFonts w:asciiTheme="minorHAnsi" w:hAnsiTheme="minorHAnsi" w:cstheme="majorHAnsi"/>
           <w:b/>
         </w:rPr>
-        <w:t xml:space="preserve">And the sons of Simeon {were} </w:t>
-      </w:r>
-      <w:proofErr w:type="spellStart"/>
+        <w:t>And the sons of Simeon {were} Jemuel</w:t>
+      </w:r>
+      <w:r>
+        <w:rPr>
+          <w:rFonts w:asciiTheme="minorHAnsi" w:hAnsiTheme="minorHAnsi" w:cstheme="majorHAnsi"/>
+          <w:b/>
+        </w:rPr>
+        <w:t xml:space="preserve"> and</w:t>
+      </w:r>
+      <w:r>
+        <w:rPr>
+          <w:rFonts w:asciiTheme="minorHAnsi" w:hAnsiTheme="minorHAnsi" w:cstheme="majorHAnsi"/>
+          <w:b/>
+        </w:rPr>
+        <w:t xml:space="preserve"> Jamin</w:t>
+      </w:r>
+      <w:r>
+        <w:rPr>
+          <w:rFonts w:asciiTheme="minorHAnsi" w:hAnsiTheme="minorHAnsi" w:cstheme="majorHAnsi"/>
+          <w:b/>
+        </w:rPr>
+        <w:t xml:space="preserve"> and</w:t>
+      </w:r>
+      <w:r>
+        <w:rPr>
+          <w:rFonts w:asciiTheme="minorHAnsi" w:hAnsiTheme="minorHAnsi" w:cstheme="majorHAnsi"/>
+          <w:b/>
+        </w:rPr>
+        <w:t xml:space="preserve"> Ohad</w:t>
+      </w:r>
+      <w:r>
+        <w:rPr>
+          <w:rFonts w:asciiTheme="minorHAnsi" w:hAnsiTheme="minorHAnsi" w:cstheme="majorHAnsi"/>
+          <w:b/>
+        </w:rPr>
+        <w:t xml:space="preserve"> and</w:t>
+      </w:r>
+      <w:r>
+        <w:rPr>
+          <w:rFonts w:asciiTheme="minorHAnsi" w:hAnsiTheme="minorHAnsi" w:cstheme="majorHAnsi"/>
+          <w:b/>
+        </w:rPr>
+        <w:t xml:space="preserve"> Jakin</w:t>
+      </w:r>
+      <w:r>
+        <w:rPr>
+          <w:rFonts w:asciiTheme="minorHAnsi" w:hAnsiTheme="minorHAnsi" w:cstheme="majorHAnsi"/>
+          <w:b/>
+        </w:rPr>
+        <w:t xml:space="preserve"> and</w:t>
+      </w:r>
+      <w:r>
+        <w:rPr>
+          <w:rFonts w:asciiTheme="minorHAnsi" w:hAnsiTheme="minorHAnsi" w:cstheme="majorHAnsi"/>
+          <w:b/>
+        </w:rPr>
+        <w:t xml:space="preserve"> Zohar</w:t>
+      </w:r>
+      <w:r>
+        <w:rPr>
+          <w:rFonts w:asciiTheme="minorHAnsi" w:hAnsiTheme="minorHAnsi" w:cstheme="majorHAnsi"/>
+          <w:b/>
+        </w:rPr>
+        <w:t xml:space="preserve"> and</w:t>
+      </w:r>
+      <w:r>
+        <w:rPr>
+          <w:rFonts w:asciiTheme="minorHAnsi" w:hAnsiTheme="minorHAnsi" w:cstheme="majorHAnsi"/>
+          <w:b/>
+        </w:rPr>
+        <w:t xml:space="preserve"> Shaul, the son of a Canaanite woman.</w:t>
+      </w:r>
+    </w:p>
+    <w:p>
+      <w:pPr>
+        <w:widowControl w:val="0"/>
+        <w:autoSpaceDE w:val="0"/>
+        <w:autoSpaceDN w:val="0"/>
+        <w:adjustRightInd w:val="0"/>
+        <w:rPr>
+          <w:rFonts w:asciiTheme="minorHAnsi" w:hAnsiTheme="minorHAnsi" w:cstheme="majorHAnsi"/>
+          <w:b/>
+          <w:bCs/>
+        </w:rPr>
+      </w:pPr>
+    </w:p>
+    <w:p>
+      <w:pPr>
+        <w:widowControl w:val="0"/>
+        <w:autoSpaceDE w:val="0"/>
+        <w:autoSpaceDN w:val="0"/>
+        <w:adjustRightInd w:val="0"/>
+        <w:rPr>
+          <w:rFonts w:asciiTheme="minorHAnsi" w:hAnsiTheme="minorHAnsi" w:cstheme="majorHAnsi"/>
+          <w:b/>
+        </w:rPr>
+      </w:pPr>
+      <w:r>
+        <w:rPr>
+          <w:rFonts w:asciiTheme="minorHAnsi" w:hAnsiTheme="minorHAnsi" w:cstheme="majorHAnsi"/>
+          <w:b/>
+        </w:rPr>
+        <w:t>And the sons of Simeon {were}</w:t>
+      </w:r>
+    </w:p>
+    <w:p>
+      <w:pPr>
+        <w:widowControl w:val="0"/>
+        <w:autoSpaceDE w:val="0"/>
+        <w:autoSpaceDN w:val="0"/>
+        <w:adjustRightInd w:val="0"/>
+        <w:rPr>
+          <w:rFonts w:asciiTheme="minorHAnsi" w:hAnsiTheme="minorHAnsi" w:cstheme="majorHAnsi"/>
+          <w:b/>
+        </w:rPr>
+      </w:pPr>
+      <w:r>
+        <w:rPr>
+          <w:rFonts w:asciiTheme="minorHAnsi" w:hAnsiTheme="minorHAnsi" w:cstheme="majorHAnsi"/>
+        </w:rPr>
+        <w:t>“</w:t>
+      </w:r>
+      <w:r>
+        <w:rPr>
+          <w:rFonts w:asciiTheme="minorHAnsi" w:hAnsiTheme="minorHAnsi" w:cstheme="majorHAnsi"/>
+        </w:rPr>
+        <w:t>{Simeon and} Simeon</w:t>
+      </w:r>
+      <w:r>
+        <w:rPr>
+          <w:rFonts w:asciiTheme="minorHAnsi" w:hAnsiTheme="minorHAnsi" w:cstheme="majorHAnsi"/>
+        </w:rPr>
+        <w:t>’</w:t>
+      </w:r>
+      <w:r>
+        <w:rPr>
+          <w:rFonts w:asciiTheme="minorHAnsi" w:hAnsiTheme="minorHAnsi" w:cstheme="majorHAnsi"/>
+        </w:rPr>
+        <w:t>s</w:t>
+      </w:r>
+      <w:r>
+        <w:rPr>
+          <w:rFonts w:asciiTheme="minorHAnsi" w:hAnsiTheme="minorHAnsi" w:cstheme="majorHAnsi"/>
+        </w:rPr>
+        <w:t>/his</w:t>
+      </w:r>
+      <w:r>
+        <w:rPr>
+          <w:rFonts w:asciiTheme="minorHAnsi" w:hAnsiTheme="minorHAnsi" w:cstheme="majorHAnsi"/>
+        </w:rPr>
+        <w:t xml:space="preserve"> sons, {who were}</w:t>
+      </w:r>
+      <w:r>
+        <w:rPr>
+          <w:rFonts w:asciiTheme="minorHAnsi" w:hAnsiTheme="minorHAnsi" w:cstheme="majorHAnsi"/>
+        </w:rPr>
+        <w:t>”</w:t>
+      </w:r>
+    </w:p>
+    <w:p>
+      <w:pPr>
+        <w:widowControl w:val="0"/>
+        <w:autoSpaceDE w:val="0"/>
+        <w:autoSpaceDN w:val="0"/>
+        <w:adjustRightInd w:val="0"/>
+        <w:rPr>
+          <w:rFonts w:asciiTheme="minorHAnsi" w:hAnsiTheme="minorHAnsi" w:cstheme="majorHAnsi"/>
+          <w:b/>
+        </w:rPr>
+      </w:pPr>
+    </w:p>
+    <w:p>
+      <w:pPr>
+        <w:widowControl w:val="0"/>
+        <w:autoSpaceDE w:val="0"/>
+        <w:autoSpaceDN w:val="0"/>
+        <w:adjustRightInd w:val="0"/>
+        <w:rPr>
+          <w:rFonts w:asciiTheme="minorHAnsi" w:hAnsiTheme="minorHAnsi" w:cstheme="majorHAnsi"/>
+          <w:b/>
+        </w:rPr>
+      </w:pPr>
       <w:r>
         <w:rPr>
           <w:rFonts w:asciiTheme="minorHAnsi" w:hAnsiTheme="minorHAnsi" w:cstheme="majorHAnsi"/>
@@ -5926,7 +6092,6 @@
         </w:rPr>
         <w:t>Jemuel</w:t>
       </w:r>
-      <w:proofErr w:type="spellEnd"/>
       <w:r>
         <w:rPr>
           <w:rFonts w:asciiTheme="minorHAnsi" w:hAnsiTheme="minorHAnsi" w:cstheme="majorHAnsi"/>
@@ -5939,17 +6104,549 @@
           <w:rFonts w:asciiTheme="minorHAnsi" w:hAnsiTheme="minorHAnsi" w:cstheme="majorHAnsi"/>
           <w:b/>
         </w:rPr>
+        <w:t xml:space="preserve"> Jamin</w:t>
+      </w:r>
+      <w:r>
+        <w:rPr>
+          <w:rFonts w:asciiTheme="minorHAnsi" w:hAnsiTheme="minorHAnsi" w:cstheme="majorHAnsi"/>
+          <w:b/>
+        </w:rPr>
+        <w:t xml:space="preserve"> and</w:t>
+      </w:r>
+      <w:r>
+        <w:rPr>
+          <w:rFonts w:asciiTheme="minorHAnsi" w:hAnsiTheme="minorHAnsi" w:cstheme="majorHAnsi"/>
+          <w:b/>
+        </w:rPr>
+        <w:t xml:space="preserve"> Ohad</w:t>
+      </w:r>
+      <w:r>
+        <w:rPr>
+          <w:rFonts w:asciiTheme="minorHAnsi" w:hAnsiTheme="minorHAnsi" w:cstheme="majorHAnsi"/>
+          <w:b/>
+        </w:rPr>
+        <w:t xml:space="preserve"> and</w:t>
+      </w:r>
+      <w:r>
+        <w:rPr>
+          <w:rFonts w:asciiTheme="minorHAnsi" w:hAnsiTheme="minorHAnsi" w:cstheme="majorHAnsi"/>
+          <w:b/>
+        </w:rPr>
+        <w:t xml:space="preserve"> Jakin</w:t>
+      </w:r>
+      <w:r>
+        <w:rPr>
+          <w:rFonts w:asciiTheme="minorHAnsi" w:hAnsiTheme="minorHAnsi" w:cstheme="majorHAnsi"/>
+          <w:b/>
+        </w:rPr>
+        <w:t xml:space="preserve"> and</w:t>
+      </w:r>
+      <w:r>
+        <w:rPr>
+          <w:rFonts w:asciiTheme="minorHAnsi" w:hAnsiTheme="minorHAnsi" w:cstheme="majorHAnsi"/>
+          <w:b/>
+        </w:rPr>
+        <w:t xml:space="preserve"> Zohar, </w:t>
+      </w:r>
+    </w:p>
+    <w:p>
+      <w:pPr>
+        <w:widowControl w:val="0"/>
+        <w:autoSpaceDE w:val="0"/>
+        <w:autoSpaceDN w:val="0"/>
+        <w:adjustRightInd w:val="0"/>
+        <w:rPr>
+          <w:rFonts w:asciiTheme="minorHAnsi" w:hAnsiTheme="minorHAnsi" w:cstheme="majorHAnsi"/>
+          <w:b/>
+        </w:rPr>
+      </w:pPr>
+      <w:r>
+        <w:rPr>
+          <w:rFonts w:asciiTheme="minorHAnsi" w:hAnsiTheme="minorHAnsi" w:cstheme="majorHAnsi"/>
+        </w:rPr>
+        <w:t>“</w:t>
+      </w:r>
+      <w:r>
+        <w:rPr>
+          <w:rFonts w:asciiTheme="minorHAnsi" w:hAnsiTheme="minorHAnsi" w:cstheme="majorHAnsi"/>
+        </w:rPr>
+        <w:t>Jemuel, Jamin, Ohad, Jakin, Zohar</w:t>
+      </w:r>
+      <w:r>
+        <w:rPr>
+          <w:rFonts w:asciiTheme="minorHAnsi" w:hAnsiTheme="minorHAnsi" w:cstheme="majorHAnsi"/>
+        </w:rPr>
+        <w:t>,</w:t>
+      </w:r>
+      <w:r>
+        <w:rPr>
+          <w:rFonts w:asciiTheme="minorHAnsi" w:hAnsiTheme="minorHAnsi" w:cstheme="majorHAnsi"/>
+        </w:rPr>
+        <w:t>”</w:t>
+      </w:r>
+      <w:r>
+        <w:rPr>
+          <w:rFonts w:asciiTheme="minorHAnsi" w:hAnsiTheme="minorHAnsi" w:cstheme="majorHAnsi"/>
+        </w:rPr>
         <w:t xml:space="preserve"> </w:t>
       </w:r>
-      <w:proofErr w:type="spellStart"/>
-      <w:r>
-        <w:rPr>
-          <w:rFonts w:asciiTheme="minorHAnsi" w:hAnsiTheme="minorHAnsi" w:cstheme="majorHAnsi"/>
-          <w:b/>
-        </w:rPr>
-        <w:t>Jamin</w:t>
-      </w:r>
-      <w:proofErr w:type="spellEnd"/>
+    </w:p>
+    <w:p>
+      <w:pPr>
+        <w:widowControl w:val="0"/>
+        <w:autoSpaceDE w:val="0"/>
+        <w:autoSpaceDN w:val="0"/>
+        <w:adjustRightInd w:val="0"/>
+        <w:rPr>
+          <w:rFonts w:asciiTheme="minorHAnsi" w:hAnsiTheme="minorHAnsi" w:cstheme="majorHAnsi"/>
+          <w:b/>
+        </w:rPr>
+      </w:pPr>
+    </w:p>
+    <w:p>
+      <w:pPr>
+        <w:widowControl w:val="0"/>
+        <w:autoSpaceDE w:val="0"/>
+        <w:autoSpaceDN w:val="0"/>
+        <w:adjustRightInd w:val="0"/>
+        <w:rPr>
+          <w:rFonts w:asciiTheme="minorHAnsi" w:hAnsiTheme="minorHAnsi" w:cstheme="majorHAnsi"/>
+          <w:b/>
+          <w:bCs/>
+        </w:rPr>
+      </w:pPr>
+      <w:r>
+        <w:rPr>
+          <w:rFonts w:asciiTheme="minorHAnsi" w:hAnsiTheme="minorHAnsi" w:cstheme="majorHAnsi"/>
+          <w:b/>
+        </w:rPr>
+        <w:t>and Shaul, the son of a Canaanite woman.</w:t>
+      </w:r>
+      <w:r>
+        <w:rPr>
+          <w:rFonts w:asciiTheme="minorHAnsi" w:hAnsiTheme="minorHAnsi" w:cstheme="majorHAnsi"/>
+          <w:b/>
+          <w:bCs/>
+        </w:rPr>
+        <w:t xml:space="preserve"> </w:t>
+      </w:r>
+    </w:p>
+    <w:p>
+      <w:pPr>
+        <w:widowControl w:val="0"/>
+        <w:autoSpaceDE w:val="0"/>
+        <w:autoSpaceDN w:val="0"/>
+        <w:adjustRightInd w:val="0"/>
+        <w:rPr>
+          <w:rFonts w:asciiTheme="minorHAnsi" w:hAnsiTheme="minorHAnsi" w:cstheme="majorHAnsi"/>
+        </w:rPr>
+      </w:pPr>
+      <w:r>
+        <w:rPr>
+          <w:rFonts w:asciiTheme="minorHAnsi" w:hAnsiTheme="minorHAnsi" w:cstheme="majorHAnsi"/>
+        </w:rPr>
+        <w:t>“</w:t>
+      </w:r>
+      <w:r>
+        <w:rPr>
+          <w:rFonts w:asciiTheme="minorHAnsi" w:hAnsiTheme="minorHAnsi" w:cstheme="majorHAnsi"/>
+        </w:rPr>
+        <w:t>and Shaul, who had a Canaanite mother.</w:t>
+      </w:r>
+      <w:r>
+        <w:rPr>
+          <w:rFonts w:asciiTheme="minorHAnsi" w:hAnsiTheme="minorHAnsi" w:cstheme="majorHAnsi"/>
+        </w:rPr>
+        <w:t>”</w:t>
+      </w:r>
+      <w:r>
+        <w:rPr>
+          <w:rFonts w:asciiTheme="minorHAnsi" w:hAnsiTheme="minorHAnsi" w:cstheme="majorHAnsi"/>
+        </w:rPr>
+        <w:t xml:space="preserve"> or </w:t>
+      </w:r>
+      <w:r>
+        <w:rPr>
+          <w:rFonts w:asciiTheme="minorHAnsi" w:hAnsiTheme="minorHAnsi" w:cstheme="majorHAnsi"/>
+        </w:rPr>
+        <w:t>“</w:t>
+      </w:r>
+      <w:r>
+        <w:rPr>
+          <w:rFonts w:asciiTheme="minorHAnsi" w:hAnsiTheme="minorHAnsi" w:cstheme="majorHAnsi"/>
+        </w:rPr>
+        <w:t>and Shaul, whose mother was a Canaanite.</w:t>
+      </w:r>
+      <w:r>
+        <w:rPr>
+          <w:rFonts w:asciiTheme="minorHAnsi" w:hAnsiTheme="minorHAnsi" w:cstheme="majorHAnsi"/>
+        </w:rPr>
+        <w:t>”</w:t>
+      </w:r>
+      <w:r>
+        <w:rPr>
+          <w:rFonts w:asciiTheme="minorHAnsi" w:hAnsiTheme="minorHAnsi" w:cstheme="majorHAnsi"/>
+        </w:rPr>
+        <w:t xml:space="preserve"> </w:t>
+      </w:r>
+      <w:r>
+        <w:rPr>
+          <w:rFonts w:asciiTheme="minorHAnsi" w:hAnsiTheme="minorHAnsi" w:cstheme="majorHAnsi"/>
+        </w:rPr>
+        <w:t xml:space="preserve">or </w:t>
+      </w:r>
+      <w:r>
+        <w:rPr>
+          <w:rFonts w:asciiTheme="minorHAnsi" w:hAnsiTheme="minorHAnsi" w:cstheme="majorHAnsi"/>
+          <w:color w:val="000000" w:themeColor="text1"/>
+        </w:rPr>
+        <w:t>“</w:t>
+      </w:r>
+      <w:r>
+        <w:rPr>
+          <w:rFonts w:asciiTheme="minorHAnsi" w:hAnsiTheme="minorHAnsi" w:cstheme="majorHAnsi"/>
+          <w:color w:val="000000" w:themeColor="text1"/>
+        </w:rPr>
+        <w:t>and Shaul. (Shaul had a Canaanite mother.)</w:t>
+      </w:r>
+      <w:r>
+        <w:rPr>
+          <w:rFonts w:asciiTheme="minorHAnsi" w:hAnsiTheme="minorHAnsi" w:cstheme="majorHAnsi"/>
+          <w:color w:val="000000" w:themeColor="text1"/>
+        </w:rPr>
+        <w:t>”</w:t>
+      </w:r>
+      <w:r>
+        <w:rPr>
+          <w:rFonts w:asciiTheme="minorHAnsi" w:hAnsiTheme="minorHAnsi" w:cstheme="majorHAnsi"/>
+        </w:rPr>
+        <w:t xml:space="preserve"> </w:t>
+      </w:r>
+      <w:r>
+        <w:rPr>
+          <w:rFonts w:asciiTheme="minorHAnsi" w:hAnsiTheme="minorHAnsi" w:cstheme="majorHAnsi"/>
+        </w:rPr>
+        <w:t xml:space="preserve">In this list, only </w:t>
+      </w:r>
+      <w:r>
+        <w:rPr>
+          <w:rFonts w:asciiTheme="minorHAnsi" w:hAnsiTheme="minorHAnsi" w:cstheme="majorHAnsi"/>
+        </w:rPr>
+        <w:t xml:space="preserve">Shaul </w:t>
+      </w:r>
+      <w:r>
+        <w:rPr>
+          <w:rFonts w:asciiTheme="minorHAnsi" w:hAnsiTheme="minorHAnsi" w:cstheme="majorHAnsi"/>
+        </w:rPr>
+        <w:t>had</w:t>
+      </w:r>
+      <w:r>
+        <w:rPr>
+          <w:rFonts w:asciiTheme="minorHAnsi" w:hAnsiTheme="minorHAnsi" w:cstheme="majorHAnsi"/>
+        </w:rPr>
+        <w:t xml:space="preserve"> a Canaanite</w:t>
+      </w:r>
+      <w:r>
+        <w:rPr>
+          <w:rFonts w:asciiTheme="minorHAnsi" w:hAnsiTheme="minorHAnsi" w:cstheme="majorHAnsi"/>
+        </w:rPr>
+        <w:t xml:space="preserve"> mother</w:t>
+      </w:r>
+      <w:r>
+        <w:rPr>
+          <w:rFonts w:asciiTheme="minorHAnsi" w:hAnsiTheme="minorHAnsi" w:cstheme="majorHAnsi"/>
+        </w:rPr>
+        <w:t>.</w:t>
+      </w:r>
+      <w:r>
+        <w:rPr>
+          <w:rFonts w:asciiTheme="minorHAnsi" w:hAnsiTheme="minorHAnsi" w:cstheme="majorHAnsi"/>
+        </w:rPr>
+        <w:t xml:space="preserve"> </w:t>
+      </w:r>
+      <w:r>
+        <w:rPr>
+          <w:rFonts w:asciiTheme="minorHAnsi" w:hAnsiTheme="minorHAnsi" w:cstheme="majorHAnsi"/>
+        </w:rPr>
+        <w:t>See how you tran</w:t>
+      </w:r>
+      <w:r>
+        <w:rPr>
+          <w:rFonts w:asciiTheme="minorHAnsi" w:hAnsiTheme="minorHAnsi" w:cstheme="majorHAnsi"/>
+        </w:rPr>
+        <w:t xml:space="preserve">slated </w:t>
+      </w:r>
+      <w:r>
+        <w:rPr>
+          <w:rFonts w:asciiTheme="minorHAnsi" w:hAnsiTheme="minorHAnsi" w:cstheme="majorHAnsi"/>
+        </w:rPr>
+        <w:t>“</w:t>
+      </w:r>
+      <w:r>
+        <w:rPr>
+          <w:rFonts w:asciiTheme="minorHAnsi" w:hAnsiTheme="minorHAnsi" w:cstheme="majorHAnsi"/>
+        </w:rPr>
+        <w:t>Canaanite</w:t>
+      </w:r>
+      <w:r>
+        <w:rPr>
+          <w:rFonts w:asciiTheme="minorHAnsi" w:hAnsiTheme="minorHAnsi" w:cstheme="majorHAnsi"/>
+        </w:rPr>
+        <w:t>”</w:t>
+      </w:r>
+      <w:r>
+        <w:rPr>
+          <w:rFonts w:asciiTheme="minorHAnsi" w:hAnsiTheme="minorHAnsi" w:cstheme="majorHAnsi"/>
+        </w:rPr>
+        <w:t xml:space="preserve"> in Gen 38:2.</w:t>
+      </w:r>
+    </w:p>
+    <w:p>
+      <w:pPr>
+        <w:widowControl w:val="0"/>
+        <w:autoSpaceDE w:val="0"/>
+        <w:autoSpaceDN w:val="0"/>
+        <w:adjustRightInd w:val="0"/>
+        <w:rPr>
+          <w:rFonts w:asciiTheme="minorHAnsi" w:hAnsiTheme="minorHAnsi" w:cstheme="majorHAnsi"/>
+          <w:b/>
+          <w:bCs/>
+        </w:rPr>
+      </w:pPr>
+    </w:p>
+    <w:p>
+      <w:pPr>
+        <w:widowControl w:val="0"/>
+        <w:autoSpaceDE w:val="0"/>
+        <w:autoSpaceDN w:val="0"/>
+        <w:adjustRightInd w:val="0"/>
+        <w:rPr>
+          <w:rFonts w:asciiTheme="minorHAnsi" w:hAnsiTheme="minorHAnsi" w:cstheme="majorHAnsi"/>
+          <w:b/>
+          <w:bCs/>
+        </w:rPr>
+      </w:pPr>
+    </w:p>
+    <w:p>
+      <w:pPr>
+        <w:widowControl w:val="0"/>
+        <w:autoSpaceDE w:val="0"/>
+        <w:autoSpaceDN w:val="0"/>
+        <w:adjustRightInd w:val="0"/>
+        <w:rPr>
+          <w:rFonts w:asciiTheme="minorHAnsi" w:hAnsiTheme="minorHAnsi" w:cstheme="majorHAnsi"/>
+          <w:b/>
+          <w:bCs/>
+        </w:rPr>
+      </w:pPr>
+      <w:r>
+        <w:rPr>
+          <w:rFonts w:asciiTheme="minorHAnsi" w:hAnsiTheme="minorHAnsi" w:cstheme="majorHAnsi"/>
+          <w:bCs/>
+          <w:highlight w:val="cyan"/>
+        </w:rPr>
+        <w:t>Gen 46:11</w:t>
+      </w:r>
+      <w:r>
+        <w:rPr>
+          <w:rFonts w:asciiTheme="minorHAnsi" w:hAnsiTheme="minorHAnsi" w:cstheme="majorHAnsi"/>
+          <w:bCs/>
+        </w:rPr>
+        <w:t> </w:t>
+      </w:r>
+      <w:r>
+        <w:rPr>
+          <w:rFonts w:asciiTheme="minorHAnsi" w:hAnsiTheme="minorHAnsi" w:cstheme="majorHAnsi"/>
+          <w:b/>
+        </w:rPr>
+        <w:t>And the sons of Levi {were} Gershon, Kohath, and Merari.</w:t>
+      </w:r>
+      <w:r>
+        <w:rPr>
+          <w:rFonts w:asciiTheme="minorHAnsi" w:hAnsiTheme="minorHAnsi" w:cstheme="majorHAnsi"/>
+          <w:b/>
+          <w:bCs/>
+        </w:rPr>
+        <w:t xml:space="preserve"> </w:t>
+      </w:r>
+    </w:p>
+    <w:p>
+      <w:pPr>
+        <w:widowControl w:val="0"/>
+        <w:autoSpaceDE w:val="0"/>
+        <w:autoSpaceDN w:val="0"/>
+        <w:adjustRightInd w:val="0"/>
+        <w:rPr>
+          <w:rFonts w:asciiTheme="minorHAnsi" w:hAnsiTheme="minorHAnsi" w:cstheme="majorHAnsi"/>
+          <w:b/>
+          <w:bCs/>
+        </w:rPr>
+      </w:pPr>
+    </w:p>
+    <w:p>
+      <w:pPr>
+        <w:widowControl w:val="0"/>
+        <w:autoSpaceDE w:val="0"/>
+        <w:autoSpaceDN w:val="0"/>
+        <w:adjustRightInd w:val="0"/>
+        <w:rPr>
+          <w:rFonts w:asciiTheme="minorHAnsi" w:hAnsiTheme="minorHAnsi" w:cstheme="majorHAnsi"/>
+          <w:b/>
+          <w:bCs/>
+        </w:rPr>
+      </w:pPr>
+      <w:r>
+        <w:rPr>
+          <w:rFonts w:asciiTheme="minorHAnsi" w:hAnsiTheme="minorHAnsi" w:cstheme="majorHAnsi"/>
+          <w:b/>
+        </w:rPr>
+        <w:t xml:space="preserve">And the sons of Levi {were} </w:t>
+      </w:r>
+      <w:r>
+        <w:rPr>
+          <w:rFonts w:asciiTheme="minorHAnsi" w:hAnsiTheme="minorHAnsi" w:cstheme="majorHAnsi"/>
+          <w:b/>
+        </w:rPr>
+        <w:t>Gershon, Kohath, and Merari.</w:t>
+      </w:r>
+      <w:r>
+        <w:rPr>
+          <w:rFonts w:asciiTheme="minorHAnsi" w:hAnsiTheme="minorHAnsi" w:cstheme="majorHAnsi"/>
+          <w:b/>
+          <w:bCs/>
+        </w:rPr>
+        <w:t xml:space="preserve"> </w:t>
+      </w:r>
+    </w:p>
+    <w:p>
+      <w:pPr>
+        <w:widowControl w:val="0"/>
+        <w:autoSpaceDE w:val="0"/>
+        <w:autoSpaceDN w:val="0"/>
+        <w:adjustRightInd w:val="0"/>
+        <w:rPr>
+          <w:rFonts w:asciiTheme="minorHAnsi" w:hAnsiTheme="minorHAnsi" w:cstheme="majorHAnsi"/>
+          <w:b/>
+        </w:rPr>
+      </w:pPr>
+      <w:r>
+        <w:rPr>
+          <w:rFonts w:asciiTheme="minorHAnsi" w:hAnsiTheme="minorHAnsi" w:cstheme="majorHAnsi"/>
+        </w:rPr>
+        <w:t>“</w:t>
+      </w:r>
+      <w:r>
+        <w:rPr>
+          <w:rFonts w:asciiTheme="minorHAnsi" w:hAnsiTheme="minorHAnsi" w:cstheme="majorHAnsi"/>
+        </w:rPr>
+        <w:t>{Levi and} Levi</w:t>
+      </w:r>
+      <w:r>
+        <w:rPr>
+          <w:rFonts w:asciiTheme="minorHAnsi" w:hAnsiTheme="minorHAnsi" w:cstheme="majorHAnsi"/>
+        </w:rPr>
+        <w:t>’</w:t>
+      </w:r>
+      <w:r>
+        <w:rPr>
+          <w:rFonts w:asciiTheme="minorHAnsi" w:hAnsiTheme="minorHAnsi" w:cstheme="majorHAnsi"/>
+        </w:rPr>
+        <w:t>s sons, {who were}</w:t>
+      </w:r>
+      <w:r>
+        <w:rPr>
+          <w:rFonts w:asciiTheme="minorHAnsi" w:hAnsiTheme="minorHAnsi" w:cstheme="majorHAnsi"/>
+        </w:rPr>
+        <w:t xml:space="preserve"> </w:t>
+      </w:r>
+      <w:r>
+        <w:rPr>
+          <w:rFonts w:asciiTheme="minorHAnsi" w:hAnsiTheme="minorHAnsi" w:cstheme="majorHAnsi"/>
+        </w:rPr>
+        <w:t>Gershon, Kohath</w:t>
+      </w:r>
+      <w:r>
+        <w:rPr>
+          <w:rFonts w:asciiTheme="minorHAnsi" w:hAnsiTheme="minorHAnsi" w:cstheme="majorHAnsi"/>
+        </w:rPr>
+        <w:t>,</w:t>
+      </w:r>
+      <w:r>
+        <w:rPr>
+          <w:rFonts w:asciiTheme="minorHAnsi" w:hAnsiTheme="minorHAnsi" w:cstheme="majorHAnsi"/>
+        </w:rPr>
+        <w:t xml:space="preserve"> and Merari.</w:t>
+      </w:r>
+      <w:r>
+        <w:rPr>
+          <w:rFonts w:asciiTheme="minorHAnsi" w:hAnsiTheme="minorHAnsi" w:cstheme="majorHAnsi"/>
+          <w:b/>
+          <w:bCs/>
+        </w:rPr>
+        <w:t>”</w:t>
+      </w:r>
+    </w:p>
+    <w:p>
+      <w:pPr>
+        <w:widowControl w:val="0"/>
+        <w:autoSpaceDE w:val="0"/>
+        <w:autoSpaceDN w:val="0"/>
+        <w:adjustRightInd w:val="0"/>
+        <w:rPr>
+          <w:rFonts w:asciiTheme="minorHAnsi" w:hAnsiTheme="minorHAnsi" w:cstheme="majorHAnsi"/>
+          <w:b/>
+          <w:bCs/>
+        </w:rPr>
+      </w:pPr>
+    </w:p>
+    <w:p>
+      <w:pPr>
+        <w:widowControl w:val="0"/>
+        <w:autoSpaceDE w:val="0"/>
+        <w:autoSpaceDN w:val="0"/>
+        <w:adjustRightInd w:val="0"/>
+        <w:rPr>
+          <w:rFonts w:asciiTheme="minorHAnsi" w:hAnsiTheme="minorHAnsi" w:cstheme="majorHAnsi"/>
+          <w:b/>
+          <w:bCs/>
+        </w:rPr>
+      </w:pPr>
+    </w:p>
+    <w:p>
+      <w:pPr>
+        <w:widowControl w:val="0"/>
+        <w:autoSpaceDE w:val="0"/>
+        <w:autoSpaceDN w:val="0"/>
+        <w:adjustRightInd w:val="0"/>
+        <w:rPr>
+          <w:rFonts w:asciiTheme="minorHAnsi" w:hAnsiTheme="minorHAnsi" w:cstheme="majorHAnsi"/>
+          <w:b/>
+          <w:bCs/>
+        </w:rPr>
+      </w:pPr>
+      <w:r>
+        <w:rPr>
+          <w:rFonts w:asciiTheme="minorHAnsi" w:hAnsiTheme="minorHAnsi" w:cstheme="majorHAnsi"/>
+          <w:bCs/>
+          <w:highlight w:val="cyan"/>
+        </w:rPr>
+        <w:t>Gen 46:12</w:t>
+      </w:r>
+      <w:r>
+        <w:rPr>
+          <w:rFonts w:asciiTheme="minorHAnsi" w:hAnsiTheme="minorHAnsi" w:cstheme="majorHAnsi"/>
+          <w:b/>
+          <w:bCs/>
+        </w:rPr>
+        <w:t> </w:t>
+      </w:r>
+      <w:r>
+        <w:rPr>
+          <w:rFonts w:asciiTheme="minorHAnsi" w:hAnsiTheme="minorHAnsi" w:cstheme="majorHAnsi"/>
+          <w:b/>
+        </w:rPr>
+        <w:t>And the sons of Judah {were} Er</w:t>
+      </w:r>
       <w:r>
         <w:rPr>
           <w:rFonts w:asciiTheme="minorHAnsi" w:hAnsiTheme="minorHAnsi" w:cstheme="majorHAnsi"/>
@@ -5962,17 +6659,8 @@
           <w:rFonts w:asciiTheme="minorHAnsi" w:hAnsiTheme="minorHAnsi" w:cstheme="majorHAnsi"/>
           <w:b/>
         </w:rPr>
-        <w:t xml:space="preserve"> </w:t>
-      </w:r>
-      <w:proofErr w:type="spellStart"/>
-      <w:r>
-        <w:rPr>
-          <w:rFonts w:asciiTheme="minorHAnsi" w:hAnsiTheme="minorHAnsi" w:cstheme="majorHAnsi"/>
-          <w:b/>
-        </w:rPr>
-        <w:t>Ohad</w:t>
-      </w:r>
-      <w:proofErr w:type="spellEnd"/>
+        <w:t xml:space="preserve"> Onan</w:t>
+      </w:r>
       <w:r>
         <w:rPr>
           <w:rFonts w:asciiTheme="minorHAnsi" w:hAnsiTheme="minorHAnsi" w:cstheme="majorHAnsi"/>
@@ -5985,17 +6673,8 @@
           <w:rFonts w:asciiTheme="minorHAnsi" w:hAnsiTheme="minorHAnsi" w:cstheme="majorHAnsi"/>
           <w:b/>
         </w:rPr>
-        <w:t xml:space="preserve"> </w:t>
-      </w:r>
-      <w:proofErr w:type="spellStart"/>
-      <w:r>
-        <w:rPr>
-          <w:rFonts w:asciiTheme="minorHAnsi" w:hAnsiTheme="minorHAnsi" w:cstheme="majorHAnsi"/>
-          <w:b/>
-        </w:rPr>
-        <w:t>Jakin</w:t>
-      </w:r>
-      <w:proofErr w:type="spellEnd"/>
+        <w:t xml:space="preserve"> Shelah</w:t>
+      </w:r>
       <w:r>
         <w:rPr>
           <w:rFonts w:asciiTheme="minorHAnsi" w:hAnsiTheme="minorHAnsi" w:cstheme="majorHAnsi"/>
@@ -6008,7 +6687,7 @@
           <w:rFonts w:asciiTheme="minorHAnsi" w:hAnsiTheme="minorHAnsi" w:cstheme="majorHAnsi"/>
           <w:b/>
         </w:rPr>
-        <w:t xml:space="preserve"> Zohar</w:t>
+        <w:t xml:space="preserve"> Perez</w:t>
       </w:r>
       <w:r>
         <w:rPr>
@@ -6022,992 +6701,7 @@
           <w:rFonts w:asciiTheme="minorHAnsi" w:hAnsiTheme="minorHAnsi" w:cstheme="majorHAnsi"/>
           <w:b/>
         </w:rPr>
-        <w:t xml:space="preserve"> </w:t>
-      </w:r>
-      <w:proofErr w:type="spellStart"/>
-      <w:r>
-        <w:rPr>
-          <w:rFonts w:asciiTheme="minorHAnsi" w:hAnsiTheme="minorHAnsi" w:cstheme="majorHAnsi"/>
-          <w:b/>
-        </w:rPr>
-        <w:t>Shaul</w:t>
-      </w:r>
-      <w:proofErr w:type="spellEnd"/>
-      <w:r>
-        <w:rPr>
-          <w:rFonts w:asciiTheme="minorHAnsi" w:hAnsiTheme="minorHAnsi" w:cstheme="majorHAnsi"/>
-          <w:b/>
-        </w:rPr>
-        <w:t>, the son of a Canaanite woman.</w:t>
-      </w:r>
-    </w:p>
-    <w:p>
-      <w:pPr>
-        <w:widowControl w:val="0"/>
-        <w:autoSpaceDE w:val="0"/>
-        <w:autoSpaceDN w:val="0"/>
-        <w:adjustRightInd w:val="0"/>
-        <w:rPr>
-          <w:rFonts w:asciiTheme="minorHAnsi" w:hAnsiTheme="minorHAnsi" w:cstheme="majorHAnsi"/>
-          <w:b/>
-          <w:bCs/>
-        </w:rPr>
-      </w:pPr>
-    </w:p>
-    <w:p>
-      <w:pPr>
-        <w:widowControl w:val="0"/>
-        <w:autoSpaceDE w:val="0"/>
-        <w:autoSpaceDN w:val="0"/>
-        <w:adjustRightInd w:val="0"/>
-        <w:rPr>
-          <w:rFonts w:asciiTheme="minorHAnsi" w:hAnsiTheme="minorHAnsi" w:cstheme="majorHAnsi"/>
-          <w:b/>
-        </w:rPr>
-      </w:pPr>
-      <w:r>
-        <w:rPr>
-          <w:rFonts w:asciiTheme="minorHAnsi" w:hAnsiTheme="minorHAnsi" w:cstheme="majorHAnsi"/>
-          <w:b/>
-        </w:rPr>
-        <w:t>And the sons of Simeon {were}</w:t>
-      </w:r>
-    </w:p>
-    <w:p>
-      <w:pPr>
-        <w:widowControl w:val="0"/>
-        <w:autoSpaceDE w:val="0"/>
-        <w:autoSpaceDN w:val="0"/>
-        <w:adjustRightInd w:val="0"/>
-        <w:rPr>
-          <w:rFonts w:asciiTheme="minorHAnsi" w:hAnsiTheme="minorHAnsi" w:cstheme="majorHAnsi"/>
-          <w:b/>
-        </w:rPr>
-      </w:pPr>
-      <w:r>
-        <w:rPr>
-          <w:rFonts w:asciiTheme="minorHAnsi" w:hAnsiTheme="minorHAnsi" w:cstheme="majorHAnsi"/>
-        </w:rPr>
-        <w:t>“</w:t>
-      </w:r>
-      <w:r>
-        <w:rPr>
-          <w:rFonts w:asciiTheme="minorHAnsi" w:hAnsiTheme="minorHAnsi" w:cstheme="majorHAnsi"/>
-        </w:rPr>
-        <w:t>{Simeon and} Simeon</w:t>
-      </w:r>
-      <w:r>
-        <w:rPr>
-          <w:rFonts w:asciiTheme="minorHAnsi" w:hAnsiTheme="minorHAnsi" w:cstheme="majorHAnsi"/>
-        </w:rPr>
-        <w:t>’</w:t>
-      </w:r>
-      <w:r>
-        <w:rPr>
-          <w:rFonts w:asciiTheme="minorHAnsi" w:hAnsiTheme="minorHAnsi" w:cstheme="majorHAnsi"/>
-        </w:rPr>
-        <w:t>s</w:t>
-      </w:r>
-      <w:r>
-        <w:rPr>
-          <w:rFonts w:asciiTheme="minorHAnsi" w:hAnsiTheme="minorHAnsi" w:cstheme="majorHAnsi"/>
-        </w:rPr>
-        <w:t>/his</w:t>
-      </w:r>
-      <w:r>
-        <w:rPr>
-          <w:rFonts w:asciiTheme="minorHAnsi" w:hAnsiTheme="minorHAnsi" w:cstheme="majorHAnsi"/>
-        </w:rPr>
-        <w:t xml:space="preserve"> sons, {who were}</w:t>
-      </w:r>
-      <w:r>
-        <w:rPr>
-          <w:rFonts w:asciiTheme="minorHAnsi" w:hAnsiTheme="minorHAnsi" w:cstheme="majorHAnsi"/>
-        </w:rPr>
-        <w:t>”</w:t>
-      </w:r>
-    </w:p>
-    <w:p>
-      <w:pPr>
-        <w:widowControl w:val="0"/>
-        <w:autoSpaceDE w:val="0"/>
-        <w:autoSpaceDN w:val="0"/>
-        <w:adjustRightInd w:val="0"/>
-        <w:rPr>
-          <w:rFonts w:asciiTheme="minorHAnsi" w:hAnsiTheme="minorHAnsi" w:cstheme="majorHAnsi"/>
-          <w:b/>
-        </w:rPr>
-      </w:pPr>
-    </w:p>
-    <w:p>
-      <w:pPr>
-        <w:widowControl w:val="0"/>
-        <w:autoSpaceDE w:val="0"/>
-        <w:autoSpaceDN w:val="0"/>
-        <w:adjustRightInd w:val="0"/>
-        <w:rPr>
-          <w:rFonts w:asciiTheme="minorHAnsi" w:hAnsiTheme="minorHAnsi" w:cstheme="majorHAnsi"/>
-          <w:b/>
-        </w:rPr>
-      </w:pPr>
-      <w:proofErr w:type="spellStart"/>
-      <w:r>
-        <w:rPr>
-          <w:rFonts w:asciiTheme="minorHAnsi" w:hAnsiTheme="minorHAnsi" w:cstheme="majorHAnsi"/>
-          <w:b/>
-        </w:rPr>
-        <w:t>Jemuel</w:t>
-      </w:r>
-      <w:proofErr w:type="spellEnd"/>
-      <w:r>
-        <w:rPr>
-          <w:rFonts w:asciiTheme="minorHAnsi" w:hAnsiTheme="minorHAnsi" w:cstheme="majorHAnsi"/>
-          <w:b/>
-        </w:rPr>
-        <w:t xml:space="preserve"> and</w:t>
-      </w:r>
-      <w:r>
-        <w:rPr>
-          <w:rFonts w:asciiTheme="minorHAnsi" w:hAnsiTheme="minorHAnsi" w:cstheme="majorHAnsi"/>
-          <w:b/>
-        </w:rPr>
-        <w:t xml:space="preserve"> </w:t>
-      </w:r>
-      <w:proofErr w:type="spellStart"/>
-      <w:r>
-        <w:rPr>
-          <w:rFonts w:asciiTheme="minorHAnsi" w:hAnsiTheme="minorHAnsi" w:cstheme="majorHAnsi"/>
-          <w:b/>
-        </w:rPr>
-        <w:t>Jamin</w:t>
-      </w:r>
-      <w:proofErr w:type="spellEnd"/>
-      <w:r>
-        <w:rPr>
-          <w:rFonts w:asciiTheme="minorHAnsi" w:hAnsiTheme="minorHAnsi" w:cstheme="majorHAnsi"/>
-          <w:b/>
-        </w:rPr>
-        <w:t xml:space="preserve"> and</w:t>
-      </w:r>
-      <w:r>
-        <w:rPr>
-          <w:rFonts w:asciiTheme="minorHAnsi" w:hAnsiTheme="minorHAnsi" w:cstheme="majorHAnsi"/>
-          <w:b/>
-        </w:rPr>
-        <w:t xml:space="preserve"> </w:t>
-      </w:r>
-      <w:proofErr w:type="spellStart"/>
-      <w:r>
-        <w:rPr>
-          <w:rFonts w:asciiTheme="minorHAnsi" w:hAnsiTheme="minorHAnsi" w:cstheme="majorHAnsi"/>
-          <w:b/>
-        </w:rPr>
-        <w:t>Ohad</w:t>
-      </w:r>
-      <w:proofErr w:type="spellEnd"/>
-      <w:r>
-        <w:rPr>
-          <w:rFonts w:asciiTheme="minorHAnsi" w:hAnsiTheme="minorHAnsi" w:cstheme="majorHAnsi"/>
-          <w:b/>
-        </w:rPr>
-        <w:t xml:space="preserve"> and</w:t>
-      </w:r>
-      <w:r>
-        <w:rPr>
-          <w:rFonts w:asciiTheme="minorHAnsi" w:hAnsiTheme="minorHAnsi" w:cstheme="majorHAnsi"/>
-          <w:b/>
-        </w:rPr>
-        <w:t xml:space="preserve"> </w:t>
-      </w:r>
-      <w:proofErr w:type="spellStart"/>
-      <w:r>
-        <w:rPr>
-          <w:rFonts w:asciiTheme="minorHAnsi" w:hAnsiTheme="minorHAnsi" w:cstheme="majorHAnsi"/>
-          <w:b/>
-        </w:rPr>
-        <w:t>Jakin</w:t>
-      </w:r>
-      <w:proofErr w:type="spellEnd"/>
-      <w:r>
-        <w:rPr>
-          <w:rFonts w:asciiTheme="minorHAnsi" w:hAnsiTheme="minorHAnsi" w:cstheme="majorHAnsi"/>
-          <w:b/>
-        </w:rPr>
-        <w:t xml:space="preserve"> and</w:t>
-      </w:r>
-      <w:r>
-        <w:rPr>
-          <w:rFonts w:asciiTheme="minorHAnsi" w:hAnsiTheme="minorHAnsi" w:cstheme="majorHAnsi"/>
-          <w:b/>
-        </w:rPr>
-        <w:t xml:space="preserve"> Zohar, </w:t>
-      </w:r>
-    </w:p>
-    <w:p>
-      <w:pPr>
-        <w:widowControl w:val="0"/>
-        <w:autoSpaceDE w:val="0"/>
-        <w:autoSpaceDN w:val="0"/>
-        <w:adjustRightInd w:val="0"/>
-        <w:rPr>
-          <w:rFonts w:asciiTheme="minorHAnsi" w:hAnsiTheme="minorHAnsi" w:cstheme="majorHAnsi"/>
-          <w:b/>
-        </w:rPr>
-      </w:pPr>
-      <w:r>
-        <w:rPr>
-          <w:rFonts w:asciiTheme="minorHAnsi" w:hAnsiTheme="minorHAnsi" w:cstheme="majorHAnsi"/>
-        </w:rPr>
-        <w:t>“</w:t>
-      </w:r>
-      <w:proofErr w:type="spellStart"/>
-      <w:r>
-        <w:rPr>
-          <w:rFonts w:asciiTheme="minorHAnsi" w:hAnsiTheme="minorHAnsi" w:cstheme="majorHAnsi"/>
-        </w:rPr>
-        <w:t>Jemuel</w:t>
-      </w:r>
-      <w:proofErr w:type="spellEnd"/>
-      <w:r>
-        <w:rPr>
-          <w:rFonts w:asciiTheme="minorHAnsi" w:hAnsiTheme="minorHAnsi" w:cstheme="majorHAnsi"/>
-        </w:rPr>
-        <w:t xml:space="preserve">, </w:t>
-      </w:r>
-      <w:proofErr w:type="spellStart"/>
-      <w:r>
-        <w:rPr>
-          <w:rFonts w:asciiTheme="minorHAnsi" w:hAnsiTheme="minorHAnsi" w:cstheme="majorHAnsi"/>
-        </w:rPr>
-        <w:t>Jamin</w:t>
-      </w:r>
-      <w:proofErr w:type="spellEnd"/>
-      <w:r>
-        <w:rPr>
-          <w:rFonts w:asciiTheme="minorHAnsi" w:hAnsiTheme="minorHAnsi" w:cstheme="majorHAnsi"/>
-        </w:rPr>
-        <w:t xml:space="preserve">, </w:t>
-      </w:r>
-      <w:proofErr w:type="spellStart"/>
-      <w:r>
-        <w:rPr>
-          <w:rFonts w:asciiTheme="minorHAnsi" w:hAnsiTheme="minorHAnsi" w:cstheme="majorHAnsi"/>
-        </w:rPr>
-        <w:t>Ohad</w:t>
-      </w:r>
-      <w:proofErr w:type="spellEnd"/>
-      <w:r>
-        <w:rPr>
-          <w:rFonts w:asciiTheme="minorHAnsi" w:hAnsiTheme="minorHAnsi" w:cstheme="majorHAnsi"/>
-        </w:rPr>
-        <w:t xml:space="preserve">, </w:t>
-      </w:r>
-      <w:proofErr w:type="spellStart"/>
-      <w:r>
-        <w:rPr>
-          <w:rFonts w:asciiTheme="minorHAnsi" w:hAnsiTheme="minorHAnsi" w:cstheme="majorHAnsi"/>
-        </w:rPr>
-        <w:t>Jakin</w:t>
-      </w:r>
-      <w:proofErr w:type="spellEnd"/>
-      <w:r>
-        <w:rPr>
-          <w:rFonts w:asciiTheme="minorHAnsi" w:hAnsiTheme="minorHAnsi" w:cstheme="majorHAnsi"/>
-        </w:rPr>
-        <w:t>, Zohar</w:t>
-      </w:r>
-      <w:r>
-        <w:rPr>
-          <w:rFonts w:asciiTheme="minorHAnsi" w:hAnsiTheme="minorHAnsi" w:cstheme="majorHAnsi"/>
-        </w:rPr>
-        <w:t>,</w:t>
-      </w:r>
-      <w:r>
-        <w:rPr>
-          <w:rFonts w:asciiTheme="minorHAnsi" w:hAnsiTheme="minorHAnsi" w:cstheme="majorHAnsi"/>
-        </w:rPr>
-        <w:t>”</w:t>
-      </w:r>
-      <w:r>
-        <w:rPr>
-          <w:rFonts w:asciiTheme="minorHAnsi" w:hAnsiTheme="minorHAnsi" w:cstheme="majorHAnsi"/>
-        </w:rPr>
-        <w:t xml:space="preserve"> </w:t>
-      </w:r>
-    </w:p>
-    <w:p>
-      <w:pPr>
-        <w:widowControl w:val="0"/>
-        <w:autoSpaceDE w:val="0"/>
-        <w:autoSpaceDN w:val="0"/>
-        <w:adjustRightInd w:val="0"/>
-        <w:rPr>
-          <w:rFonts w:asciiTheme="minorHAnsi" w:hAnsiTheme="minorHAnsi" w:cstheme="majorHAnsi"/>
-          <w:b/>
-        </w:rPr>
-      </w:pPr>
-    </w:p>
-    <w:p>
-      <w:pPr>
-        <w:widowControl w:val="0"/>
-        <w:autoSpaceDE w:val="0"/>
-        <w:autoSpaceDN w:val="0"/>
-        <w:adjustRightInd w:val="0"/>
-        <w:rPr>
-          <w:rFonts w:asciiTheme="minorHAnsi" w:hAnsiTheme="minorHAnsi" w:cstheme="majorHAnsi"/>
-          <w:b/>
-          <w:bCs/>
-        </w:rPr>
-      </w:pPr>
-      <w:r>
-        <w:rPr>
-          <w:rFonts w:asciiTheme="minorHAnsi" w:hAnsiTheme="minorHAnsi" w:cstheme="majorHAnsi"/>
-          <w:b/>
-        </w:rPr>
-        <w:t xml:space="preserve">and </w:t>
-      </w:r>
-      <w:proofErr w:type="spellStart"/>
-      <w:r>
-        <w:rPr>
-          <w:rFonts w:asciiTheme="minorHAnsi" w:hAnsiTheme="minorHAnsi" w:cstheme="majorHAnsi"/>
-          <w:b/>
-        </w:rPr>
-        <w:t>Shaul</w:t>
-      </w:r>
-      <w:proofErr w:type="spellEnd"/>
-      <w:r>
-        <w:rPr>
-          <w:rFonts w:asciiTheme="minorHAnsi" w:hAnsiTheme="minorHAnsi" w:cstheme="majorHAnsi"/>
-          <w:b/>
-        </w:rPr>
-        <w:t>, the son of a Canaanite woman.</w:t>
-      </w:r>
-      <w:r>
-        <w:rPr>
-          <w:rFonts w:asciiTheme="minorHAnsi" w:hAnsiTheme="minorHAnsi" w:cstheme="majorHAnsi"/>
-          <w:b/>
-          <w:bCs/>
-        </w:rPr>
-        <w:t xml:space="preserve"> </w:t>
-      </w:r>
-    </w:p>
-    <w:p>
-      <w:pPr>
-        <w:widowControl w:val="0"/>
-        <w:autoSpaceDE w:val="0"/>
-        <w:autoSpaceDN w:val="0"/>
-        <w:adjustRightInd w:val="0"/>
-        <w:rPr>
-          <w:rFonts w:asciiTheme="minorHAnsi" w:hAnsiTheme="minorHAnsi" w:cstheme="majorHAnsi"/>
-        </w:rPr>
-      </w:pPr>
-      <w:r>
-        <w:rPr>
-          <w:rFonts w:asciiTheme="minorHAnsi" w:hAnsiTheme="minorHAnsi" w:cstheme="majorHAnsi"/>
-        </w:rPr>
-        <w:t>“</w:t>
-      </w:r>
-      <w:r>
-        <w:rPr>
-          <w:rFonts w:asciiTheme="minorHAnsi" w:hAnsiTheme="minorHAnsi" w:cstheme="majorHAnsi"/>
-        </w:rPr>
-        <w:t xml:space="preserve">and </w:t>
-      </w:r>
-      <w:proofErr w:type="spellStart"/>
-      <w:r>
-        <w:rPr>
-          <w:rFonts w:asciiTheme="minorHAnsi" w:hAnsiTheme="minorHAnsi" w:cstheme="majorHAnsi"/>
-        </w:rPr>
-        <w:t>Shaul</w:t>
-      </w:r>
-      <w:proofErr w:type="spellEnd"/>
-      <w:r>
-        <w:rPr>
-          <w:rFonts w:asciiTheme="minorHAnsi" w:hAnsiTheme="minorHAnsi" w:cstheme="majorHAnsi"/>
-        </w:rPr>
-        <w:t>, who had a Canaanite mother.</w:t>
-      </w:r>
-      <w:r>
-        <w:rPr>
-          <w:rFonts w:asciiTheme="minorHAnsi" w:hAnsiTheme="minorHAnsi" w:cstheme="majorHAnsi"/>
-        </w:rPr>
-        <w:t>”</w:t>
-      </w:r>
-      <w:r>
-        <w:rPr>
-          <w:rFonts w:asciiTheme="minorHAnsi" w:hAnsiTheme="minorHAnsi" w:cstheme="majorHAnsi"/>
-        </w:rPr>
-        <w:t xml:space="preserve"> or </w:t>
-      </w:r>
-      <w:r>
-        <w:rPr>
-          <w:rFonts w:asciiTheme="minorHAnsi" w:hAnsiTheme="minorHAnsi" w:cstheme="majorHAnsi"/>
-        </w:rPr>
-        <w:t>“</w:t>
-      </w:r>
-      <w:r>
-        <w:rPr>
-          <w:rFonts w:asciiTheme="minorHAnsi" w:hAnsiTheme="minorHAnsi" w:cstheme="majorHAnsi"/>
-        </w:rPr>
-        <w:t xml:space="preserve">and </w:t>
-      </w:r>
-      <w:proofErr w:type="spellStart"/>
-      <w:r>
-        <w:rPr>
-          <w:rFonts w:asciiTheme="minorHAnsi" w:hAnsiTheme="minorHAnsi" w:cstheme="majorHAnsi"/>
-        </w:rPr>
-        <w:t>Shaul</w:t>
-      </w:r>
-      <w:proofErr w:type="spellEnd"/>
-      <w:r>
-        <w:rPr>
-          <w:rFonts w:asciiTheme="minorHAnsi" w:hAnsiTheme="minorHAnsi" w:cstheme="majorHAnsi"/>
-        </w:rPr>
-        <w:t>, whose mother was a Canaanite.</w:t>
-      </w:r>
-      <w:r>
-        <w:rPr>
-          <w:rFonts w:asciiTheme="minorHAnsi" w:hAnsiTheme="minorHAnsi" w:cstheme="majorHAnsi"/>
-        </w:rPr>
-        <w:t>”</w:t>
-      </w:r>
-      <w:r>
-        <w:rPr>
-          <w:rFonts w:asciiTheme="minorHAnsi" w:hAnsiTheme="minorHAnsi" w:cstheme="majorHAnsi"/>
-        </w:rPr>
-        <w:t xml:space="preserve"> </w:t>
-      </w:r>
-      <w:r>
-        <w:rPr>
-          <w:rFonts w:asciiTheme="minorHAnsi" w:hAnsiTheme="minorHAnsi" w:cstheme="majorHAnsi"/>
-        </w:rPr>
-        <w:t xml:space="preserve">or </w:t>
-      </w:r>
-      <w:r>
-        <w:rPr>
-          <w:rFonts w:asciiTheme="minorHAnsi" w:hAnsiTheme="minorHAnsi" w:cstheme="majorHAnsi"/>
-          <w:color w:val="000000" w:themeColor="text1"/>
-        </w:rPr>
-        <w:t>“</w:t>
-      </w:r>
-      <w:r>
-        <w:rPr>
-          <w:rFonts w:asciiTheme="minorHAnsi" w:hAnsiTheme="minorHAnsi" w:cstheme="majorHAnsi"/>
-          <w:color w:val="000000" w:themeColor="text1"/>
-        </w:rPr>
-        <w:t xml:space="preserve">and </w:t>
-      </w:r>
-      <w:proofErr w:type="spellStart"/>
-      <w:r>
-        <w:rPr>
-          <w:rFonts w:asciiTheme="minorHAnsi" w:hAnsiTheme="minorHAnsi" w:cstheme="majorHAnsi"/>
-          <w:color w:val="000000" w:themeColor="text1"/>
-        </w:rPr>
-        <w:t>Shaul</w:t>
-      </w:r>
-      <w:proofErr w:type="spellEnd"/>
-      <w:r>
-        <w:rPr>
-          <w:rFonts w:asciiTheme="minorHAnsi" w:hAnsiTheme="minorHAnsi" w:cstheme="majorHAnsi"/>
-          <w:color w:val="000000" w:themeColor="text1"/>
-        </w:rPr>
-        <w:t>. (</w:t>
-      </w:r>
-      <w:proofErr w:type="spellStart"/>
-      <w:r>
-        <w:rPr>
-          <w:rFonts w:asciiTheme="minorHAnsi" w:hAnsiTheme="minorHAnsi" w:cstheme="majorHAnsi"/>
-          <w:color w:val="000000" w:themeColor="text1"/>
-        </w:rPr>
-        <w:t>Shaul</w:t>
-      </w:r>
-      <w:proofErr w:type="spellEnd"/>
-      <w:r>
-        <w:rPr>
-          <w:rFonts w:asciiTheme="minorHAnsi" w:hAnsiTheme="minorHAnsi" w:cstheme="majorHAnsi"/>
-          <w:color w:val="000000" w:themeColor="text1"/>
-        </w:rPr>
-        <w:t xml:space="preserve"> had a Canaanite mother.)</w:t>
-      </w:r>
-      <w:r>
-        <w:rPr>
-          <w:rFonts w:asciiTheme="minorHAnsi" w:hAnsiTheme="minorHAnsi" w:cstheme="majorHAnsi"/>
-          <w:color w:val="000000" w:themeColor="text1"/>
-        </w:rPr>
-        <w:t>”</w:t>
-      </w:r>
-      <w:r>
-        <w:rPr>
-          <w:rFonts w:asciiTheme="minorHAnsi" w:hAnsiTheme="minorHAnsi" w:cstheme="majorHAnsi"/>
-        </w:rPr>
-        <w:t xml:space="preserve"> </w:t>
-      </w:r>
-      <w:r>
-        <w:rPr>
-          <w:rFonts w:asciiTheme="minorHAnsi" w:hAnsiTheme="minorHAnsi" w:cstheme="majorHAnsi"/>
-        </w:rPr>
-        <w:t xml:space="preserve">In this list, only </w:t>
-      </w:r>
-      <w:proofErr w:type="spellStart"/>
-      <w:r>
-        <w:rPr>
-          <w:rFonts w:asciiTheme="minorHAnsi" w:hAnsiTheme="minorHAnsi" w:cstheme="majorHAnsi"/>
-        </w:rPr>
-        <w:t>Shaul</w:t>
-      </w:r>
-      <w:proofErr w:type="spellEnd"/>
-      <w:r>
-        <w:rPr>
-          <w:rFonts w:asciiTheme="minorHAnsi" w:hAnsiTheme="minorHAnsi" w:cstheme="majorHAnsi"/>
-        </w:rPr>
-        <w:t xml:space="preserve"> </w:t>
-      </w:r>
-      <w:r>
-        <w:rPr>
-          <w:rFonts w:asciiTheme="minorHAnsi" w:hAnsiTheme="minorHAnsi" w:cstheme="majorHAnsi"/>
-        </w:rPr>
-        <w:t>had</w:t>
-      </w:r>
-      <w:r>
-        <w:rPr>
-          <w:rFonts w:asciiTheme="minorHAnsi" w:hAnsiTheme="minorHAnsi" w:cstheme="majorHAnsi"/>
-        </w:rPr>
-        <w:t xml:space="preserve"> a Canaanite</w:t>
-      </w:r>
-      <w:r>
-        <w:rPr>
-          <w:rFonts w:asciiTheme="minorHAnsi" w:hAnsiTheme="minorHAnsi" w:cstheme="majorHAnsi"/>
-        </w:rPr>
-        <w:t xml:space="preserve"> mother</w:t>
-      </w:r>
-      <w:r>
-        <w:rPr>
-          <w:rFonts w:asciiTheme="minorHAnsi" w:hAnsiTheme="minorHAnsi" w:cstheme="majorHAnsi"/>
-        </w:rPr>
-        <w:t>.</w:t>
-      </w:r>
-      <w:r>
-        <w:rPr>
-          <w:rFonts w:asciiTheme="minorHAnsi" w:hAnsiTheme="minorHAnsi" w:cstheme="majorHAnsi"/>
-        </w:rPr>
-        <w:t xml:space="preserve"> </w:t>
-      </w:r>
-      <w:r>
-        <w:rPr>
-          <w:rFonts w:asciiTheme="minorHAnsi" w:hAnsiTheme="minorHAnsi" w:cstheme="majorHAnsi"/>
-        </w:rPr>
-        <w:t>See how you tran</w:t>
-      </w:r>
-      <w:r>
-        <w:rPr>
-          <w:rFonts w:asciiTheme="minorHAnsi" w:hAnsiTheme="minorHAnsi" w:cstheme="majorHAnsi"/>
-        </w:rPr>
-        <w:t xml:space="preserve">slated </w:t>
-      </w:r>
-      <w:r>
-        <w:rPr>
-          <w:rFonts w:asciiTheme="minorHAnsi" w:hAnsiTheme="minorHAnsi" w:cstheme="majorHAnsi"/>
-        </w:rPr>
-        <w:t>“</w:t>
-      </w:r>
-      <w:r>
-        <w:rPr>
-          <w:rFonts w:asciiTheme="minorHAnsi" w:hAnsiTheme="minorHAnsi" w:cstheme="majorHAnsi"/>
-        </w:rPr>
-        <w:t>Canaanite</w:t>
-      </w:r>
-      <w:r>
-        <w:rPr>
-          <w:rFonts w:asciiTheme="minorHAnsi" w:hAnsiTheme="minorHAnsi" w:cstheme="majorHAnsi"/>
-        </w:rPr>
-        <w:t>”</w:t>
-      </w:r>
-      <w:r>
-        <w:rPr>
-          <w:rFonts w:asciiTheme="minorHAnsi" w:hAnsiTheme="minorHAnsi" w:cstheme="majorHAnsi"/>
-        </w:rPr>
-        <w:t xml:space="preserve"> in Gen 38:2.</w:t>
-      </w:r>
-    </w:p>
-    <w:p>
-      <w:pPr>
-        <w:widowControl w:val="0"/>
-        <w:autoSpaceDE w:val="0"/>
-        <w:autoSpaceDN w:val="0"/>
-        <w:adjustRightInd w:val="0"/>
-        <w:rPr>
-          <w:rFonts w:asciiTheme="minorHAnsi" w:hAnsiTheme="minorHAnsi" w:cstheme="majorHAnsi"/>
-          <w:b/>
-          <w:bCs/>
-        </w:rPr>
-      </w:pPr>
-    </w:p>
-    <w:p>
-      <w:pPr>
-        <w:widowControl w:val="0"/>
-        <w:autoSpaceDE w:val="0"/>
-        <w:autoSpaceDN w:val="0"/>
-        <w:adjustRightInd w:val="0"/>
-        <w:rPr>
-          <w:rFonts w:asciiTheme="minorHAnsi" w:hAnsiTheme="minorHAnsi" w:cstheme="majorHAnsi"/>
-          <w:b/>
-          <w:bCs/>
-        </w:rPr>
-      </w:pPr>
-    </w:p>
-    <w:p>
-      <w:pPr>
-        <w:widowControl w:val="0"/>
-        <w:autoSpaceDE w:val="0"/>
-        <w:autoSpaceDN w:val="0"/>
-        <w:adjustRightInd w:val="0"/>
-        <w:rPr>
-          <w:rFonts w:asciiTheme="minorHAnsi" w:hAnsiTheme="minorHAnsi" w:cstheme="majorHAnsi"/>
-          <w:b/>
-          <w:bCs/>
-        </w:rPr>
-      </w:pPr>
-      <w:r>
-        <w:rPr>
-          <w:rFonts w:asciiTheme="minorHAnsi" w:hAnsiTheme="minorHAnsi" w:cstheme="majorHAnsi"/>
-          <w:bCs/>
-          <w:highlight w:val="cyan"/>
-        </w:rPr>
-        <w:t>Gen 46:11</w:t>
-      </w:r>
-      <w:r>
-        <w:rPr>
-          <w:rFonts w:asciiTheme="minorHAnsi" w:hAnsiTheme="minorHAnsi" w:cstheme="majorHAnsi"/>
-          <w:bCs/>
-        </w:rPr>
-        <w:t> </w:t>
-      </w:r>
-      <w:r>
-        <w:rPr>
-          <w:rFonts w:asciiTheme="minorHAnsi" w:hAnsiTheme="minorHAnsi" w:cstheme="majorHAnsi"/>
-          <w:b/>
-        </w:rPr>
-        <w:t xml:space="preserve">And the sons of Levi {were} Gershon, Kohath, and </w:t>
-      </w:r>
-      <w:proofErr w:type="spellStart"/>
-      <w:r>
-        <w:rPr>
-          <w:rFonts w:asciiTheme="minorHAnsi" w:hAnsiTheme="minorHAnsi" w:cstheme="majorHAnsi"/>
-          <w:b/>
-        </w:rPr>
-        <w:t>Merari</w:t>
-      </w:r>
-      <w:proofErr w:type="spellEnd"/>
-      <w:r>
-        <w:rPr>
-          <w:rFonts w:asciiTheme="minorHAnsi" w:hAnsiTheme="minorHAnsi" w:cstheme="majorHAnsi"/>
-          <w:b/>
-        </w:rPr>
-        <w:t>.</w:t>
-      </w:r>
-      <w:r>
-        <w:rPr>
-          <w:rFonts w:asciiTheme="minorHAnsi" w:hAnsiTheme="minorHAnsi" w:cstheme="majorHAnsi"/>
-          <w:b/>
-          <w:bCs/>
-        </w:rPr>
-        <w:t xml:space="preserve"> </w:t>
-      </w:r>
-    </w:p>
-    <w:p>
-      <w:pPr>
-        <w:widowControl w:val="0"/>
-        <w:autoSpaceDE w:val="0"/>
-        <w:autoSpaceDN w:val="0"/>
-        <w:adjustRightInd w:val="0"/>
-        <w:rPr>
-          <w:rFonts w:asciiTheme="minorHAnsi" w:hAnsiTheme="minorHAnsi" w:cstheme="majorHAnsi"/>
-          <w:b/>
-          <w:bCs/>
-        </w:rPr>
-      </w:pPr>
-    </w:p>
-    <w:p>
-      <w:pPr>
-        <w:widowControl w:val="0"/>
-        <w:autoSpaceDE w:val="0"/>
-        <w:autoSpaceDN w:val="0"/>
-        <w:adjustRightInd w:val="0"/>
-        <w:rPr>
-          <w:rFonts w:asciiTheme="minorHAnsi" w:hAnsiTheme="minorHAnsi" w:cstheme="majorHAnsi"/>
-          <w:b/>
-          <w:bCs/>
-        </w:rPr>
-      </w:pPr>
-      <w:r>
-        <w:rPr>
-          <w:rFonts w:asciiTheme="minorHAnsi" w:hAnsiTheme="minorHAnsi" w:cstheme="majorHAnsi"/>
-          <w:b/>
-        </w:rPr>
-        <w:t xml:space="preserve">And the sons of Levi {were} </w:t>
-      </w:r>
-      <w:r>
-        <w:rPr>
-          <w:rFonts w:asciiTheme="minorHAnsi" w:hAnsiTheme="minorHAnsi" w:cstheme="majorHAnsi"/>
-          <w:b/>
-        </w:rPr>
-        <w:t xml:space="preserve">Gershon, Kohath, and </w:t>
-      </w:r>
-      <w:proofErr w:type="spellStart"/>
-      <w:r>
-        <w:rPr>
-          <w:rFonts w:asciiTheme="minorHAnsi" w:hAnsiTheme="minorHAnsi" w:cstheme="majorHAnsi"/>
-          <w:b/>
-        </w:rPr>
-        <w:t>Merari</w:t>
-      </w:r>
-      <w:proofErr w:type="spellEnd"/>
-      <w:r>
-        <w:rPr>
-          <w:rFonts w:asciiTheme="minorHAnsi" w:hAnsiTheme="minorHAnsi" w:cstheme="majorHAnsi"/>
-          <w:b/>
-        </w:rPr>
-        <w:t>.</w:t>
-      </w:r>
-      <w:r>
-        <w:rPr>
-          <w:rFonts w:asciiTheme="minorHAnsi" w:hAnsiTheme="minorHAnsi" w:cstheme="majorHAnsi"/>
-          <w:b/>
-          <w:bCs/>
-        </w:rPr>
-        <w:t xml:space="preserve"> </w:t>
-      </w:r>
-    </w:p>
-    <w:p>
-      <w:pPr>
-        <w:widowControl w:val="0"/>
-        <w:autoSpaceDE w:val="0"/>
-        <w:autoSpaceDN w:val="0"/>
-        <w:adjustRightInd w:val="0"/>
-        <w:rPr>
-          <w:rFonts w:asciiTheme="minorHAnsi" w:hAnsiTheme="minorHAnsi" w:cstheme="majorHAnsi"/>
-          <w:b/>
-        </w:rPr>
-      </w:pPr>
-      <w:r>
-        <w:rPr>
-          <w:rFonts w:asciiTheme="minorHAnsi" w:hAnsiTheme="minorHAnsi" w:cstheme="majorHAnsi"/>
-        </w:rPr>
-        <w:t>“</w:t>
-      </w:r>
-      <w:r>
-        <w:rPr>
-          <w:rFonts w:asciiTheme="minorHAnsi" w:hAnsiTheme="minorHAnsi" w:cstheme="majorHAnsi"/>
-        </w:rPr>
-        <w:t>{Levi and} Levi</w:t>
-      </w:r>
-      <w:r>
-        <w:rPr>
-          <w:rFonts w:asciiTheme="minorHAnsi" w:hAnsiTheme="minorHAnsi" w:cstheme="majorHAnsi"/>
-        </w:rPr>
-        <w:t>’</w:t>
-      </w:r>
-      <w:r>
-        <w:rPr>
-          <w:rFonts w:asciiTheme="minorHAnsi" w:hAnsiTheme="minorHAnsi" w:cstheme="majorHAnsi"/>
-        </w:rPr>
-        <w:t>s sons, {who were}</w:t>
-      </w:r>
-      <w:r>
-        <w:rPr>
-          <w:rFonts w:asciiTheme="minorHAnsi" w:hAnsiTheme="minorHAnsi" w:cstheme="majorHAnsi"/>
-        </w:rPr>
-        <w:t xml:space="preserve"> </w:t>
-      </w:r>
-      <w:r>
-        <w:rPr>
-          <w:rFonts w:asciiTheme="minorHAnsi" w:hAnsiTheme="minorHAnsi" w:cstheme="majorHAnsi"/>
-        </w:rPr>
-        <w:t>Gershon, Kohath</w:t>
-      </w:r>
-      <w:r>
-        <w:rPr>
-          <w:rFonts w:asciiTheme="minorHAnsi" w:hAnsiTheme="minorHAnsi" w:cstheme="majorHAnsi"/>
-        </w:rPr>
-        <w:t>,</w:t>
-      </w:r>
-      <w:r>
-        <w:rPr>
-          <w:rFonts w:asciiTheme="minorHAnsi" w:hAnsiTheme="minorHAnsi" w:cstheme="majorHAnsi"/>
-        </w:rPr>
-        <w:t xml:space="preserve"> and </w:t>
-      </w:r>
-      <w:proofErr w:type="spellStart"/>
-      <w:r>
-        <w:rPr>
-          <w:rFonts w:asciiTheme="minorHAnsi" w:hAnsiTheme="minorHAnsi" w:cstheme="majorHAnsi"/>
-        </w:rPr>
-        <w:t>Merari</w:t>
-      </w:r>
-      <w:proofErr w:type="spellEnd"/>
-      <w:r>
-        <w:rPr>
-          <w:rFonts w:asciiTheme="minorHAnsi" w:hAnsiTheme="minorHAnsi" w:cstheme="majorHAnsi"/>
-        </w:rPr>
-        <w:t>.</w:t>
-      </w:r>
-      <w:r>
-        <w:rPr>
-          <w:rFonts w:asciiTheme="minorHAnsi" w:hAnsiTheme="minorHAnsi" w:cstheme="majorHAnsi"/>
-          <w:b/>
-          <w:bCs/>
-        </w:rPr>
-        <w:t>”</w:t>
-      </w:r>
-    </w:p>
-    <w:p>
-      <w:pPr>
-        <w:widowControl w:val="0"/>
-        <w:autoSpaceDE w:val="0"/>
-        <w:autoSpaceDN w:val="0"/>
-        <w:adjustRightInd w:val="0"/>
-        <w:rPr>
-          <w:rFonts w:asciiTheme="minorHAnsi" w:hAnsiTheme="minorHAnsi" w:cstheme="majorHAnsi"/>
-          <w:b/>
-          <w:bCs/>
-        </w:rPr>
-      </w:pPr>
-    </w:p>
-    <w:p>
-      <w:pPr>
-        <w:widowControl w:val="0"/>
-        <w:autoSpaceDE w:val="0"/>
-        <w:autoSpaceDN w:val="0"/>
-        <w:adjustRightInd w:val="0"/>
-        <w:rPr>
-          <w:rFonts w:asciiTheme="minorHAnsi" w:hAnsiTheme="minorHAnsi" w:cstheme="majorHAnsi"/>
-          <w:b/>
-          <w:bCs/>
-        </w:rPr>
-      </w:pPr>
-    </w:p>
-    <w:p>
-      <w:pPr>
-        <w:widowControl w:val="0"/>
-        <w:autoSpaceDE w:val="0"/>
-        <w:autoSpaceDN w:val="0"/>
-        <w:adjustRightInd w:val="0"/>
-        <w:rPr>
-          <w:rFonts w:asciiTheme="minorHAnsi" w:hAnsiTheme="minorHAnsi" w:cstheme="majorHAnsi"/>
-          <w:b/>
-          <w:bCs/>
-        </w:rPr>
-      </w:pPr>
-      <w:r>
-        <w:rPr>
-          <w:rFonts w:asciiTheme="minorHAnsi" w:hAnsiTheme="minorHAnsi" w:cstheme="majorHAnsi"/>
-          <w:bCs/>
-          <w:highlight w:val="cyan"/>
-        </w:rPr>
-        <w:t>Gen 46:12</w:t>
-      </w:r>
-      <w:r>
-        <w:rPr>
-          <w:rFonts w:asciiTheme="minorHAnsi" w:hAnsiTheme="minorHAnsi" w:cstheme="majorHAnsi"/>
-          <w:b/>
-          <w:bCs/>
-        </w:rPr>
-        <w:t> </w:t>
-      </w:r>
-      <w:r>
-        <w:rPr>
-          <w:rFonts w:asciiTheme="minorHAnsi" w:hAnsiTheme="minorHAnsi" w:cstheme="majorHAnsi"/>
-          <w:b/>
-        </w:rPr>
-        <w:t>And the sons of Judah {were} Er</w:t>
-      </w:r>
-      <w:r>
-        <w:rPr>
-          <w:rFonts w:asciiTheme="minorHAnsi" w:hAnsiTheme="minorHAnsi" w:cstheme="majorHAnsi"/>
-          <w:b/>
-        </w:rPr>
-        <w:t xml:space="preserve"> and</w:t>
-      </w:r>
-      <w:r>
-        <w:rPr>
-          <w:rFonts w:asciiTheme="minorHAnsi" w:hAnsiTheme="minorHAnsi" w:cstheme="majorHAnsi"/>
-          <w:b/>
-        </w:rPr>
-        <w:t xml:space="preserve"> Onan</w:t>
-      </w:r>
-      <w:r>
-        <w:rPr>
-          <w:rFonts w:asciiTheme="minorHAnsi" w:hAnsiTheme="minorHAnsi" w:cstheme="majorHAnsi"/>
-          <w:b/>
-        </w:rPr>
-        <w:t xml:space="preserve"> and</w:t>
-      </w:r>
-      <w:r>
-        <w:rPr>
-          <w:rFonts w:asciiTheme="minorHAnsi" w:hAnsiTheme="minorHAnsi" w:cstheme="majorHAnsi"/>
-          <w:b/>
-        </w:rPr>
-        <w:t xml:space="preserve"> Shelah</w:t>
-      </w:r>
-      <w:r>
-        <w:rPr>
-          <w:rFonts w:asciiTheme="minorHAnsi" w:hAnsiTheme="minorHAnsi" w:cstheme="majorHAnsi"/>
-          <w:b/>
-        </w:rPr>
-        <w:t xml:space="preserve"> and</w:t>
-      </w:r>
-      <w:r>
-        <w:rPr>
-          <w:rFonts w:asciiTheme="minorHAnsi" w:hAnsiTheme="minorHAnsi" w:cstheme="majorHAnsi"/>
-          <w:b/>
-        </w:rPr>
-        <w:t xml:space="preserve"> Perez</w:t>
-      </w:r>
-      <w:r>
-        <w:rPr>
-          <w:rFonts w:asciiTheme="minorHAnsi" w:hAnsiTheme="minorHAnsi" w:cstheme="majorHAnsi"/>
-          <w:b/>
-        </w:rPr>
-        <w:t xml:space="preserve"> and</w:t>
-      </w:r>
-      <w:r>
-        <w:rPr>
-          <w:rFonts w:asciiTheme="minorHAnsi" w:hAnsiTheme="minorHAnsi" w:cstheme="majorHAnsi"/>
-          <w:b/>
-        </w:rPr>
-        <w:t xml:space="preserve"> Zerah, but Er and Onan had died in the land of Canaan. And the sons of Perez were </w:t>
-      </w:r>
-      <w:proofErr w:type="spellStart"/>
-      <w:r>
-        <w:rPr>
-          <w:rFonts w:asciiTheme="minorHAnsi" w:hAnsiTheme="minorHAnsi" w:cstheme="majorHAnsi"/>
-          <w:b/>
-        </w:rPr>
-        <w:t>Hezron</w:t>
-      </w:r>
-      <w:proofErr w:type="spellEnd"/>
-      <w:r>
-        <w:rPr>
-          <w:rFonts w:asciiTheme="minorHAnsi" w:hAnsiTheme="minorHAnsi" w:cstheme="majorHAnsi"/>
-          <w:b/>
-        </w:rPr>
-        <w:t xml:space="preserve"> and </w:t>
-      </w:r>
-      <w:proofErr w:type="spellStart"/>
-      <w:r>
-        <w:rPr>
-          <w:rFonts w:asciiTheme="minorHAnsi" w:hAnsiTheme="minorHAnsi" w:cstheme="majorHAnsi"/>
-          <w:b/>
-        </w:rPr>
-        <w:t>Hamul</w:t>
-      </w:r>
-      <w:proofErr w:type="spellEnd"/>
-      <w:r>
-        <w:rPr>
-          <w:rFonts w:asciiTheme="minorHAnsi" w:hAnsiTheme="minorHAnsi" w:cstheme="majorHAnsi"/>
-          <w:b/>
-        </w:rPr>
-        <w:t>.</w:t>
+        <w:t xml:space="preserve"> Zerah, but Er and Onan had died in the land of Canaan. And the sons of Perez were Hezron and Hamul.</w:t>
       </w:r>
       <w:r>
         <w:rPr>
@@ -7398,43 +7092,239 @@
           <w:rFonts w:asciiTheme="minorHAnsi" w:hAnsiTheme="minorHAnsi" w:cstheme="majorHAnsi"/>
           <w:b/>
         </w:rPr>
-        <w:t xml:space="preserve">And the sons of Perez were </w:t>
-      </w:r>
-      <w:proofErr w:type="spellStart"/>
-      <w:r>
-        <w:rPr>
-          <w:rFonts w:asciiTheme="minorHAnsi" w:hAnsiTheme="minorHAnsi" w:cstheme="majorHAnsi"/>
-          <w:b/>
-        </w:rPr>
-        <w:t>Hezron</w:t>
-      </w:r>
-      <w:proofErr w:type="spellEnd"/>
-      <w:r>
-        <w:rPr>
-          <w:rFonts w:asciiTheme="minorHAnsi" w:hAnsiTheme="minorHAnsi" w:cstheme="majorHAnsi"/>
-          <w:b/>
-        </w:rPr>
-        <w:t xml:space="preserve"> and </w:t>
-      </w:r>
-      <w:proofErr w:type="spellStart"/>
-      <w:r>
-        <w:rPr>
-          <w:rFonts w:asciiTheme="minorHAnsi" w:hAnsiTheme="minorHAnsi" w:cstheme="majorHAnsi"/>
-          <w:b/>
-        </w:rPr>
-        <w:t>Hamul</w:t>
-      </w:r>
-      <w:proofErr w:type="spellEnd"/>
-      <w:r>
-        <w:rPr>
-          <w:rFonts w:asciiTheme="minorHAnsi" w:hAnsiTheme="minorHAnsi" w:cstheme="majorHAnsi"/>
-          <w:b/>
+        <w:t>And the sons of Perez were Hezron and Hamul.</w:t>
+      </w:r>
+      <w:r>
+        <w:rPr>
+          <w:rFonts w:asciiTheme="minorHAnsi" w:hAnsiTheme="minorHAnsi" w:cstheme="majorHAnsi"/>
+          <w:b/>
+          <w:bCs/>
+        </w:rPr>
+        <w:t xml:space="preserve"> </w:t>
+      </w:r>
+    </w:p>
+    <w:p>
+      <w:pPr>
+        <w:widowControl w:val="0"/>
+        <w:autoSpaceDE w:val="0"/>
+        <w:autoSpaceDN w:val="0"/>
+        <w:adjustRightInd w:val="0"/>
+        <w:rPr>
+          <w:rFonts w:asciiTheme="minorHAnsi" w:hAnsiTheme="minorHAnsi" w:cstheme="majorHAnsi"/>
+        </w:rPr>
+      </w:pPr>
+      <w:r>
+        <w:rPr>
+          <w:rFonts w:asciiTheme="minorHAnsi" w:hAnsiTheme="minorHAnsi" w:cstheme="majorHAnsi"/>
+        </w:rPr>
+        <w:t>“</w:t>
+      </w:r>
+      <w:r>
+        <w:rPr>
+          <w:rFonts w:asciiTheme="minorHAnsi" w:hAnsiTheme="minorHAnsi" w:cstheme="majorHAnsi"/>
+        </w:rPr>
+        <w:t>Perez</w:t>
+      </w:r>
+      <w:r>
+        <w:rPr>
+          <w:rFonts w:asciiTheme="minorHAnsi" w:hAnsiTheme="minorHAnsi" w:cstheme="majorHAnsi"/>
+        </w:rPr>
+        <w:t>’</w:t>
+      </w:r>
+      <w:r>
+        <w:rPr>
+          <w:rFonts w:asciiTheme="minorHAnsi" w:hAnsiTheme="minorHAnsi" w:cstheme="majorHAnsi"/>
+        </w:rPr>
+        <w:t>s sons were Hezron and Hamul.</w:t>
+      </w:r>
+      <w:r>
+        <w:rPr>
+          <w:rFonts w:asciiTheme="minorHAnsi" w:hAnsiTheme="minorHAnsi" w:cstheme="majorHAnsi"/>
+        </w:rPr>
+        <w:t>”</w:t>
+      </w:r>
+      <w:r>
+        <w:rPr>
+          <w:rFonts w:asciiTheme="minorHAnsi" w:hAnsiTheme="minorHAnsi" w:cstheme="majorHAnsi"/>
+        </w:rPr>
+        <w:t xml:space="preserve"> or </w:t>
+      </w:r>
+      <w:r>
+        <w:rPr>
+          <w:rFonts w:asciiTheme="minorHAnsi" w:hAnsiTheme="minorHAnsi" w:cstheme="majorHAnsi"/>
+        </w:rPr>
+        <w:t>“</w:t>
+      </w:r>
+      <w:r>
+        <w:rPr>
+          <w:rFonts w:asciiTheme="minorHAnsi" w:hAnsiTheme="minorHAnsi" w:cstheme="majorHAnsi"/>
+          <w:color w:val="000000" w:themeColor="text1"/>
+        </w:rPr>
+        <w:t>Perez had</w:t>
+      </w:r>
+      <w:r>
+        <w:rPr>
+          <w:rFonts w:asciiTheme="minorHAnsi" w:hAnsiTheme="minorHAnsi" w:cstheme="majorHAnsi"/>
+          <w:color w:val="C0504D" w:themeColor="accent2"/>
+        </w:rPr>
+        <w:t xml:space="preserve"> </w:t>
+      </w:r>
+      <w:r>
+        <w:rPr>
+          <w:rFonts w:asciiTheme="minorHAnsi" w:hAnsiTheme="minorHAnsi" w:cstheme="majorHAnsi"/>
+          <w:color w:val="000000" w:themeColor="text1"/>
+        </w:rPr>
+        <w:t>sons</w:t>
+      </w:r>
+      <w:r>
+        <w:rPr>
+          <w:rFonts w:asciiTheme="minorHAnsi" w:hAnsiTheme="minorHAnsi" w:cstheme="majorHAnsi"/>
+          <w:color w:val="C0504D" w:themeColor="accent2"/>
+        </w:rPr>
+        <w:t xml:space="preserve"> </w:t>
+      </w:r>
+      <w:r>
+        <w:rPr>
+          <w:rFonts w:asciiTheme="minorHAnsi" w:hAnsiTheme="minorHAnsi" w:cstheme="majorHAnsi"/>
+          <w:color w:val="000000" w:themeColor="text1"/>
+        </w:rPr>
+        <w:t>{named}</w:t>
+      </w:r>
+      <w:r>
+        <w:rPr>
+          <w:rFonts w:asciiTheme="minorHAnsi" w:hAnsiTheme="minorHAnsi" w:cstheme="majorHAnsi"/>
+          <w:color w:val="C0504D" w:themeColor="accent2"/>
+        </w:rPr>
+        <w:t xml:space="preserve"> </w:t>
+      </w:r>
+      <w:r>
+        <w:rPr>
+          <w:rFonts w:asciiTheme="minorHAnsi" w:hAnsiTheme="minorHAnsi" w:cstheme="majorHAnsi"/>
+          <w:color w:val="000000" w:themeColor="text1"/>
+        </w:rPr>
+        <w:t>Hezron and Hamul</w:t>
+      </w:r>
+      <w:r>
+        <w:rPr>
+          <w:rFonts w:asciiTheme="minorHAnsi" w:hAnsiTheme="minorHAnsi" w:cstheme="majorHAnsi"/>
+          <w:color w:val="000000" w:themeColor="text1"/>
         </w:rPr>
         <w:t>.</w:t>
       </w:r>
       <w:r>
         <w:rPr>
           <w:rFonts w:asciiTheme="minorHAnsi" w:hAnsiTheme="minorHAnsi" w:cstheme="majorHAnsi"/>
+          <w:color w:val="000000" w:themeColor="text1"/>
+        </w:rPr>
+        <w:t>”</w:t>
+      </w:r>
+    </w:p>
+    <w:p>
+      <w:pPr>
+        <w:widowControl w:val="0"/>
+        <w:autoSpaceDE w:val="0"/>
+        <w:autoSpaceDN w:val="0"/>
+        <w:adjustRightInd w:val="0"/>
+        <w:rPr>
+          <w:rFonts w:asciiTheme="minorHAnsi" w:hAnsiTheme="minorHAnsi" w:cstheme="majorHAnsi"/>
+          <w:b/>
+          <w:bCs/>
+        </w:rPr>
+      </w:pPr>
+    </w:p>
+    <w:p>
+      <w:pPr>
+        <w:widowControl w:val="0"/>
+        <w:autoSpaceDE w:val="0"/>
+        <w:autoSpaceDN w:val="0"/>
+        <w:adjustRightInd w:val="0"/>
+        <w:rPr>
+          <w:rFonts w:asciiTheme="minorHAnsi" w:hAnsiTheme="minorHAnsi" w:cstheme="majorHAnsi"/>
+          <w:b/>
+          <w:bCs/>
+        </w:rPr>
+      </w:pPr>
+    </w:p>
+    <w:p>
+      <w:pPr>
+        <w:widowControl w:val="0"/>
+        <w:autoSpaceDE w:val="0"/>
+        <w:autoSpaceDN w:val="0"/>
+        <w:adjustRightInd w:val="0"/>
+        <w:rPr>
+          <w:rFonts w:asciiTheme="minorHAnsi" w:hAnsiTheme="minorHAnsi" w:cstheme="majorHAnsi"/>
+          <w:b/>
+          <w:bCs/>
+        </w:rPr>
+      </w:pPr>
+      <w:r>
+        <w:rPr>
+          <w:rFonts w:asciiTheme="minorHAnsi" w:hAnsiTheme="minorHAnsi" w:cstheme="majorHAnsi"/>
+          <w:bCs/>
+          <w:highlight w:val="cyan"/>
+        </w:rPr>
+        <w:t>Gen 46:13</w:t>
+      </w:r>
+      <w:r>
+        <w:rPr>
+          <w:rFonts w:asciiTheme="minorHAnsi" w:hAnsiTheme="minorHAnsi" w:cstheme="majorHAnsi"/>
+          <w:b/>
+          <w:bCs/>
+        </w:rPr>
+        <w:t> </w:t>
+      </w:r>
+      <w:r>
+        <w:rPr>
+          <w:rFonts w:asciiTheme="minorHAnsi" w:hAnsiTheme="minorHAnsi" w:cstheme="majorHAnsi"/>
+          <w:b/>
+        </w:rPr>
+        <w:t>And the sons of Issachar {were} Tola</w:t>
+      </w:r>
+      <w:r>
+        <w:rPr>
+          <w:rFonts w:asciiTheme="minorHAnsi" w:hAnsiTheme="minorHAnsi" w:cstheme="majorHAnsi"/>
+          <w:b/>
+        </w:rPr>
+        <w:t xml:space="preserve"> and</w:t>
+      </w:r>
+      <w:r>
+        <w:rPr>
+          <w:rFonts w:asciiTheme="minorHAnsi" w:hAnsiTheme="minorHAnsi" w:cstheme="majorHAnsi"/>
+          <w:b/>
+        </w:rPr>
+        <w:t xml:space="preserve"> Puvah</w:t>
+      </w:r>
+      <w:r>
+        <w:rPr>
+          <w:rFonts w:asciiTheme="minorHAnsi" w:hAnsiTheme="minorHAnsi" w:cstheme="majorHAnsi"/>
+          <w:b/>
+        </w:rPr>
+        <w:t xml:space="preserve"> and</w:t>
+      </w:r>
+      <w:r>
+        <w:rPr>
+          <w:rFonts w:asciiTheme="minorHAnsi" w:hAnsiTheme="minorHAnsi" w:cstheme="majorHAnsi"/>
+          <w:b/>
+        </w:rPr>
+        <w:t xml:space="preserve"> Job</w:t>
+      </w:r>
+      <w:r>
+        <w:rPr>
+          <w:rFonts w:asciiTheme="minorHAnsi" w:hAnsiTheme="minorHAnsi" w:cstheme="majorHAnsi"/>
+          <w:b/>
+        </w:rPr>
+        <w:t xml:space="preserve"> and</w:t>
+      </w:r>
+      <w:r>
+        <w:rPr>
+          <w:rFonts w:asciiTheme="minorHAnsi" w:hAnsiTheme="minorHAnsi" w:cstheme="majorHAnsi"/>
+          <w:b/>
+        </w:rPr>
+        <w:t xml:space="preserve"> Shimron.</w:t>
+      </w:r>
+      <w:r>
+        <w:rPr>
+          <w:rFonts w:asciiTheme="minorHAnsi" w:hAnsiTheme="minorHAnsi" w:cstheme="majorHAnsi"/>
           <w:b/>
           <w:bCs/>
         </w:rPr>
@@ -7449,6 +7339,39 @@
         <w:adjustRightInd w:val="0"/>
         <w:rPr>
           <w:rFonts w:asciiTheme="minorHAnsi" w:hAnsiTheme="minorHAnsi" w:cstheme="majorHAnsi"/>
+          <w:b/>
+          <w:bCs/>
+        </w:rPr>
+      </w:pPr>
+    </w:p>
+    <w:p>
+      <w:pPr>
+        <w:widowControl w:val="0"/>
+        <w:autoSpaceDE w:val="0"/>
+        <w:autoSpaceDN w:val="0"/>
+        <w:adjustRightInd w:val="0"/>
+        <w:rPr>
+          <w:rFonts w:asciiTheme="minorHAnsi" w:hAnsiTheme="minorHAnsi" w:cstheme="majorHAnsi"/>
+          <w:b/>
+        </w:rPr>
+      </w:pPr>
+      <w:r>
+        <w:rPr>
+          <w:rFonts w:asciiTheme="minorHAnsi" w:hAnsiTheme="minorHAnsi" w:cstheme="majorHAnsi"/>
+          <w:b/>
+        </w:rPr>
+        <w:t xml:space="preserve">And the sons of Issachar {were} </w:t>
+      </w:r>
+    </w:p>
+    <w:p>
+      <w:pPr>
+        <w:widowControl w:val="0"/>
+        <w:autoSpaceDE w:val="0"/>
+        <w:autoSpaceDN w:val="0"/>
+        <w:adjustRightInd w:val="0"/>
+        <w:rPr>
+          <w:rFonts w:asciiTheme="minorHAnsi" w:hAnsiTheme="minorHAnsi" w:cstheme="majorHAnsi"/>
+          <w:b/>
         </w:rPr>
       </w:pPr>
       <w:r>
@@ -7461,7 +7384,7 @@
         <w:rPr>
           <w:rFonts w:asciiTheme="minorHAnsi" w:hAnsiTheme="minorHAnsi" w:cstheme="majorHAnsi"/>
         </w:rPr>
-        <w:t>Perez</w:t>
+        <w:t>{Issachar and} Issachar</w:t>
       </w:r>
       <w:r>
         <w:rPr>
@@ -7473,30 +7396,185 @@
         <w:rPr>
           <w:rFonts w:asciiTheme="minorHAnsi" w:hAnsiTheme="minorHAnsi" w:cstheme="majorHAnsi"/>
         </w:rPr>
-        <w:t xml:space="preserve">s sons were </w:t>
-      </w:r>
-      <w:proofErr w:type="spellStart"/>
-      <w:r>
-        <w:rPr>
-          <w:rFonts w:asciiTheme="minorHAnsi" w:hAnsiTheme="minorHAnsi" w:cstheme="majorHAnsi"/>
-        </w:rPr>
-        <w:t>Hezron</w:t>
-      </w:r>
-      <w:proofErr w:type="spellEnd"/>
-      <w:r>
-        <w:rPr>
-          <w:rFonts w:asciiTheme="minorHAnsi" w:hAnsiTheme="minorHAnsi" w:cstheme="majorHAnsi"/>
-        </w:rPr>
-        <w:t xml:space="preserve"> and </w:t>
-      </w:r>
-      <w:proofErr w:type="spellStart"/>
-      <w:r>
-        <w:rPr>
-          <w:rFonts w:asciiTheme="minorHAnsi" w:hAnsiTheme="minorHAnsi" w:cstheme="majorHAnsi"/>
-        </w:rPr>
-        <w:t>Hamul</w:t>
-      </w:r>
-      <w:proofErr w:type="spellEnd"/>
+        <w:t>s sons, {who were}</w:t>
+      </w:r>
+      <w:r>
+        <w:rPr>
+          <w:rFonts w:asciiTheme="minorHAnsi" w:hAnsiTheme="minorHAnsi" w:cstheme="majorHAnsi"/>
+        </w:rPr>
+        <w:t>”</w:t>
+      </w:r>
+    </w:p>
+    <w:p>
+      <w:pPr>
+        <w:widowControl w:val="0"/>
+        <w:autoSpaceDE w:val="0"/>
+        <w:autoSpaceDN w:val="0"/>
+        <w:adjustRightInd w:val="0"/>
+        <w:rPr>
+          <w:rFonts w:asciiTheme="minorHAnsi" w:hAnsiTheme="minorHAnsi" w:cstheme="majorHAnsi"/>
+          <w:b/>
+        </w:rPr>
+      </w:pPr>
+    </w:p>
+    <w:p>
+      <w:pPr>
+        <w:widowControl w:val="0"/>
+        <w:autoSpaceDE w:val="0"/>
+        <w:autoSpaceDN w:val="0"/>
+        <w:adjustRightInd w:val="0"/>
+        <w:rPr>
+          <w:rFonts w:asciiTheme="minorHAnsi" w:hAnsiTheme="minorHAnsi" w:cstheme="majorHAnsi"/>
+          <w:b/>
+          <w:bCs/>
+        </w:rPr>
+      </w:pPr>
+      <w:r>
+        <w:rPr>
+          <w:rFonts w:asciiTheme="minorHAnsi" w:hAnsiTheme="minorHAnsi" w:cstheme="majorHAnsi"/>
+          <w:b/>
+        </w:rPr>
+        <w:t>Tola</w:t>
+      </w:r>
+      <w:r>
+        <w:rPr>
+          <w:rFonts w:asciiTheme="minorHAnsi" w:hAnsiTheme="minorHAnsi" w:cstheme="majorHAnsi"/>
+          <w:b/>
+        </w:rPr>
+        <w:t xml:space="preserve"> and</w:t>
+      </w:r>
+      <w:r>
+        <w:rPr>
+          <w:rFonts w:asciiTheme="minorHAnsi" w:hAnsiTheme="minorHAnsi" w:cstheme="majorHAnsi"/>
+          <w:b/>
+        </w:rPr>
+        <w:t xml:space="preserve"> Puvah</w:t>
+      </w:r>
+      <w:r>
+        <w:rPr>
+          <w:rFonts w:asciiTheme="minorHAnsi" w:hAnsiTheme="minorHAnsi" w:cstheme="majorHAnsi"/>
+          <w:b/>
+        </w:rPr>
+        <w:t xml:space="preserve"> and</w:t>
+      </w:r>
+      <w:r>
+        <w:rPr>
+          <w:rFonts w:asciiTheme="minorHAnsi" w:hAnsiTheme="minorHAnsi" w:cstheme="majorHAnsi"/>
+          <w:b/>
+        </w:rPr>
+        <w:t xml:space="preserve"> Job</w:t>
+      </w:r>
+      <w:r>
+        <w:rPr>
+          <w:rFonts w:asciiTheme="minorHAnsi" w:hAnsiTheme="minorHAnsi" w:cstheme="majorHAnsi"/>
+          <w:b/>
+        </w:rPr>
+        <w:t xml:space="preserve"> and</w:t>
+      </w:r>
+      <w:r>
+        <w:rPr>
+          <w:rFonts w:asciiTheme="minorHAnsi" w:hAnsiTheme="minorHAnsi" w:cstheme="majorHAnsi"/>
+          <w:b/>
+        </w:rPr>
+        <w:t xml:space="preserve"> Shimron.</w:t>
+      </w:r>
+      <w:r>
+        <w:rPr>
+          <w:rFonts w:asciiTheme="minorHAnsi" w:hAnsiTheme="minorHAnsi" w:cstheme="majorHAnsi"/>
+          <w:b/>
+          <w:bCs/>
+        </w:rPr>
+        <w:t xml:space="preserve"> </w:t>
+      </w:r>
+    </w:p>
+    <w:p>
+      <w:pPr>
+        <w:widowControl w:val="0"/>
+        <w:autoSpaceDE w:val="0"/>
+        <w:autoSpaceDN w:val="0"/>
+        <w:adjustRightInd w:val="0"/>
+        <w:rPr>
+          <w:rFonts w:asciiTheme="minorHAnsi" w:hAnsiTheme="minorHAnsi" w:cstheme="majorHAnsi"/>
+        </w:rPr>
+      </w:pPr>
+      <w:r>
+        <w:rPr>
+          <w:rFonts w:asciiTheme="minorHAnsi" w:hAnsiTheme="minorHAnsi" w:cstheme="majorHAnsi"/>
+        </w:rPr>
+        <w:t>“</w:t>
+      </w:r>
+      <w:r>
+        <w:rPr>
+          <w:rFonts w:asciiTheme="minorHAnsi" w:hAnsiTheme="minorHAnsi" w:cstheme="majorHAnsi"/>
+        </w:rPr>
+        <w:t>Tola, Puvah</w:t>
+      </w:r>
+      <w:r>
+        <w:rPr>
+          <w:rFonts w:asciiTheme="minorHAnsi" w:hAnsiTheme="minorHAnsi" w:cstheme="majorHAnsi"/>
+        </w:rPr>
+        <w:t>/Puah</w:t>
+      </w:r>
+      <w:r>
+        <w:rPr>
+          <w:rFonts w:asciiTheme="minorHAnsi" w:hAnsiTheme="minorHAnsi" w:cstheme="majorHAnsi"/>
+        </w:rPr>
+        <w:t>, Job</w:t>
+      </w:r>
+      <w:r>
+        <w:rPr>
+          <w:rFonts w:asciiTheme="minorHAnsi" w:hAnsiTheme="minorHAnsi" w:cstheme="majorHAnsi"/>
+        </w:rPr>
+        <w:t>/Jashub</w:t>
+      </w:r>
+      <w:r>
+        <w:rPr>
+          <w:rFonts w:asciiTheme="minorHAnsi" w:hAnsiTheme="minorHAnsi" w:cstheme="majorHAnsi"/>
+        </w:rPr>
+        <w:t>,</w:t>
+      </w:r>
+      <w:r>
+        <w:rPr>
+          <w:rFonts w:asciiTheme="minorHAnsi" w:hAnsiTheme="minorHAnsi" w:cstheme="majorHAnsi"/>
+        </w:rPr>
+        <w:t xml:space="preserve"> and Shimron.</w:t>
+      </w:r>
+      <w:r>
+        <w:rPr>
+          <w:rFonts w:asciiTheme="minorHAnsi" w:hAnsiTheme="minorHAnsi" w:cstheme="majorHAnsi"/>
+        </w:rPr>
+        <w:t>”</w:t>
+      </w:r>
+      <w:r>
+        <w:rPr>
+          <w:rFonts w:asciiTheme="minorHAnsi" w:hAnsiTheme="minorHAnsi" w:cstheme="majorHAnsi"/>
+        </w:rPr>
+        <w:t xml:space="preserve"> </w:t>
+      </w:r>
+      <w:r>
+        <w:rPr>
+          <w:rFonts w:asciiTheme="minorHAnsi" w:hAnsiTheme="minorHAnsi" w:cstheme="majorHAnsi"/>
+        </w:rPr>
+        <w:t>Numbers 26:24 and 1 Chronicles 7:1</w:t>
+      </w:r>
+      <w:r>
+        <w:rPr>
+          <w:rFonts w:asciiTheme="minorHAnsi" w:hAnsiTheme="minorHAnsi" w:cstheme="majorHAnsi"/>
+        </w:rPr>
+        <w:t xml:space="preserve"> have the same list of Issachar’s sons as here, but instead of “Puvah” and “Job”</w:t>
+      </w:r>
+      <w:r>
+        <w:rPr>
+          <w:rFonts w:asciiTheme="minorHAnsi" w:hAnsiTheme="minorHAnsi" w:cstheme="majorHAnsi"/>
+        </w:rPr>
+        <w:t>,</w:t>
+      </w:r>
+      <w:r>
+        <w:rPr>
+          <w:rFonts w:asciiTheme="minorHAnsi" w:hAnsiTheme="minorHAnsi" w:cstheme="majorHAnsi"/>
+        </w:rPr>
+        <w:t xml:space="preserve"> they have “Puah” and “Jashub”</w:t>
+      </w:r>
       <w:r>
         <w:rPr>
           <w:rFonts w:asciiTheme="minorHAnsi" w:hAnsiTheme="minorHAnsi" w:cstheme="majorHAnsi"/>
@@ -7507,14 +7585,255 @@
         <w:rPr>
           <w:rFonts w:asciiTheme="minorHAnsi" w:hAnsiTheme="minorHAnsi" w:cstheme="majorHAnsi"/>
         </w:rPr>
+        <w:t xml:space="preserve"> Some translations keep the spelling for these names the same in all three locations to avoid confusion. Do what is best in your language.</w:t>
+      </w:r>
+      <w:r>
+        <w:rPr>
+          <w:rFonts w:asciiTheme="minorHAnsi" w:hAnsiTheme="minorHAnsi" w:cstheme="majorHAnsi"/>
+        </w:rPr>
+        <w:t xml:space="preserve"> (See: translate-names)</w:t>
+      </w:r>
+    </w:p>
+    <w:p>
+      <w:pPr>
+        <w:widowControl w:val="0"/>
+        <w:autoSpaceDE w:val="0"/>
+        <w:autoSpaceDN w:val="0"/>
+        <w:adjustRightInd w:val="0"/>
+        <w:rPr>
+          <w:rFonts w:asciiTheme="minorHAnsi" w:hAnsiTheme="minorHAnsi" w:cstheme="majorHAnsi"/>
+          <w:color w:val="C0504D" w:themeColor="accent2"/>
+        </w:rPr>
+      </w:pPr>
+    </w:p>
+    <w:p>
+      <w:pPr>
+        <w:widowControl w:val="0"/>
+        <w:autoSpaceDE w:val="0"/>
+        <w:autoSpaceDN w:val="0"/>
+        <w:adjustRightInd w:val="0"/>
+        <w:rPr>
+          <w:rFonts w:asciiTheme="minorHAnsi" w:hAnsiTheme="minorHAnsi" w:cstheme="majorHAnsi"/>
+          <w:b/>
+          <w:bCs/>
+        </w:rPr>
+      </w:pPr>
+    </w:p>
+    <w:p>
+      <w:pPr>
+        <w:widowControl w:val="0"/>
+        <w:autoSpaceDE w:val="0"/>
+        <w:autoSpaceDN w:val="0"/>
+        <w:adjustRightInd w:val="0"/>
+        <w:rPr>
+          <w:rFonts w:asciiTheme="minorHAnsi" w:hAnsiTheme="minorHAnsi" w:cstheme="majorHAnsi"/>
+          <w:b/>
+          <w:bCs/>
+        </w:rPr>
+      </w:pPr>
+      <w:r>
+        <w:rPr>
+          <w:rFonts w:asciiTheme="minorHAnsi" w:hAnsiTheme="minorHAnsi" w:cstheme="majorHAnsi"/>
+          <w:bCs/>
+          <w:highlight w:val="cyan"/>
+        </w:rPr>
+        <w:t>Gen 46:14</w:t>
+      </w:r>
+      <w:r>
+        <w:rPr>
+          <w:rFonts w:asciiTheme="minorHAnsi" w:hAnsiTheme="minorHAnsi" w:cstheme="majorHAnsi"/>
+          <w:b/>
+          <w:bCs/>
+        </w:rPr>
+        <w:t> </w:t>
+      </w:r>
+      <w:r>
+        <w:rPr>
+          <w:rFonts w:asciiTheme="minorHAnsi" w:hAnsiTheme="minorHAnsi" w:cstheme="majorHAnsi"/>
+          <w:b/>
+        </w:rPr>
+        <w:t>And the sons of Zebulun {were} Sered</w:t>
+      </w:r>
+      <w:r>
+        <w:rPr>
+          <w:rFonts w:asciiTheme="minorHAnsi" w:hAnsiTheme="minorHAnsi" w:cstheme="majorHAnsi"/>
+          <w:b/>
+        </w:rPr>
+        <w:t xml:space="preserve"> and</w:t>
+      </w:r>
+      <w:r>
+        <w:rPr>
+          <w:rFonts w:asciiTheme="minorHAnsi" w:hAnsiTheme="minorHAnsi" w:cstheme="majorHAnsi"/>
+          <w:b/>
+        </w:rPr>
+        <w:t xml:space="preserve"> Elon</w:t>
+      </w:r>
+      <w:r>
+        <w:rPr>
+          <w:rFonts w:asciiTheme="minorHAnsi" w:hAnsiTheme="minorHAnsi" w:cstheme="majorHAnsi"/>
+          <w:b/>
+        </w:rPr>
+        <w:t xml:space="preserve"> and</w:t>
+      </w:r>
+      <w:r>
+        <w:rPr>
+          <w:rFonts w:asciiTheme="minorHAnsi" w:hAnsiTheme="minorHAnsi" w:cstheme="majorHAnsi"/>
+          <w:b/>
+        </w:rPr>
+        <w:t xml:space="preserve"> Jahleel.</w:t>
+      </w:r>
+      <w:r>
+        <w:rPr>
+          <w:rFonts w:asciiTheme="minorHAnsi" w:hAnsiTheme="minorHAnsi" w:cstheme="majorHAnsi"/>
+          <w:b/>
+          <w:bCs/>
+        </w:rPr>
+        <w:t xml:space="preserve"> </w:t>
+      </w:r>
+    </w:p>
+    <w:p>
+      <w:pPr>
+        <w:widowControl w:val="0"/>
+        <w:autoSpaceDE w:val="0"/>
+        <w:autoSpaceDN w:val="0"/>
+        <w:adjustRightInd w:val="0"/>
+        <w:rPr>
+          <w:rFonts w:asciiTheme="minorHAnsi" w:hAnsiTheme="minorHAnsi" w:cstheme="majorHAnsi"/>
+          <w:b/>
+          <w:bCs/>
+        </w:rPr>
+      </w:pPr>
+    </w:p>
+    <w:p>
+      <w:pPr>
+        <w:widowControl w:val="0"/>
+        <w:autoSpaceDE w:val="0"/>
+        <w:autoSpaceDN w:val="0"/>
+        <w:adjustRightInd w:val="0"/>
+        <w:rPr>
+          <w:rFonts w:asciiTheme="minorHAnsi" w:hAnsiTheme="minorHAnsi" w:cstheme="majorHAnsi"/>
+          <w:b/>
+        </w:rPr>
+      </w:pPr>
+      <w:r>
+        <w:rPr>
+          <w:rFonts w:asciiTheme="minorHAnsi" w:hAnsiTheme="minorHAnsi" w:cstheme="majorHAnsi"/>
+          <w:b/>
+        </w:rPr>
+        <w:t xml:space="preserve">And the sons of Zebulun {were} </w:t>
+      </w:r>
+    </w:p>
+    <w:p>
+      <w:pPr>
+        <w:widowControl w:val="0"/>
+        <w:autoSpaceDE w:val="0"/>
+        <w:autoSpaceDN w:val="0"/>
+        <w:adjustRightInd w:val="0"/>
+        <w:rPr>
+          <w:rFonts w:asciiTheme="minorHAnsi" w:hAnsiTheme="minorHAnsi" w:cstheme="majorHAnsi"/>
+          <w:b/>
+        </w:rPr>
+      </w:pPr>
+      <w:r>
+        <w:rPr>
+          <w:rFonts w:asciiTheme="minorHAnsi" w:hAnsiTheme="minorHAnsi" w:cstheme="majorHAnsi"/>
+        </w:rPr>
+        <w:t>“</w:t>
+      </w:r>
+      <w:r>
+        <w:rPr>
+          <w:rFonts w:asciiTheme="minorHAnsi" w:hAnsiTheme="minorHAnsi" w:cstheme="majorHAnsi"/>
+        </w:rPr>
+        <w:t>{Zebulun and} Zebulun</w:t>
+      </w:r>
+      <w:r>
+        <w:rPr>
+          <w:rFonts w:asciiTheme="minorHAnsi" w:hAnsiTheme="minorHAnsi" w:cstheme="majorHAnsi"/>
+        </w:rPr>
+        <w:t>’</w:t>
+      </w:r>
+      <w:r>
+        <w:rPr>
+          <w:rFonts w:asciiTheme="minorHAnsi" w:hAnsiTheme="minorHAnsi" w:cstheme="majorHAnsi"/>
+        </w:rPr>
+        <w:t>s sons, {who were}</w:t>
+      </w:r>
+      <w:r>
+        <w:rPr>
+          <w:rFonts w:asciiTheme="minorHAnsi" w:hAnsiTheme="minorHAnsi" w:cstheme="majorHAnsi"/>
+        </w:rPr>
         <w:t>”</w:t>
       </w:r>
-      <w:r>
-        <w:rPr>
-          <w:rFonts w:asciiTheme="minorHAnsi" w:hAnsiTheme="minorHAnsi" w:cstheme="majorHAnsi"/>
-        </w:rPr>
-        <w:t xml:space="preserve"> or </w:t>
-      </w:r>
+    </w:p>
+    <w:p>
+      <w:pPr>
+        <w:widowControl w:val="0"/>
+        <w:autoSpaceDE w:val="0"/>
+        <w:autoSpaceDN w:val="0"/>
+        <w:adjustRightInd w:val="0"/>
+        <w:rPr>
+          <w:rFonts w:asciiTheme="minorHAnsi" w:hAnsiTheme="minorHAnsi" w:cstheme="majorHAnsi"/>
+          <w:b/>
+        </w:rPr>
+      </w:pPr>
+    </w:p>
+    <w:p>
+      <w:pPr>
+        <w:widowControl w:val="0"/>
+        <w:autoSpaceDE w:val="0"/>
+        <w:autoSpaceDN w:val="0"/>
+        <w:adjustRightInd w:val="0"/>
+        <w:rPr>
+          <w:rFonts w:asciiTheme="minorHAnsi" w:hAnsiTheme="minorHAnsi" w:cstheme="majorHAnsi"/>
+          <w:b/>
+        </w:rPr>
+      </w:pPr>
+      <w:r>
+        <w:rPr>
+          <w:rFonts w:asciiTheme="minorHAnsi" w:hAnsiTheme="minorHAnsi" w:cstheme="majorHAnsi"/>
+          <w:b/>
+        </w:rPr>
+        <w:t>Sered</w:t>
+      </w:r>
+      <w:r>
+        <w:rPr>
+          <w:rFonts w:asciiTheme="minorHAnsi" w:hAnsiTheme="minorHAnsi" w:cstheme="majorHAnsi"/>
+          <w:b/>
+        </w:rPr>
+        <w:t xml:space="preserve"> and</w:t>
+      </w:r>
+      <w:r>
+        <w:rPr>
+          <w:rFonts w:asciiTheme="minorHAnsi" w:hAnsiTheme="minorHAnsi" w:cstheme="majorHAnsi"/>
+          <w:b/>
+        </w:rPr>
+        <w:t xml:space="preserve"> Elon</w:t>
+      </w:r>
+      <w:r>
+        <w:rPr>
+          <w:rFonts w:asciiTheme="minorHAnsi" w:hAnsiTheme="minorHAnsi" w:cstheme="majorHAnsi"/>
+          <w:b/>
+        </w:rPr>
+        <w:t xml:space="preserve"> and</w:t>
+      </w:r>
+      <w:r>
+        <w:rPr>
+          <w:rFonts w:asciiTheme="minorHAnsi" w:hAnsiTheme="minorHAnsi" w:cstheme="majorHAnsi"/>
+          <w:b/>
+        </w:rPr>
+        <w:t xml:space="preserve"> Jahleel.</w:t>
+      </w:r>
+    </w:p>
+    <w:p>
+      <w:pPr>
+        <w:widowControl w:val="0"/>
+        <w:autoSpaceDE w:val="0"/>
+        <w:autoSpaceDN w:val="0"/>
+        <w:adjustRightInd w:val="0"/>
+        <w:rPr>
+          <w:rFonts w:asciiTheme="minorHAnsi" w:hAnsiTheme="minorHAnsi" w:cstheme="majorHAnsi"/>
+        </w:rPr>
+      </w:pPr>
       <w:r>
         <w:rPr>
           <w:rFonts w:asciiTheme="minorHAnsi" w:hAnsiTheme="minorHAnsi" w:cstheme="majorHAnsi"/>
@@ -7524,459 +7843,9 @@
       <w:r>
         <w:rPr>
           <w:rFonts w:asciiTheme="minorHAnsi" w:hAnsiTheme="minorHAnsi" w:cstheme="majorHAnsi"/>
-          <w:color w:val="000000" w:themeColor="text1"/>
-        </w:rPr>
-        <w:t>Perez had</w:t>
-      </w:r>
-      <w:r>
-        <w:rPr>
-          <w:rFonts w:asciiTheme="minorHAnsi" w:hAnsiTheme="minorHAnsi" w:cstheme="majorHAnsi"/>
-          <w:color w:val="C0504D" w:themeColor="accent2"/>
-        </w:rPr>
-        <w:t xml:space="preserve"> </w:t>
-      </w:r>
-      <w:r>
-        <w:rPr>
-          <w:rFonts w:asciiTheme="minorHAnsi" w:hAnsiTheme="minorHAnsi" w:cstheme="majorHAnsi"/>
-          <w:color w:val="000000" w:themeColor="text1"/>
-        </w:rPr>
-        <w:t>sons</w:t>
-      </w:r>
-      <w:r>
-        <w:rPr>
-          <w:rFonts w:asciiTheme="minorHAnsi" w:hAnsiTheme="minorHAnsi" w:cstheme="majorHAnsi"/>
-          <w:color w:val="C0504D" w:themeColor="accent2"/>
-        </w:rPr>
-        <w:t xml:space="preserve"> </w:t>
-      </w:r>
-      <w:r>
-        <w:rPr>
-          <w:rFonts w:asciiTheme="minorHAnsi" w:hAnsiTheme="minorHAnsi" w:cstheme="majorHAnsi"/>
-          <w:color w:val="000000" w:themeColor="text1"/>
-        </w:rPr>
-        <w:t>{named}</w:t>
-      </w:r>
-      <w:r>
-        <w:rPr>
-          <w:rFonts w:asciiTheme="minorHAnsi" w:hAnsiTheme="minorHAnsi" w:cstheme="majorHAnsi"/>
-          <w:color w:val="C0504D" w:themeColor="accent2"/>
-        </w:rPr>
-        <w:t xml:space="preserve"> </w:t>
-      </w:r>
-      <w:proofErr w:type="spellStart"/>
-      <w:r>
-        <w:rPr>
-          <w:rFonts w:asciiTheme="minorHAnsi" w:hAnsiTheme="minorHAnsi" w:cstheme="majorHAnsi"/>
-          <w:color w:val="000000" w:themeColor="text1"/>
-        </w:rPr>
-        <w:t>Hezron</w:t>
-      </w:r>
-      <w:proofErr w:type="spellEnd"/>
-      <w:r>
-        <w:rPr>
-          <w:rFonts w:asciiTheme="minorHAnsi" w:hAnsiTheme="minorHAnsi" w:cstheme="majorHAnsi"/>
-          <w:color w:val="000000" w:themeColor="text1"/>
-        </w:rPr>
-        <w:t xml:space="preserve"> and </w:t>
-      </w:r>
-      <w:proofErr w:type="spellStart"/>
-      <w:r>
-        <w:rPr>
-          <w:rFonts w:asciiTheme="minorHAnsi" w:hAnsiTheme="minorHAnsi" w:cstheme="majorHAnsi"/>
-          <w:color w:val="000000" w:themeColor="text1"/>
-        </w:rPr>
-        <w:t>Hamul</w:t>
-      </w:r>
-      <w:proofErr w:type="spellEnd"/>
-      <w:r>
-        <w:rPr>
-          <w:rFonts w:asciiTheme="minorHAnsi" w:hAnsiTheme="minorHAnsi" w:cstheme="majorHAnsi"/>
-          <w:color w:val="000000" w:themeColor="text1"/>
-        </w:rPr>
-        <w:t>.</w:t>
-      </w:r>
-      <w:r>
-        <w:rPr>
-          <w:rFonts w:asciiTheme="minorHAnsi" w:hAnsiTheme="minorHAnsi" w:cstheme="majorHAnsi"/>
-          <w:color w:val="000000" w:themeColor="text1"/>
-        </w:rPr>
-        <w:t>”</w:t>
-      </w:r>
-    </w:p>
-    <w:p>
-      <w:pPr>
-        <w:widowControl w:val="0"/>
-        <w:autoSpaceDE w:val="0"/>
-        <w:autoSpaceDN w:val="0"/>
-        <w:adjustRightInd w:val="0"/>
-        <w:rPr>
-          <w:rFonts w:asciiTheme="minorHAnsi" w:hAnsiTheme="minorHAnsi" w:cstheme="majorHAnsi"/>
-          <w:b/>
-          <w:bCs/>
-        </w:rPr>
-      </w:pPr>
-    </w:p>
-    <w:p>
-      <w:pPr>
-        <w:widowControl w:val="0"/>
-        <w:autoSpaceDE w:val="0"/>
-        <w:autoSpaceDN w:val="0"/>
-        <w:adjustRightInd w:val="0"/>
-        <w:rPr>
-          <w:rFonts w:asciiTheme="minorHAnsi" w:hAnsiTheme="minorHAnsi" w:cstheme="majorHAnsi"/>
-          <w:b/>
-          <w:bCs/>
-        </w:rPr>
-      </w:pPr>
-    </w:p>
-    <w:p>
-      <w:pPr>
-        <w:widowControl w:val="0"/>
-        <w:autoSpaceDE w:val="0"/>
-        <w:autoSpaceDN w:val="0"/>
-        <w:adjustRightInd w:val="0"/>
-        <w:rPr>
-          <w:rFonts w:asciiTheme="minorHAnsi" w:hAnsiTheme="minorHAnsi" w:cstheme="majorHAnsi"/>
-          <w:b/>
-          <w:bCs/>
-        </w:rPr>
-      </w:pPr>
-      <w:r>
-        <w:rPr>
-          <w:rFonts w:asciiTheme="minorHAnsi" w:hAnsiTheme="minorHAnsi" w:cstheme="majorHAnsi"/>
-          <w:bCs/>
-          <w:highlight w:val="cyan"/>
-        </w:rPr>
-        <w:t>Gen 46:13</w:t>
-      </w:r>
-      <w:r>
-        <w:rPr>
-          <w:rFonts w:asciiTheme="minorHAnsi" w:hAnsiTheme="minorHAnsi" w:cstheme="majorHAnsi"/>
-          <w:b/>
-          <w:bCs/>
-        </w:rPr>
-        <w:t> </w:t>
-      </w:r>
-      <w:r>
-        <w:rPr>
-          <w:rFonts w:asciiTheme="minorHAnsi" w:hAnsiTheme="minorHAnsi" w:cstheme="majorHAnsi"/>
-          <w:b/>
-        </w:rPr>
-        <w:t>And the sons of Issachar {were} Tola</w:t>
-      </w:r>
-      <w:r>
-        <w:rPr>
-          <w:rFonts w:asciiTheme="minorHAnsi" w:hAnsiTheme="minorHAnsi" w:cstheme="majorHAnsi"/>
-          <w:b/>
-        </w:rPr>
-        <w:t xml:space="preserve"> and</w:t>
-      </w:r>
-      <w:r>
-        <w:rPr>
-          <w:rFonts w:asciiTheme="minorHAnsi" w:hAnsiTheme="minorHAnsi" w:cstheme="majorHAnsi"/>
-          <w:b/>
-        </w:rPr>
-        <w:t xml:space="preserve"> </w:t>
-      </w:r>
-      <w:proofErr w:type="spellStart"/>
-      <w:r>
-        <w:rPr>
-          <w:rFonts w:asciiTheme="minorHAnsi" w:hAnsiTheme="minorHAnsi" w:cstheme="majorHAnsi"/>
-          <w:b/>
-        </w:rPr>
-        <w:t>Puvah</w:t>
-      </w:r>
-      <w:proofErr w:type="spellEnd"/>
-      <w:r>
-        <w:rPr>
-          <w:rFonts w:asciiTheme="minorHAnsi" w:hAnsiTheme="minorHAnsi" w:cstheme="majorHAnsi"/>
-          <w:b/>
-        </w:rPr>
-        <w:t xml:space="preserve"> and</w:t>
-      </w:r>
-      <w:r>
-        <w:rPr>
-          <w:rFonts w:asciiTheme="minorHAnsi" w:hAnsiTheme="minorHAnsi" w:cstheme="majorHAnsi"/>
-          <w:b/>
-        </w:rPr>
-        <w:t xml:space="preserve"> Job</w:t>
-      </w:r>
-      <w:r>
-        <w:rPr>
-          <w:rFonts w:asciiTheme="minorHAnsi" w:hAnsiTheme="minorHAnsi" w:cstheme="majorHAnsi"/>
-          <w:b/>
-        </w:rPr>
-        <w:t xml:space="preserve"> and</w:t>
-      </w:r>
-      <w:r>
-        <w:rPr>
-          <w:rFonts w:asciiTheme="minorHAnsi" w:hAnsiTheme="minorHAnsi" w:cstheme="majorHAnsi"/>
-          <w:b/>
-        </w:rPr>
-        <w:t xml:space="preserve"> </w:t>
-      </w:r>
-      <w:proofErr w:type="spellStart"/>
-      <w:r>
-        <w:rPr>
-          <w:rFonts w:asciiTheme="minorHAnsi" w:hAnsiTheme="minorHAnsi" w:cstheme="majorHAnsi"/>
-          <w:b/>
-        </w:rPr>
-        <w:t>Shimron</w:t>
-      </w:r>
-      <w:proofErr w:type="spellEnd"/>
-      <w:r>
-        <w:rPr>
-          <w:rFonts w:asciiTheme="minorHAnsi" w:hAnsiTheme="minorHAnsi" w:cstheme="majorHAnsi"/>
-          <w:b/>
-        </w:rPr>
-        <w:t>.</w:t>
-      </w:r>
-      <w:r>
-        <w:rPr>
-          <w:rFonts w:asciiTheme="minorHAnsi" w:hAnsiTheme="minorHAnsi" w:cstheme="majorHAnsi"/>
-          <w:b/>
-          <w:bCs/>
-        </w:rPr>
-        <w:t xml:space="preserve"> </w:t>
-      </w:r>
-    </w:p>
-    <w:p>
-      <w:pPr>
-        <w:widowControl w:val="0"/>
-        <w:autoSpaceDE w:val="0"/>
-        <w:autoSpaceDN w:val="0"/>
-        <w:adjustRightInd w:val="0"/>
-        <w:rPr>
-          <w:rFonts w:asciiTheme="minorHAnsi" w:hAnsiTheme="minorHAnsi" w:cstheme="majorHAnsi"/>
-          <w:b/>
-          <w:bCs/>
-        </w:rPr>
-      </w:pPr>
-    </w:p>
-    <w:p>
-      <w:pPr>
-        <w:widowControl w:val="0"/>
-        <w:autoSpaceDE w:val="0"/>
-        <w:autoSpaceDN w:val="0"/>
-        <w:adjustRightInd w:val="0"/>
-        <w:rPr>
-          <w:rFonts w:asciiTheme="minorHAnsi" w:hAnsiTheme="minorHAnsi" w:cstheme="majorHAnsi"/>
-          <w:b/>
-        </w:rPr>
-      </w:pPr>
-      <w:r>
-        <w:rPr>
-          <w:rFonts w:asciiTheme="minorHAnsi" w:hAnsiTheme="minorHAnsi" w:cstheme="majorHAnsi"/>
-          <w:b/>
-        </w:rPr>
-        <w:t xml:space="preserve">And the sons of Issachar {were} </w:t>
-      </w:r>
-    </w:p>
-    <w:p>
-      <w:pPr>
-        <w:widowControl w:val="0"/>
-        <w:autoSpaceDE w:val="0"/>
-        <w:autoSpaceDN w:val="0"/>
-        <w:adjustRightInd w:val="0"/>
-        <w:rPr>
-          <w:rFonts w:asciiTheme="minorHAnsi" w:hAnsiTheme="minorHAnsi" w:cstheme="majorHAnsi"/>
-          <w:b/>
-        </w:rPr>
-      </w:pPr>
-      <w:r>
-        <w:rPr>
-          <w:rFonts w:asciiTheme="minorHAnsi" w:hAnsiTheme="minorHAnsi" w:cstheme="majorHAnsi"/>
-        </w:rPr>
-        <w:t>“</w:t>
-      </w:r>
-      <w:r>
-        <w:rPr>
-          <w:rFonts w:asciiTheme="minorHAnsi" w:hAnsiTheme="minorHAnsi" w:cstheme="majorHAnsi"/>
-        </w:rPr>
-        <w:t>{Issachar and} Issachar</w:t>
-      </w:r>
-      <w:r>
-        <w:rPr>
-          <w:rFonts w:asciiTheme="minorHAnsi" w:hAnsiTheme="minorHAnsi" w:cstheme="majorHAnsi"/>
-        </w:rPr>
-        <w:t>’</w:t>
-      </w:r>
-      <w:r>
-        <w:rPr>
-          <w:rFonts w:asciiTheme="minorHAnsi" w:hAnsiTheme="minorHAnsi" w:cstheme="majorHAnsi"/>
-        </w:rPr>
-        <w:t>s sons, {who were}</w:t>
-      </w:r>
-      <w:r>
-        <w:rPr>
-          <w:rFonts w:asciiTheme="minorHAnsi" w:hAnsiTheme="minorHAnsi" w:cstheme="majorHAnsi"/>
-        </w:rPr>
-        <w:t>”</w:t>
-      </w:r>
-    </w:p>
-    <w:p>
-      <w:pPr>
-        <w:widowControl w:val="0"/>
-        <w:autoSpaceDE w:val="0"/>
-        <w:autoSpaceDN w:val="0"/>
-        <w:adjustRightInd w:val="0"/>
-        <w:rPr>
-          <w:rFonts w:asciiTheme="minorHAnsi" w:hAnsiTheme="minorHAnsi" w:cstheme="majorHAnsi"/>
-          <w:b/>
-        </w:rPr>
-      </w:pPr>
-    </w:p>
-    <w:p>
-      <w:pPr>
-        <w:widowControl w:val="0"/>
-        <w:autoSpaceDE w:val="0"/>
-        <w:autoSpaceDN w:val="0"/>
-        <w:adjustRightInd w:val="0"/>
-        <w:rPr>
-          <w:rFonts w:asciiTheme="minorHAnsi" w:hAnsiTheme="minorHAnsi" w:cstheme="majorHAnsi"/>
-          <w:b/>
-          <w:bCs/>
-        </w:rPr>
-      </w:pPr>
-      <w:r>
-        <w:rPr>
-          <w:rFonts w:asciiTheme="minorHAnsi" w:hAnsiTheme="minorHAnsi" w:cstheme="majorHAnsi"/>
-          <w:b/>
-        </w:rPr>
-        <w:t>Tola</w:t>
-      </w:r>
-      <w:r>
-        <w:rPr>
-          <w:rFonts w:asciiTheme="minorHAnsi" w:hAnsiTheme="minorHAnsi" w:cstheme="majorHAnsi"/>
-          <w:b/>
-        </w:rPr>
-        <w:t xml:space="preserve"> and</w:t>
-      </w:r>
-      <w:r>
-        <w:rPr>
-          <w:rFonts w:asciiTheme="minorHAnsi" w:hAnsiTheme="minorHAnsi" w:cstheme="majorHAnsi"/>
-          <w:b/>
-        </w:rPr>
-        <w:t xml:space="preserve"> </w:t>
-      </w:r>
-      <w:proofErr w:type="spellStart"/>
-      <w:r>
-        <w:rPr>
-          <w:rFonts w:asciiTheme="minorHAnsi" w:hAnsiTheme="minorHAnsi" w:cstheme="majorHAnsi"/>
-          <w:b/>
-        </w:rPr>
-        <w:t>Puvah</w:t>
-      </w:r>
-      <w:proofErr w:type="spellEnd"/>
-      <w:r>
-        <w:rPr>
-          <w:rFonts w:asciiTheme="minorHAnsi" w:hAnsiTheme="minorHAnsi" w:cstheme="majorHAnsi"/>
-          <w:b/>
-        </w:rPr>
-        <w:t xml:space="preserve"> and</w:t>
-      </w:r>
-      <w:r>
-        <w:rPr>
-          <w:rFonts w:asciiTheme="minorHAnsi" w:hAnsiTheme="minorHAnsi" w:cstheme="majorHAnsi"/>
-          <w:b/>
-        </w:rPr>
-        <w:t xml:space="preserve"> Job</w:t>
-      </w:r>
-      <w:r>
-        <w:rPr>
-          <w:rFonts w:asciiTheme="minorHAnsi" w:hAnsiTheme="minorHAnsi" w:cstheme="majorHAnsi"/>
-          <w:b/>
-        </w:rPr>
-        <w:t xml:space="preserve"> and</w:t>
-      </w:r>
-      <w:r>
-        <w:rPr>
-          <w:rFonts w:asciiTheme="minorHAnsi" w:hAnsiTheme="minorHAnsi" w:cstheme="majorHAnsi"/>
-          <w:b/>
-        </w:rPr>
-        <w:t xml:space="preserve"> </w:t>
-      </w:r>
-      <w:proofErr w:type="spellStart"/>
-      <w:r>
-        <w:rPr>
-          <w:rFonts w:asciiTheme="minorHAnsi" w:hAnsiTheme="minorHAnsi" w:cstheme="majorHAnsi"/>
-          <w:b/>
-        </w:rPr>
-        <w:t>Shimron</w:t>
-      </w:r>
-      <w:proofErr w:type="spellEnd"/>
-      <w:r>
-        <w:rPr>
-          <w:rFonts w:asciiTheme="minorHAnsi" w:hAnsiTheme="minorHAnsi" w:cstheme="majorHAnsi"/>
-          <w:b/>
-        </w:rPr>
-        <w:t>.</w:t>
-      </w:r>
-      <w:r>
-        <w:rPr>
-          <w:rFonts w:asciiTheme="minorHAnsi" w:hAnsiTheme="minorHAnsi" w:cstheme="majorHAnsi"/>
-          <w:b/>
-          <w:bCs/>
-        </w:rPr>
-        <w:t xml:space="preserve"> </w:t>
-      </w:r>
-    </w:p>
-    <w:p>
-      <w:pPr>
-        <w:widowControl w:val="0"/>
-        <w:autoSpaceDE w:val="0"/>
-        <w:autoSpaceDN w:val="0"/>
-        <w:adjustRightInd w:val="0"/>
-        <w:rPr>
-          <w:rFonts w:asciiTheme="minorHAnsi" w:hAnsiTheme="minorHAnsi" w:cstheme="majorHAnsi"/>
-        </w:rPr>
-      </w:pPr>
-      <w:r>
-        <w:rPr>
-          <w:rFonts w:asciiTheme="minorHAnsi" w:hAnsiTheme="minorHAnsi" w:cstheme="majorHAnsi"/>
-        </w:rPr>
-        <w:t>“</w:t>
-      </w:r>
-      <w:r>
-        <w:rPr>
-          <w:rFonts w:asciiTheme="minorHAnsi" w:hAnsiTheme="minorHAnsi" w:cstheme="majorHAnsi"/>
-        </w:rPr>
-        <w:t xml:space="preserve">Tola, </w:t>
-      </w:r>
-      <w:proofErr w:type="spellStart"/>
-      <w:r>
-        <w:rPr>
-          <w:rFonts w:asciiTheme="minorHAnsi" w:hAnsiTheme="minorHAnsi" w:cstheme="majorHAnsi"/>
-        </w:rPr>
-        <w:t>Puvah</w:t>
-      </w:r>
-      <w:proofErr w:type="spellEnd"/>
-      <w:r>
-        <w:rPr>
-          <w:rFonts w:asciiTheme="minorHAnsi" w:hAnsiTheme="minorHAnsi" w:cstheme="majorHAnsi"/>
-        </w:rPr>
-        <w:t>/Puah</w:t>
-      </w:r>
-      <w:r>
-        <w:rPr>
-          <w:rFonts w:asciiTheme="minorHAnsi" w:hAnsiTheme="minorHAnsi" w:cstheme="majorHAnsi"/>
-        </w:rPr>
-        <w:t>, Job</w:t>
-      </w:r>
-      <w:r>
-        <w:rPr>
-          <w:rFonts w:asciiTheme="minorHAnsi" w:hAnsiTheme="minorHAnsi" w:cstheme="majorHAnsi"/>
-        </w:rPr>
-        <w:t>/</w:t>
-      </w:r>
-      <w:proofErr w:type="spellStart"/>
-      <w:r>
-        <w:rPr>
-          <w:rFonts w:asciiTheme="minorHAnsi" w:hAnsiTheme="minorHAnsi" w:cstheme="majorHAnsi"/>
-        </w:rPr>
-        <w:t>Jashub</w:t>
-      </w:r>
-      <w:proofErr w:type="spellEnd"/>
+        </w:rPr>
+        <w:t>Sered, Elon</w:t>
+      </w:r>
       <w:r>
         <w:rPr>
           <w:rFonts w:asciiTheme="minorHAnsi" w:hAnsiTheme="minorHAnsi" w:cstheme="majorHAnsi"/>
@@ -7987,433 +7856,7 @@
         <w:rPr>
           <w:rFonts w:asciiTheme="minorHAnsi" w:hAnsiTheme="minorHAnsi" w:cstheme="majorHAnsi"/>
         </w:rPr>
-        <w:t xml:space="preserve"> and </w:t>
-      </w:r>
-      <w:proofErr w:type="spellStart"/>
-      <w:r>
-        <w:rPr>
-          <w:rFonts w:asciiTheme="minorHAnsi" w:hAnsiTheme="minorHAnsi" w:cstheme="majorHAnsi"/>
-        </w:rPr>
-        <w:t>Shimron</w:t>
-      </w:r>
-      <w:proofErr w:type="spellEnd"/>
-      <w:r>
-        <w:rPr>
-          <w:rFonts w:asciiTheme="minorHAnsi" w:hAnsiTheme="minorHAnsi" w:cstheme="majorHAnsi"/>
-        </w:rPr>
-        <w:t>.</w:t>
-      </w:r>
-      <w:r>
-        <w:rPr>
-          <w:rFonts w:asciiTheme="minorHAnsi" w:hAnsiTheme="minorHAnsi" w:cstheme="majorHAnsi"/>
-        </w:rPr>
-        <w:t>”</w:t>
-      </w:r>
-      <w:r>
-        <w:rPr>
-          <w:rFonts w:asciiTheme="minorHAnsi" w:hAnsiTheme="minorHAnsi" w:cstheme="majorHAnsi"/>
-        </w:rPr>
-        <w:t xml:space="preserve"> </w:t>
-      </w:r>
-      <w:r>
-        <w:rPr>
-          <w:rFonts w:asciiTheme="minorHAnsi" w:hAnsiTheme="minorHAnsi" w:cstheme="majorHAnsi"/>
-        </w:rPr>
-        <w:t>Numbers 26:24 and 1 Chronicles 7:1</w:t>
-      </w:r>
-      <w:r>
-        <w:rPr>
-          <w:rFonts w:asciiTheme="minorHAnsi" w:hAnsiTheme="minorHAnsi" w:cstheme="majorHAnsi"/>
-        </w:rPr>
-        <w:t xml:space="preserve"> have the same list of Issachar’s sons as here, but instead of “</w:t>
-      </w:r>
-      <w:proofErr w:type="spellStart"/>
-      <w:r>
-        <w:rPr>
-          <w:rFonts w:asciiTheme="minorHAnsi" w:hAnsiTheme="minorHAnsi" w:cstheme="majorHAnsi"/>
-        </w:rPr>
-        <w:t>Puvah</w:t>
-      </w:r>
-      <w:proofErr w:type="spellEnd"/>
-      <w:r>
-        <w:rPr>
-          <w:rFonts w:asciiTheme="minorHAnsi" w:hAnsiTheme="minorHAnsi" w:cstheme="majorHAnsi"/>
-        </w:rPr>
-        <w:t>” and “Job”</w:t>
-      </w:r>
-      <w:r>
-        <w:rPr>
-          <w:rFonts w:asciiTheme="minorHAnsi" w:hAnsiTheme="minorHAnsi" w:cstheme="majorHAnsi"/>
-        </w:rPr>
-        <w:t>,</w:t>
-      </w:r>
-      <w:r>
-        <w:rPr>
-          <w:rFonts w:asciiTheme="minorHAnsi" w:hAnsiTheme="minorHAnsi" w:cstheme="majorHAnsi"/>
-        </w:rPr>
-        <w:t xml:space="preserve"> they have “Puah” and “</w:t>
-      </w:r>
-      <w:proofErr w:type="spellStart"/>
-      <w:r>
-        <w:rPr>
-          <w:rFonts w:asciiTheme="minorHAnsi" w:hAnsiTheme="minorHAnsi" w:cstheme="majorHAnsi"/>
-        </w:rPr>
-        <w:t>Jashub</w:t>
-      </w:r>
-      <w:proofErr w:type="spellEnd"/>
-      <w:r>
-        <w:rPr>
-          <w:rFonts w:asciiTheme="minorHAnsi" w:hAnsiTheme="minorHAnsi" w:cstheme="majorHAnsi"/>
-        </w:rPr>
-        <w:t>”</w:t>
-      </w:r>
-      <w:r>
-        <w:rPr>
-          <w:rFonts w:asciiTheme="minorHAnsi" w:hAnsiTheme="minorHAnsi" w:cstheme="majorHAnsi"/>
-        </w:rPr>
-        <w:t>.</w:t>
-      </w:r>
-      <w:r>
-        <w:rPr>
-          <w:rFonts w:asciiTheme="minorHAnsi" w:hAnsiTheme="minorHAnsi" w:cstheme="majorHAnsi"/>
-        </w:rPr>
-        <w:t xml:space="preserve"> Some translations keep the spelling for these names the same in all three locations to avoid confusion. Do what is best in your language.</w:t>
-      </w:r>
-      <w:r>
-        <w:rPr>
-          <w:rFonts w:asciiTheme="minorHAnsi" w:hAnsiTheme="minorHAnsi" w:cstheme="majorHAnsi"/>
-        </w:rPr>
-        <w:t xml:space="preserve"> (See: translate-names)</w:t>
-      </w:r>
-    </w:p>
-    <w:p>
-      <w:pPr>
-        <w:widowControl w:val="0"/>
-        <w:autoSpaceDE w:val="0"/>
-        <w:autoSpaceDN w:val="0"/>
-        <w:adjustRightInd w:val="0"/>
-        <w:rPr>
-          <w:rFonts w:asciiTheme="minorHAnsi" w:hAnsiTheme="minorHAnsi" w:cstheme="majorHAnsi"/>
-          <w:color w:val="C0504D" w:themeColor="accent2"/>
-        </w:rPr>
-      </w:pPr>
-    </w:p>
-    <w:p>
-      <w:pPr>
-        <w:widowControl w:val="0"/>
-        <w:autoSpaceDE w:val="0"/>
-        <w:autoSpaceDN w:val="0"/>
-        <w:adjustRightInd w:val="0"/>
-        <w:rPr>
-          <w:rFonts w:asciiTheme="minorHAnsi" w:hAnsiTheme="minorHAnsi" w:cstheme="majorHAnsi"/>
-          <w:b/>
-          <w:bCs/>
-        </w:rPr>
-      </w:pPr>
-    </w:p>
-    <w:p>
-      <w:pPr>
-        <w:widowControl w:val="0"/>
-        <w:autoSpaceDE w:val="0"/>
-        <w:autoSpaceDN w:val="0"/>
-        <w:adjustRightInd w:val="0"/>
-        <w:rPr>
-          <w:rFonts w:asciiTheme="minorHAnsi" w:hAnsiTheme="minorHAnsi" w:cstheme="majorHAnsi"/>
-          <w:b/>
-          <w:bCs/>
-        </w:rPr>
-      </w:pPr>
-      <w:r>
-        <w:rPr>
-          <w:rFonts w:asciiTheme="minorHAnsi" w:hAnsiTheme="minorHAnsi" w:cstheme="majorHAnsi"/>
-          <w:bCs/>
-          <w:highlight w:val="cyan"/>
-        </w:rPr>
-        <w:t>Gen 46:14</w:t>
-      </w:r>
-      <w:r>
-        <w:rPr>
-          <w:rFonts w:asciiTheme="minorHAnsi" w:hAnsiTheme="minorHAnsi" w:cstheme="majorHAnsi"/>
-          <w:b/>
-          <w:bCs/>
-        </w:rPr>
-        <w:t> </w:t>
-      </w:r>
-      <w:r>
-        <w:rPr>
-          <w:rFonts w:asciiTheme="minorHAnsi" w:hAnsiTheme="minorHAnsi" w:cstheme="majorHAnsi"/>
-          <w:b/>
-        </w:rPr>
-        <w:t xml:space="preserve">And the sons of Zebulun {were} </w:t>
-      </w:r>
-      <w:proofErr w:type="spellStart"/>
-      <w:r>
-        <w:rPr>
-          <w:rFonts w:asciiTheme="minorHAnsi" w:hAnsiTheme="minorHAnsi" w:cstheme="majorHAnsi"/>
-          <w:b/>
-        </w:rPr>
-        <w:t>Sered</w:t>
-      </w:r>
-      <w:proofErr w:type="spellEnd"/>
-      <w:r>
-        <w:rPr>
-          <w:rFonts w:asciiTheme="minorHAnsi" w:hAnsiTheme="minorHAnsi" w:cstheme="majorHAnsi"/>
-          <w:b/>
-        </w:rPr>
-        <w:t xml:space="preserve"> and</w:t>
-      </w:r>
-      <w:r>
-        <w:rPr>
-          <w:rFonts w:asciiTheme="minorHAnsi" w:hAnsiTheme="minorHAnsi" w:cstheme="majorHAnsi"/>
-          <w:b/>
-        </w:rPr>
-        <w:t xml:space="preserve"> Elon</w:t>
-      </w:r>
-      <w:r>
-        <w:rPr>
-          <w:rFonts w:asciiTheme="minorHAnsi" w:hAnsiTheme="minorHAnsi" w:cstheme="majorHAnsi"/>
-          <w:b/>
-        </w:rPr>
-        <w:t xml:space="preserve"> and</w:t>
-      </w:r>
-      <w:r>
-        <w:rPr>
-          <w:rFonts w:asciiTheme="minorHAnsi" w:hAnsiTheme="minorHAnsi" w:cstheme="majorHAnsi"/>
-          <w:b/>
-        </w:rPr>
-        <w:t xml:space="preserve"> </w:t>
-      </w:r>
-      <w:proofErr w:type="spellStart"/>
-      <w:r>
-        <w:rPr>
-          <w:rFonts w:asciiTheme="minorHAnsi" w:hAnsiTheme="minorHAnsi" w:cstheme="majorHAnsi"/>
-          <w:b/>
-        </w:rPr>
-        <w:t>Jahleel</w:t>
-      </w:r>
-      <w:proofErr w:type="spellEnd"/>
-      <w:r>
-        <w:rPr>
-          <w:rFonts w:asciiTheme="minorHAnsi" w:hAnsiTheme="minorHAnsi" w:cstheme="majorHAnsi"/>
-          <w:b/>
-        </w:rPr>
-        <w:t>.</w:t>
-      </w:r>
-      <w:r>
-        <w:rPr>
-          <w:rFonts w:asciiTheme="minorHAnsi" w:hAnsiTheme="minorHAnsi" w:cstheme="majorHAnsi"/>
-          <w:b/>
-          <w:bCs/>
-        </w:rPr>
-        <w:t xml:space="preserve"> </w:t>
-      </w:r>
-    </w:p>
-    <w:p>
-      <w:pPr>
-        <w:widowControl w:val="0"/>
-        <w:autoSpaceDE w:val="0"/>
-        <w:autoSpaceDN w:val="0"/>
-        <w:adjustRightInd w:val="0"/>
-        <w:rPr>
-          <w:rFonts w:asciiTheme="minorHAnsi" w:hAnsiTheme="minorHAnsi" w:cstheme="majorHAnsi"/>
-          <w:b/>
-          <w:bCs/>
-        </w:rPr>
-      </w:pPr>
-    </w:p>
-    <w:p>
-      <w:pPr>
-        <w:widowControl w:val="0"/>
-        <w:autoSpaceDE w:val="0"/>
-        <w:autoSpaceDN w:val="0"/>
-        <w:adjustRightInd w:val="0"/>
-        <w:rPr>
-          <w:rFonts w:asciiTheme="minorHAnsi" w:hAnsiTheme="minorHAnsi" w:cstheme="majorHAnsi"/>
-          <w:b/>
-        </w:rPr>
-      </w:pPr>
-      <w:r>
-        <w:rPr>
-          <w:rFonts w:asciiTheme="minorHAnsi" w:hAnsiTheme="minorHAnsi" w:cstheme="majorHAnsi"/>
-          <w:b/>
-        </w:rPr>
-        <w:t xml:space="preserve">And the sons of Zebulun {were} </w:t>
-      </w:r>
-    </w:p>
-    <w:p>
-      <w:pPr>
-        <w:widowControl w:val="0"/>
-        <w:autoSpaceDE w:val="0"/>
-        <w:autoSpaceDN w:val="0"/>
-        <w:adjustRightInd w:val="0"/>
-        <w:rPr>
-          <w:rFonts w:asciiTheme="minorHAnsi" w:hAnsiTheme="minorHAnsi" w:cstheme="majorHAnsi"/>
-          <w:b/>
-        </w:rPr>
-      </w:pPr>
-      <w:r>
-        <w:rPr>
-          <w:rFonts w:asciiTheme="minorHAnsi" w:hAnsiTheme="minorHAnsi" w:cstheme="majorHAnsi"/>
-        </w:rPr>
-        <w:t>“</w:t>
-      </w:r>
-      <w:r>
-        <w:rPr>
-          <w:rFonts w:asciiTheme="minorHAnsi" w:hAnsiTheme="minorHAnsi" w:cstheme="majorHAnsi"/>
-        </w:rPr>
-        <w:t>{Zebulun and} Zebulun</w:t>
-      </w:r>
-      <w:r>
-        <w:rPr>
-          <w:rFonts w:asciiTheme="minorHAnsi" w:hAnsiTheme="minorHAnsi" w:cstheme="majorHAnsi"/>
-        </w:rPr>
-        <w:t>’</w:t>
-      </w:r>
-      <w:r>
-        <w:rPr>
-          <w:rFonts w:asciiTheme="minorHAnsi" w:hAnsiTheme="minorHAnsi" w:cstheme="majorHAnsi"/>
-        </w:rPr>
-        <w:t>s sons, {who were}</w:t>
-      </w:r>
-      <w:r>
-        <w:rPr>
-          <w:rFonts w:asciiTheme="minorHAnsi" w:hAnsiTheme="minorHAnsi" w:cstheme="majorHAnsi"/>
-        </w:rPr>
-        <w:t>”</w:t>
-      </w:r>
-    </w:p>
-    <w:p>
-      <w:pPr>
-        <w:widowControl w:val="0"/>
-        <w:autoSpaceDE w:val="0"/>
-        <w:autoSpaceDN w:val="0"/>
-        <w:adjustRightInd w:val="0"/>
-        <w:rPr>
-          <w:rFonts w:asciiTheme="minorHAnsi" w:hAnsiTheme="minorHAnsi" w:cstheme="majorHAnsi"/>
-          <w:b/>
-        </w:rPr>
-      </w:pPr>
-    </w:p>
-    <w:p>
-      <w:pPr>
-        <w:widowControl w:val="0"/>
-        <w:autoSpaceDE w:val="0"/>
-        <w:autoSpaceDN w:val="0"/>
-        <w:adjustRightInd w:val="0"/>
-        <w:rPr>
-          <w:rFonts w:asciiTheme="minorHAnsi" w:hAnsiTheme="minorHAnsi" w:cstheme="majorHAnsi"/>
-          <w:b/>
-        </w:rPr>
-      </w:pPr>
-      <w:proofErr w:type="spellStart"/>
-      <w:r>
-        <w:rPr>
-          <w:rFonts w:asciiTheme="minorHAnsi" w:hAnsiTheme="minorHAnsi" w:cstheme="majorHAnsi"/>
-          <w:b/>
-        </w:rPr>
-        <w:t>Sered</w:t>
-      </w:r>
-      <w:proofErr w:type="spellEnd"/>
-      <w:r>
-        <w:rPr>
-          <w:rFonts w:asciiTheme="minorHAnsi" w:hAnsiTheme="minorHAnsi" w:cstheme="majorHAnsi"/>
-          <w:b/>
-        </w:rPr>
-        <w:t xml:space="preserve"> and</w:t>
-      </w:r>
-      <w:r>
-        <w:rPr>
-          <w:rFonts w:asciiTheme="minorHAnsi" w:hAnsiTheme="minorHAnsi" w:cstheme="majorHAnsi"/>
-          <w:b/>
-        </w:rPr>
-        <w:t xml:space="preserve"> Elon</w:t>
-      </w:r>
-      <w:r>
-        <w:rPr>
-          <w:rFonts w:asciiTheme="minorHAnsi" w:hAnsiTheme="minorHAnsi" w:cstheme="majorHAnsi"/>
-          <w:b/>
-        </w:rPr>
-        <w:t xml:space="preserve"> and</w:t>
-      </w:r>
-      <w:r>
-        <w:rPr>
-          <w:rFonts w:asciiTheme="minorHAnsi" w:hAnsiTheme="minorHAnsi" w:cstheme="majorHAnsi"/>
-          <w:b/>
-        </w:rPr>
-        <w:t xml:space="preserve"> </w:t>
-      </w:r>
-      <w:proofErr w:type="spellStart"/>
-      <w:r>
-        <w:rPr>
-          <w:rFonts w:asciiTheme="minorHAnsi" w:hAnsiTheme="minorHAnsi" w:cstheme="majorHAnsi"/>
-          <w:b/>
-        </w:rPr>
-        <w:t>Jahleel</w:t>
-      </w:r>
-      <w:proofErr w:type="spellEnd"/>
-      <w:r>
-        <w:rPr>
-          <w:rFonts w:asciiTheme="minorHAnsi" w:hAnsiTheme="minorHAnsi" w:cstheme="majorHAnsi"/>
-          <w:b/>
-        </w:rPr>
-        <w:t>.</w:t>
-      </w:r>
-    </w:p>
-    <w:p>
-      <w:pPr>
-        <w:widowControl w:val="0"/>
-        <w:autoSpaceDE w:val="0"/>
-        <w:autoSpaceDN w:val="0"/>
-        <w:adjustRightInd w:val="0"/>
-        <w:rPr>
-          <w:rFonts w:asciiTheme="minorHAnsi" w:hAnsiTheme="minorHAnsi" w:cstheme="majorHAnsi"/>
-        </w:rPr>
-      </w:pPr>
-      <w:r>
-        <w:rPr>
-          <w:rFonts w:asciiTheme="minorHAnsi" w:hAnsiTheme="minorHAnsi" w:cstheme="majorHAnsi"/>
-        </w:rPr>
-        <w:t>“</w:t>
-      </w:r>
-      <w:proofErr w:type="spellStart"/>
-      <w:r>
-        <w:rPr>
-          <w:rFonts w:asciiTheme="minorHAnsi" w:hAnsiTheme="minorHAnsi" w:cstheme="majorHAnsi"/>
-        </w:rPr>
-        <w:t>Sered</w:t>
-      </w:r>
-      <w:proofErr w:type="spellEnd"/>
-      <w:r>
-        <w:rPr>
-          <w:rFonts w:asciiTheme="minorHAnsi" w:hAnsiTheme="minorHAnsi" w:cstheme="majorHAnsi"/>
-        </w:rPr>
-        <w:t>, Elon</w:t>
-      </w:r>
-      <w:r>
-        <w:rPr>
-          <w:rFonts w:asciiTheme="minorHAnsi" w:hAnsiTheme="minorHAnsi" w:cstheme="majorHAnsi"/>
-        </w:rPr>
-        <w:t>,</w:t>
-      </w:r>
-      <w:r>
-        <w:rPr>
-          <w:rFonts w:asciiTheme="minorHAnsi" w:hAnsiTheme="minorHAnsi" w:cstheme="majorHAnsi"/>
-        </w:rPr>
-        <w:t xml:space="preserve"> and </w:t>
-      </w:r>
-      <w:proofErr w:type="spellStart"/>
-      <w:r>
-        <w:rPr>
-          <w:rFonts w:asciiTheme="minorHAnsi" w:hAnsiTheme="minorHAnsi" w:cstheme="majorHAnsi"/>
-        </w:rPr>
-        <w:t>Jahleel</w:t>
-      </w:r>
-      <w:proofErr w:type="spellEnd"/>
-      <w:r>
-        <w:rPr>
-          <w:rFonts w:asciiTheme="minorHAnsi" w:hAnsiTheme="minorHAnsi" w:cstheme="majorHAnsi"/>
-        </w:rPr>
-        <w:t>.</w:t>
+        <w:t xml:space="preserve"> and Jahleel.</w:t>
       </w:r>
       <w:r>
         <w:rPr>
@@ -9209,81 +8652,8 @@
           <w:rFonts w:asciiTheme="minorHAnsi" w:hAnsiTheme="minorHAnsi" w:cstheme="majorHAnsi"/>
           <w:b/>
         </w:rPr>
-        <w:t xml:space="preserve">And the sons of Gad {were} </w:t>
-      </w:r>
-      <w:proofErr w:type="spellStart"/>
-      <w:r>
-        <w:rPr>
-          <w:rFonts w:asciiTheme="minorHAnsi" w:hAnsiTheme="minorHAnsi" w:cstheme="majorHAnsi"/>
-          <w:b/>
-        </w:rPr>
-        <w:t>Ziphion</w:t>
-      </w:r>
-      <w:proofErr w:type="spellEnd"/>
-      <w:r>
-        <w:rPr>
-          <w:rFonts w:asciiTheme="minorHAnsi" w:hAnsiTheme="minorHAnsi" w:cstheme="majorHAnsi"/>
-          <w:b/>
-        </w:rPr>
-        <w:t xml:space="preserve"> and </w:t>
-      </w:r>
-      <w:proofErr w:type="spellStart"/>
-      <w:r>
-        <w:rPr>
-          <w:rFonts w:asciiTheme="minorHAnsi" w:hAnsiTheme="minorHAnsi" w:cstheme="majorHAnsi"/>
-          <w:b/>
-        </w:rPr>
-        <w:t>Haggi</w:t>
-      </w:r>
-      <w:proofErr w:type="spellEnd"/>
-      <w:r>
-        <w:rPr>
-          <w:rFonts w:asciiTheme="minorHAnsi" w:hAnsiTheme="minorHAnsi" w:cstheme="majorHAnsi"/>
-          <w:b/>
-        </w:rPr>
-        <w:t xml:space="preserve">, </w:t>
-      </w:r>
-      <w:proofErr w:type="spellStart"/>
-      <w:r>
-        <w:rPr>
-          <w:rFonts w:asciiTheme="minorHAnsi" w:hAnsiTheme="minorHAnsi" w:cstheme="majorHAnsi"/>
-          <w:b/>
-        </w:rPr>
-        <w:t>Shuni</w:t>
-      </w:r>
-      <w:proofErr w:type="spellEnd"/>
-      <w:r>
-        <w:rPr>
-          <w:rFonts w:asciiTheme="minorHAnsi" w:hAnsiTheme="minorHAnsi" w:cstheme="majorHAnsi"/>
-          <w:b/>
-        </w:rPr>
-        <w:t xml:space="preserve"> and </w:t>
-      </w:r>
-      <w:proofErr w:type="spellStart"/>
-      <w:r>
-        <w:rPr>
-          <w:rFonts w:asciiTheme="minorHAnsi" w:hAnsiTheme="minorHAnsi" w:cstheme="majorHAnsi"/>
-          <w:b/>
-        </w:rPr>
-        <w:t>Ezbon</w:t>
-      </w:r>
-      <w:proofErr w:type="spellEnd"/>
-      <w:r>
-        <w:rPr>
-          <w:rFonts w:asciiTheme="minorHAnsi" w:hAnsiTheme="minorHAnsi" w:cstheme="majorHAnsi"/>
-          <w:b/>
-        </w:rPr>
-        <w:t xml:space="preserve">, Eri and </w:t>
-      </w:r>
-      <w:proofErr w:type="spellStart"/>
-      <w:r>
-        <w:rPr>
-          <w:rFonts w:asciiTheme="minorHAnsi" w:hAnsiTheme="minorHAnsi" w:cstheme="majorHAnsi"/>
-          <w:b/>
-        </w:rPr>
-        <w:t>Arodi</w:t>
-      </w:r>
-      <w:proofErr w:type="spellEnd"/>
+        <w:t>And the sons of Gad {were} Ziphion and Haggi, Shuni and Ezbon, Eri and Arodi</w:t>
+      </w:r>
       <w:r>
         <w:rPr>
           <w:rFonts w:asciiTheme="minorHAnsi" w:hAnsiTheme="minorHAnsi" w:cstheme="majorHAnsi"/>
@@ -9510,79 +8880,13 @@
           <w:bCs/>
         </w:rPr>
       </w:pPr>
-      <w:proofErr w:type="spellStart"/>
-      <w:r>
-        <w:rPr>
-          <w:rFonts w:asciiTheme="minorHAnsi" w:hAnsiTheme="minorHAnsi" w:cstheme="majorHAnsi"/>
-          <w:b/>
-        </w:rPr>
-        <w:t>Ziphion</w:t>
-      </w:r>
-      <w:proofErr w:type="spellEnd"/>
-      <w:r>
-        <w:rPr>
-          <w:rFonts w:asciiTheme="minorHAnsi" w:hAnsiTheme="minorHAnsi" w:cstheme="majorHAnsi"/>
-          <w:b/>
-        </w:rPr>
-        <w:t xml:space="preserve"> and </w:t>
-      </w:r>
-      <w:proofErr w:type="spellStart"/>
-      <w:r>
-        <w:rPr>
-          <w:rFonts w:asciiTheme="minorHAnsi" w:hAnsiTheme="minorHAnsi" w:cstheme="majorHAnsi"/>
-          <w:b/>
-        </w:rPr>
-        <w:t>Haggi</w:t>
-      </w:r>
-      <w:proofErr w:type="spellEnd"/>
-      <w:r>
-        <w:rPr>
-          <w:rFonts w:asciiTheme="minorHAnsi" w:hAnsiTheme="minorHAnsi" w:cstheme="majorHAnsi"/>
-          <w:b/>
-        </w:rPr>
-        <w:t xml:space="preserve">, </w:t>
-      </w:r>
-      <w:proofErr w:type="spellStart"/>
-      <w:r>
-        <w:rPr>
-          <w:rFonts w:asciiTheme="minorHAnsi" w:hAnsiTheme="minorHAnsi" w:cstheme="majorHAnsi"/>
-          <w:b/>
-        </w:rPr>
-        <w:t>Shuni</w:t>
-      </w:r>
-      <w:proofErr w:type="spellEnd"/>
-      <w:r>
-        <w:rPr>
-          <w:rFonts w:asciiTheme="minorHAnsi" w:hAnsiTheme="minorHAnsi" w:cstheme="majorHAnsi"/>
-          <w:b/>
-        </w:rPr>
-        <w:t xml:space="preserve"> and </w:t>
-      </w:r>
-      <w:proofErr w:type="spellStart"/>
-      <w:r>
-        <w:rPr>
-          <w:rFonts w:asciiTheme="minorHAnsi" w:hAnsiTheme="minorHAnsi" w:cstheme="majorHAnsi"/>
-          <w:b/>
-        </w:rPr>
-        <w:t>Ezbon</w:t>
-      </w:r>
-      <w:proofErr w:type="spellEnd"/>
-      <w:r>
-        <w:rPr>
-          <w:rFonts w:asciiTheme="minorHAnsi" w:hAnsiTheme="minorHAnsi" w:cstheme="majorHAnsi"/>
-          <w:b/>
-        </w:rPr>
-        <w:t xml:space="preserve">, Eri and </w:t>
-      </w:r>
-      <w:proofErr w:type="spellStart"/>
-      <w:r>
-        <w:rPr>
-          <w:rFonts w:asciiTheme="minorHAnsi" w:hAnsiTheme="minorHAnsi" w:cstheme="majorHAnsi"/>
-          <w:b/>
-        </w:rPr>
-        <w:t>Arodi</w:t>
-      </w:r>
-      <w:proofErr w:type="spellEnd"/>
+      <w:r>
+        <w:rPr>
+          <w:rFonts w:asciiTheme="minorHAnsi" w:hAnsiTheme="minorHAnsi" w:cstheme="majorHAnsi"/>
+          <w:b/>
+        </w:rPr>
+        <w:t>Ziphion and Haggi, Shuni and Ezbon, Eri and Arodi</w:t>
+      </w:r>
       <w:r>
         <w:rPr>
           <w:rFonts w:asciiTheme="minorHAnsi" w:hAnsiTheme="minorHAnsi" w:cstheme="majorHAnsi"/>
@@ -9622,70 +8926,12 @@
         </w:rPr>
         <w:t>“</w:t>
       </w:r>
-      <w:proofErr w:type="spellStart"/>
-      <w:r>
-        <w:rPr>
-          <w:rFonts w:asciiTheme="minorHAnsi" w:hAnsiTheme="minorHAnsi" w:cstheme="majorHAnsi"/>
-        </w:rPr>
-        <w:t>Ziphion</w:t>
-      </w:r>
-      <w:proofErr w:type="spellEnd"/>
-      <w:r>
-        <w:rPr>
-          <w:rFonts w:asciiTheme="minorHAnsi" w:hAnsiTheme="minorHAnsi" w:cstheme="majorHAnsi"/>
-        </w:rPr>
-        <w:t xml:space="preserve">, </w:t>
-      </w:r>
-      <w:proofErr w:type="spellStart"/>
-      <w:r>
-        <w:rPr>
-          <w:rFonts w:asciiTheme="minorHAnsi" w:hAnsiTheme="minorHAnsi" w:cstheme="majorHAnsi"/>
-        </w:rPr>
-        <w:t>Haggi</w:t>
-      </w:r>
-      <w:proofErr w:type="spellEnd"/>
-      <w:r>
-        <w:rPr>
-          <w:rFonts w:asciiTheme="minorHAnsi" w:hAnsiTheme="minorHAnsi" w:cstheme="majorHAnsi"/>
-        </w:rPr>
-        <w:t xml:space="preserve">, </w:t>
-      </w:r>
-      <w:proofErr w:type="spellStart"/>
-      <w:r>
-        <w:rPr>
-          <w:rFonts w:asciiTheme="minorHAnsi" w:hAnsiTheme="minorHAnsi" w:cstheme="majorHAnsi"/>
-        </w:rPr>
-        <w:t>Shuni</w:t>
-      </w:r>
-      <w:proofErr w:type="spellEnd"/>
-      <w:r>
-        <w:rPr>
-          <w:rFonts w:asciiTheme="minorHAnsi" w:hAnsiTheme="minorHAnsi" w:cstheme="majorHAnsi"/>
-        </w:rPr>
-        <w:t xml:space="preserve">, </w:t>
-      </w:r>
-      <w:proofErr w:type="spellStart"/>
-      <w:r>
-        <w:rPr>
-          <w:rFonts w:asciiTheme="minorHAnsi" w:hAnsiTheme="minorHAnsi" w:cstheme="majorHAnsi"/>
-        </w:rPr>
-        <w:t>Ezbon</w:t>
-      </w:r>
-      <w:proofErr w:type="spellEnd"/>
-      <w:r>
-        <w:rPr>
-          <w:rFonts w:asciiTheme="minorHAnsi" w:hAnsiTheme="minorHAnsi" w:cstheme="majorHAnsi"/>
-        </w:rPr>
-        <w:t xml:space="preserve">, Eri, </w:t>
-      </w:r>
-      <w:proofErr w:type="spellStart"/>
-      <w:r>
-        <w:rPr>
-          <w:rFonts w:asciiTheme="minorHAnsi" w:hAnsiTheme="minorHAnsi" w:cstheme="majorHAnsi"/>
-        </w:rPr>
-        <w:t>Arodi</w:t>
-      </w:r>
-      <w:proofErr w:type="spellEnd"/>
+      <w:r>
+        <w:rPr>
+          <w:rFonts w:asciiTheme="minorHAnsi" w:hAnsiTheme="minorHAnsi" w:cstheme="majorHAnsi"/>
+        </w:rPr>
+        <w:t>Ziphion, Haggi, Shuni, Ezbon, Eri, Arodi</w:t>
+      </w:r>
       <w:r>
         <w:rPr>
           <w:rFonts w:asciiTheme="minorHAnsi" w:hAnsiTheme="minorHAnsi" w:cstheme="majorHAnsi"/>
@@ -9764,9 +9010,170 @@
           <w:rFonts w:asciiTheme="minorHAnsi" w:hAnsiTheme="minorHAnsi" w:cstheme="majorHAnsi"/>
           <w:b/>
         </w:rPr>
+        <w:t>And the sons of Asher {were} Imnah</w:t>
+      </w:r>
+      <w:r>
+        <w:rPr>
+          <w:rFonts w:asciiTheme="minorHAnsi" w:hAnsiTheme="minorHAnsi" w:cstheme="majorHAnsi"/>
+          <w:b/>
+        </w:rPr>
+        <w:t xml:space="preserve"> and</w:t>
+      </w:r>
+      <w:r>
+        <w:rPr>
+          <w:rFonts w:asciiTheme="minorHAnsi" w:hAnsiTheme="minorHAnsi" w:cstheme="majorHAnsi"/>
+          <w:b/>
+        </w:rPr>
+        <w:t xml:space="preserve"> Ishvah</w:t>
+      </w:r>
+      <w:r>
+        <w:rPr>
+          <w:rFonts w:asciiTheme="minorHAnsi" w:hAnsiTheme="minorHAnsi" w:cstheme="majorHAnsi"/>
+          <w:b/>
+        </w:rPr>
+        <w:t xml:space="preserve"> and</w:t>
+      </w:r>
+      <w:r>
+        <w:rPr>
+          <w:rFonts w:asciiTheme="minorHAnsi" w:hAnsiTheme="minorHAnsi" w:cstheme="majorHAnsi"/>
+          <w:b/>
+        </w:rPr>
+        <w:t xml:space="preserve"> Ishvi</w:t>
+      </w:r>
+      <w:r>
+        <w:rPr>
+          <w:rFonts w:asciiTheme="minorHAnsi" w:hAnsiTheme="minorHAnsi" w:cstheme="majorHAnsi"/>
+          <w:b/>
+        </w:rPr>
+        <w:t xml:space="preserve"> and</w:t>
+      </w:r>
+      <w:r>
+        <w:rPr>
+          <w:rFonts w:asciiTheme="minorHAnsi" w:hAnsiTheme="minorHAnsi" w:cstheme="majorHAnsi"/>
+          <w:b/>
+        </w:rPr>
+        <w:t xml:space="preserve"> Beriah</w:t>
+      </w:r>
+      <w:r>
+        <w:rPr>
+          <w:rFonts w:asciiTheme="minorHAnsi" w:hAnsiTheme="minorHAnsi" w:cstheme="majorHAnsi"/>
+          <w:b/>
+        </w:rPr>
+        <w:t xml:space="preserve"> and</w:t>
+      </w:r>
+      <w:r>
+        <w:rPr>
+          <w:rFonts w:asciiTheme="minorHAnsi" w:hAnsiTheme="minorHAnsi" w:cstheme="majorHAnsi"/>
+          <w:b/>
+        </w:rPr>
+        <w:t xml:space="preserve"> Serah their sister. And the sons of Beriah {were} Heber and Malkiel.</w:t>
+      </w:r>
+      <w:r>
+        <w:rPr>
+          <w:rFonts w:asciiTheme="minorHAnsi" w:hAnsiTheme="minorHAnsi" w:cstheme="majorHAnsi"/>
+          <w:b/>
+          <w:bCs/>
+        </w:rPr>
+        <w:t xml:space="preserve"> </w:t>
+      </w:r>
+    </w:p>
+    <w:p>
+      <w:pPr>
+        <w:widowControl w:val="0"/>
+        <w:autoSpaceDE w:val="0"/>
+        <w:autoSpaceDN w:val="0"/>
+        <w:adjustRightInd w:val="0"/>
+        <w:rPr>
+          <w:rFonts w:asciiTheme="minorHAnsi" w:hAnsiTheme="minorHAnsi" w:cstheme="majorHAnsi"/>
+          <w:b/>
+          <w:bCs/>
+        </w:rPr>
+      </w:pPr>
+    </w:p>
+    <w:p>
+      <w:pPr>
+        <w:widowControl w:val="0"/>
+        <w:autoSpaceDE w:val="0"/>
+        <w:autoSpaceDN w:val="0"/>
+        <w:adjustRightInd w:val="0"/>
+        <w:rPr>
+          <w:rFonts w:asciiTheme="minorHAnsi" w:hAnsiTheme="minorHAnsi" w:cstheme="majorHAnsi"/>
+          <w:b/>
+        </w:rPr>
+      </w:pPr>
+      <w:r>
+        <w:rPr>
+          <w:rFonts w:asciiTheme="minorHAnsi" w:hAnsiTheme="minorHAnsi" w:cstheme="majorHAnsi"/>
+          <w:b/>
+        </w:rPr>
         <w:t xml:space="preserve">And the sons of Asher {were} </w:t>
       </w:r>
-      <w:proofErr w:type="spellStart"/>
+    </w:p>
+    <w:p>
+      <w:pPr>
+        <w:widowControl w:val="0"/>
+        <w:autoSpaceDE w:val="0"/>
+        <w:autoSpaceDN w:val="0"/>
+        <w:adjustRightInd w:val="0"/>
+        <w:rPr>
+          <w:rFonts w:asciiTheme="minorHAnsi" w:hAnsiTheme="minorHAnsi" w:cstheme="majorHAnsi"/>
+          <w:b/>
+        </w:rPr>
+      </w:pPr>
+      <w:r>
+        <w:rPr>
+          <w:rFonts w:asciiTheme="minorHAnsi" w:hAnsiTheme="minorHAnsi" w:cstheme="majorHAnsi"/>
+        </w:rPr>
+        <w:t>“</w:t>
+      </w:r>
+      <w:r>
+        <w:rPr>
+          <w:rFonts w:asciiTheme="minorHAnsi" w:hAnsiTheme="minorHAnsi" w:cstheme="majorHAnsi"/>
+        </w:rPr>
+        <w:t>{Asher and} Asher</w:t>
+      </w:r>
+      <w:r>
+        <w:rPr>
+          <w:rFonts w:asciiTheme="minorHAnsi" w:hAnsiTheme="minorHAnsi" w:cstheme="majorHAnsi"/>
+        </w:rPr>
+        <w:t>’</w:t>
+      </w:r>
+      <w:r>
+        <w:rPr>
+          <w:rFonts w:asciiTheme="minorHAnsi" w:hAnsiTheme="minorHAnsi" w:cstheme="majorHAnsi"/>
+        </w:rPr>
+        <w:t>s sons, {who were}</w:t>
+      </w:r>
+      <w:r>
+        <w:rPr>
+          <w:rFonts w:asciiTheme="minorHAnsi" w:hAnsiTheme="minorHAnsi" w:cstheme="majorHAnsi"/>
+        </w:rPr>
+        <w:t>”</w:t>
+      </w:r>
+    </w:p>
+    <w:p>
+      <w:pPr>
+        <w:widowControl w:val="0"/>
+        <w:autoSpaceDE w:val="0"/>
+        <w:autoSpaceDN w:val="0"/>
+        <w:adjustRightInd w:val="0"/>
+        <w:rPr>
+          <w:rFonts w:asciiTheme="minorHAnsi" w:hAnsiTheme="minorHAnsi" w:cstheme="majorHAnsi"/>
+          <w:b/>
+        </w:rPr>
+      </w:pPr>
+    </w:p>
+    <w:p>
+      <w:pPr>
+        <w:widowControl w:val="0"/>
+        <w:autoSpaceDE w:val="0"/>
+        <w:autoSpaceDN w:val="0"/>
+        <w:adjustRightInd w:val="0"/>
+        <w:rPr>
+          <w:rFonts w:asciiTheme="minorHAnsi" w:hAnsiTheme="minorHAnsi" w:cstheme="majorHAnsi"/>
+          <w:b/>
+        </w:rPr>
+      </w:pPr>
       <w:r>
         <w:rPr>
           <w:rFonts w:asciiTheme="minorHAnsi" w:hAnsiTheme="minorHAnsi" w:cstheme="majorHAnsi"/>
@@ -9774,7 +9181,6 @@
         </w:rPr>
         <w:t>Imnah</w:t>
       </w:r>
-      <w:proofErr w:type="spellEnd"/>
       <w:r>
         <w:rPr>
           <w:rFonts w:asciiTheme="minorHAnsi" w:hAnsiTheme="minorHAnsi" w:cstheme="majorHAnsi"/>
@@ -9787,177 +9193,269 @@
           <w:rFonts w:asciiTheme="minorHAnsi" w:hAnsiTheme="minorHAnsi" w:cstheme="majorHAnsi"/>
           <w:b/>
         </w:rPr>
+        <w:t xml:space="preserve"> Ishvah</w:t>
+      </w:r>
+      <w:r>
+        <w:rPr>
+          <w:rFonts w:asciiTheme="minorHAnsi" w:hAnsiTheme="minorHAnsi" w:cstheme="majorHAnsi"/>
+          <w:b/>
+        </w:rPr>
+        <w:t xml:space="preserve"> and</w:t>
+      </w:r>
+      <w:r>
+        <w:rPr>
+          <w:rFonts w:asciiTheme="minorHAnsi" w:hAnsiTheme="minorHAnsi" w:cstheme="majorHAnsi"/>
+          <w:b/>
+        </w:rPr>
+        <w:t xml:space="preserve"> Ishvi</w:t>
+      </w:r>
+      <w:r>
+        <w:rPr>
+          <w:rFonts w:asciiTheme="minorHAnsi" w:hAnsiTheme="minorHAnsi" w:cstheme="majorHAnsi"/>
+          <w:b/>
+        </w:rPr>
+        <w:t xml:space="preserve"> and</w:t>
+      </w:r>
+      <w:r>
+        <w:rPr>
+          <w:rFonts w:asciiTheme="minorHAnsi" w:hAnsiTheme="minorHAnsi" w:cstheme="majorHAnsi"/>
+          <w:b/>
+        </w:rPr>
+        <w:t xml:space="preserve"> Beriah, </w:t>
+      </w:r>
+    </w:p>
+    <w:p>
+      <w:pPr>
+        <w:widowControl w:val="0"/>
+        <w:autoSpaceDE w:val="0"/>
+        <w:autoSpaceDN w:val="0"/>
+        <w:adjustRightInd w:val="0"/>
+        <w:rPr>
+          <w:rFonts w:asciiTheme="minorHAnsi" w:hAnsiTheme="minorHAnsi" w:cstheme="majorHAnsi"/>
+          <w:b/>
+        </w:rPr>
+      </w:pPr>
+      <w:r>
+        <w:rPr>
+          <w:rFonts w:asciiTheme="minorHAnsi" w:hAnsiTheme="minorHAnsi" w:cstheme="majorHAnsi"/>
+        </w:rPr>
+        <w:t>“</w:t>
+      </w:r>
+      <w:r>
+        <w:rPr>
+          <w:rFonts w:asciiTheme="minorHAnsi" w:hAnsiTheme="minorHAnsi" w:cstheme="majorHAnsi"/>
+        </w:rPr>
+        <w:t>Imnah, Ishvah, Ishvi</w:t>
+      </w:r>
+      <w:r>
+        <w:rPr>
+          <w:rFonts w:asciiTheme="minorHAnsi" w:hAnsiTheme="minorHAnsi" w:cstheme="majorHAnsi"/>
+        </w:rPr>
+        <w:t>,</w:t>
+      </w:r>
+      <w:r>
+        <w:rPr>
+          <w:rFonts w:asciiTheme="minorHAnsi" w:hAnsiTheme="minorHAnsi" w:cstheme="majorHAnsi"/>
+        </w:rPr>
+        <w:t xml:space="preserve"> and Beriah,</w:t>
+      </w:r>
+      <w:r>
+        <w:rPr>
+          <w:rFonts w:asciiTheme="minorHAnsi" w:hAnsiTheme="minorHAnsi" w:cstheme="majorHAnsi"/>
+        </w:rPr>
+        <w:t>”</w:t>
+      </w:r>
+    </w:p>
+    <w:p>
+      <w:pPr>
+        <w:widowControl w:val="0"/>
+        <w:autoSpaceDE w:val="0"/>
+        <w:autoSpaceDN w:val="0"/>
+        <w:adjustRightInd w:val="0"/>
+        <w:rPr>
+          <w:rFonts w:asciiTheme="minorHAnsi" w:hAnsiTheme="minorHAnsi" w:cstheme="majorHAnsi"/>
+          <w:b/>
+        </w:rPr>
+      </w:pPr>
+    </w:p>
+    <w:p>
+      <w:pPr>
+        <w:widowControl w:val="0"/>
+        <w:autoSpaceDE w:val="0"/>
+        <w:autoSpaceDN w:val="0"/>
+        <w:adjustRightInd w:val="0"/>
+        <w:rPr>
+          <w:rFonts w:asciiTheme="minorHAnsi" w:hAnsiTheme="minorHAnsi" w:cstheme="majorHAnsi"/>
+          <w:b/>
+        </w:rPr>
+      </w:pPr>
+      <w:r>
+        <w:rPr>
+          <w:rFonts w:asciiTheme="minorHAnsi" w:hAnsiTheme="minorHAnsi" w:cstheme="majorHAnsi"/>
+          <w:b/>
+        </w:rPr>
+        <w:t xml:space="preserve">and Serah their sister. </w:t>
+      </w:r>
+    </w:p>
+    <w:p>
+      <w:pPr>
+        <w:widowControl w:val="0"/>
+        <w:autoSpaceDE w:val="0"/>
+        <w:autoSpaceDN w:val="0"/>
+        <w:adjustRightInd w:val="0"/>
+        <w:rPr>
+          <w:rFonts w:asciiTheme="minorHAnsi" w:hAnsiTheme="minorHAnsi" w:cstheme="majorHAnsi"/>
+          <w:b/>
+        </w:rPr>
+      </w:pPr>
+      <w:r>
+        <w:rPr>
+          <w:rFonts w:asciiTheme="minorHAnsi" w:hAnsiTheme="minorHAnsi" w:cstheme="majorHAnsi"/>
+        </w:rPr>
+        <w:t>“</w:t>
+      </w:r>
+      <w:r>
+        <w:rPr>
+          <w:rFonts w:asciiTheme="minorHAnsi" w:hAnsiTheme="minorHAnsi" w:cstheme="majorHAnsi"/>
+        </w:rPr>
+        <w:t xml:space="preserve">and their sister </w:t>
+      </w:r>
+      <w:r>
+        <w:rPr>
+          <w:rFonts w:asciiTheme="minorHAnsi" w:hAnsiTheme="minorHAnsi" w:cstheme="majorHAnsi"/>
+        </w:rPr>
+        <w:t xml:space="preserve">{who was} </w:t>
+      </w:r>
+      <w:r>
+        <w:rPr>
+          <w:rFonts w:asciiTheme="minorHAnsi" w:hAnsiTheme="minorHAnsi" w:cstheme="majorHAnsi"/>
+        </w:rPr>
+        <w:t>Serah</w:t>
+      </w:r>
+      <w:r>
+        <w:rPr>
+          <w:rFonts w:asciiTheme="minorHAnsi" w:hAnsiTheme="minorHAnsi" w:cstheme="majorHAnsi"/>
+        </w:rPr>
+        <w:t>.</w:t>
+      </w:r>
+      <w:r>
+        <w:rPr>
+          <w:rFonts w:asciiTheme="minorHAnsi" w:hAnsiTheme="minorHAnsi" w:cstheme="majorHAnsi"/>
+        </w:rPr>
+        <w:t>”</w:t>
+      </w:r>
+      <w:r>
+        <w:rPr>
+          <w:rFonts w:asciiTheme="minorHAnsi" w:hAnsiTheme="minorHAnsi" w:cstheme="majorHAnsi"/>
+        </w:rPr>
         <w:t xml:space="preserve"> </w:t>
       </w:r>
-      <w:proofErr w:type="spellStart"/>
-      <w:r>
-        <w:rPr>
-          <w:rFonts w:asciiTheme="minorHAnsi" w:hAnsiTheme="minorHAnsi" w:cstheme="majorHAnsi"/>
-          <w:b/>
-        </w:rPr>
-        <w:t>Ishvah</w:t>
-      </w:r>
-      <w:proofErr w:type="spellEnd"/>
-      <w:r>
-        <w:rPr>
-          <w:rFonts w:asciiTheme="minorHAnsi" w:hAnsiTheme="minorHAnsi" w:cstheme="majorHAnsi"/>
-          <w:b/>
-        </w:rPr>
-        <w:t xml:space="preserve"> and</w:t>
-      </w:r>
-      <w:r>
-        <w:rPr>
-          <w:rFonts w:asciiTheme="minorHAnsi" w:hAnsiTheme="minorHAnsi" w:cstheme="majorHAnsi"/>
-          <w:b/>
+      <w:r>
+        <w:rPr>
+          <w:rFonts w:asciiTheme="minorHAnsi" w:hAnsiTheme="minorHAnsi" w:cstheme="majorHAnsi"/>
+        </w:rPr>
+        <w:t>or “and their sister {whose name was} Serah.”</w:t>
+      </w:r>
+    </w:p>
+    <w:p>
+      <w:pPr>
+        <w:widowControl w:val="0"/>
+        <w:autoSpaceDE w:val="0"/>
+        <w:autoSpaceDN w:val="0"/>
+        <w:adjustRightInd w:val="0"/>
+        <w:rPr>
+          <w:rFonts w:asciiTheme="minorHAnsi" w:hAnsiTheme="minorHAnsi" w:cstheme="majorHAnsi"/>
+          <w:b/>
+        </w:rPr>
+      </w:pPr>
+    </w:p>
+    <w:p>
+      <w:pPr>
+        <w:widowControl w:val="0"/>
+        <w:autoSpaceDE w:val="0"/>
+        <w:autoSpaceDN w:val="0"/>
+        <w:adjustRightInd w:val="0"/>
+        <w:rPr>
+          <w:rFonts w:asciiTheme="minorHAnsi" w:hAnsiTheme="minorHAnsi" w:cstheme="majorHAnsi"/>
+          <w:b/>
+        </w:rPr>
+      </w:pPr>
+      <w:r>
+        <w:rPr>
+          <w:rFonts w:asciiTheme="minorHAnsi" w:hAnsiTheme="minorHAnsi" w:cstheme="majorHAnsi"/>
+          <w:b/>
+        </w:rPr>
+        <w:t xml:space="preserve">And the sons of Beriah {were} </w:t>
+      </w:r>
+      <w:r>
+        <w:rPr>
+          <w:rFonts w:asciiTheme="minorHAnsi" w:hAnsiTheme="minorHAnsi" w:cstheme="majorHAnsi"/>
+          <w:b/>
+        </w:rPr>
+        <w:t>Heber and Malkiel</w:t>
+      </w:r>
+      <w:r>
+        <w:rPr>
+          <w:rFonts w:asciiTheme="minorHAnsi" w:hAnsiTheme="minorHAnsi" w:cstheme="majorHAnsi"/>
+          <w:b/>
+        </w:rPr>
+        <w:t>.</w:t>
+      </w:r>
+      <w:r>
+        <w:rPr>
+          <w:rFonts w:asciiTheme="minorHAnsi" w:hAnsiTheme="minorHAnsi" w:cstheme="majorHAnsi"/>
+          <w:b/>
+          <w:bCs/>
         </w:rPr>
         <w:t xml:space="preserve"> </w:t>
       </w:r>
-      <w:proofErr w:type="spellStart"/>
-      <w:r>
-        <w:rPr>
-          <w:rFonts w:asciiTheme="minorHAnsi" w:hAnsiTheme="minorHAnsi" w:cstheme="majorHAnsi"/>
-          <w:b/>
-        </w:rPr>
-        <w:t>Ishvi</w:t>
-      </w:r>
-      <w:proofErr w:type="spellEnd"/>
-      <w:r>
-        <w:rPr>
-          <w:rFonts w:asciiTheme="minorHAnsi" w:hAnsiTheme="minorHAnsi" w:cstheme="majorHAnsi"/>
-          <w:b/>
-        </w:rPr>
-        <w:t xml:space="preserve"> and</w:t>
-      </w:r>
-      <w:r>
-        <w:rPr>
-          <w:rFonts w:asciiTheme="minorHAnsi" w:hAnsiTheme="minorHAnsi" w:cstheme="majorHAnsi"/>
-          <w:b/>
-        </w:rPr>
-        <w:t xml:space="preserve"> </w:t>
-      </w:r>
-      <w:proofErr w:type="spellStart"/>
-      <w:r>
-        <w:rPr>
-          <w:rFonts w:asciiTheme="minorHAnsi" w:hAnsiTheme="minorHAnsi" w:cstheme="majorHAnsi"/>
-          <w:b/>
+    </w:p>
+    <w:p>
+      <w:pPr>
+        <w:widowControl w:val="0"/>
+        <w:autoSpaceDE w:val="0"/>
+        <w:autoSpaceDN w:val="0"/>
+        <w:adjustRightInd w:val="0"/>
+        <w:rPr>
+          <w:rFonts w:asciiTheme="minorHAnsi" w:hAnsiTheme="minorHAnsi" w:cstheme="majorHAnsi"/>
+        </w:rPr>
+      </w:pPr>
+      <w:r>
+        <w:rPr>
+          <w:rFonts w:asciiTheme="minorHAnsi" w:hAnsiTheme="minorHAnsi" w:cstheme="majorHAnsi"/>
+        </w:rPr>
+        <w:t>“</w:t>
+      </w:r>
+      <w:r>
+        <w:rPr>
+          <w:rFonts w:asciiTheme="minorHAnsi" w:hAnsiTheme="minorHAnsi" w:cstheme="majorHAnsi"/>
         </w:rPr>
         <w:t>Beriah</w:t>
       </w:r>
-      <w:proofErr w:type="spellEnd"/>
-      <w:r>
-        <w:rPr>
-          <w:rFonts w:asciiTheme="minorHAnsi" w:hAnsiTheme="minorHAnsi" w:cstheme="majorHAnsi"/>
-          <w:b/>
-        </w:rPr>
-        <w:t xml:space="preserve"> and</w:t>
-      </w:r>
-      <w:r>
-        <w:rPr>
-          <w:rFonts w:asciiTheme="minorHAnsi" w:hAnsiTheme="minorHAnsi" w:cstheme="majorHAnsi"/>
-          <w:b/>
-        </w:rPr>
-        <w:t xml:space="preserve"> </w:t>
-      </w:r>
-      <w:proofErr w:type="spellStart"/>
-      <w:r>
-        <w:rPr>
-          <w:rFonts w:asciiTheme="minorHAnsi" w:hAnsiTheme="minorHAnsi" w:cstheme="majorHAnsi"/>
-          <w:b/>
-        </w:rPr>
-        <w:t>Serah</w:t>
-      </w:r>
-      <w:proofErr w:type="spellEnd"/>
-      <w:r>
-        <w:rPr>
-          <w:rFonts w:asciiTheme="minorHAnsi" w:hAnsiTheme="minorHAnsi" w:cstheme="majorHAnsi"/>
-          <w:b/>
-        </w:rPr>
-        <w:t xml:space="preserve"> their sister. And the sons of </w:t>
-      </w:r>
-      <w:proofErr w:type="spellStart"/>
-      <w:r>
-        <w:rPr>
-          <w:rFonts w:asciiTheme="minorHAnsi" w:hAnsiTheme="minorHAnsi" w:cstheme="majorHAnsi"/>
-          <w:b/>
-        </w:rPr>
-        <w:t>Beriah</w:t>
-      </w:r>
-      <w:proofErr w:type="spellEnd"/>
-      <w:r>
-        <w:rPr>
-          <w:rFonts w:asciiTheme="minorHAnsi" w:hAnsiTheme="minorHAnsi" w:cstheme="majorHAnsi"/>
-          <w:b/>
-        </w:rPr>
-        <w:t xml:space="preserve"> {were} Heber and </w:t>
-      </w:r>
-      <w:proofErr w:type="spellStart"/>
-      <w:r>
-        <w:rPr>
-          <w:rFonts w:asciiTheme="minorHAnsi" w:hAnsiTheme="minorHAnsi" w:cstheme="majorHAnsi"/>
-          <w:b/>
-        </w:rPr>
-        <w:t>Malkiel</w:t>
-      </w:r>
-      <w:proofErr w:type="spellEnd"/>
-      <w:r>
-        <w:rPr>
-          <w:rFonts w:asciiTheme="minorHAnsi" w:hAnsiTheme="minorHAnsi" w:cstheme="majorHAnsi"/>
-          <w:b/>
-        </w:rPr>
-        <w:t>.</w:t>
-      </w:r>
-      <w:r>
-        <w:rPr>
-          <w:rFonts w:asciiTheme="minorHAnsi" w:hAnsiTheme="minorHAnsi" w:cstheme="majorHAnsi"/>
-          <w:b/>
-          <w:bCs/>
-        </w:rPr>
-        <w:t xml:space="preserve"> </w:t>
-      </w:r>
-    </w:p>
-    <w:p>
-      <w:pPr>
-        <w:widowControl w:val="0"/>
-        <w:autoSpaceDE w:val="0"/>
-        <w:autoSpaceDN w:val="0"/>
-        <w:adjustRightInd w:val="0"/>
-        <w:rPr>
-          <w:rFonts w:asciiTheme="minorHAnsi" w:hAnsiTheme="minorHAnsi" w:cstheme="majorHAnsi"/>
-          <w:b/>
-          <w:bCs/>
-        </w:rPr>
-      </w:pPr>
-    </w:p>
-    <w:p>
-      <w:pPr>
-        <w:widowControl w:val="0"/>
-        <w:autoSpaceDE w:val="0"/>
-        <w:autoSpaceDN w:val="0"/>
-        <w:adjustRightInd w:val="0"/>
-        <w:rPr>
-          <w:rFonts w:asciiTheme="minorHAnsi" w:hAnsiTheme="minorHAnsi" w:cstheme="majorHAnsi"/>
-          <w:b/>
-        </w:rPr>
-      </w:pPr>
-      <w:r>
-        <w:rPr>
-          <w:rFonts w:asciiTheme="minorHAnsi" w:hAnsiTheme="minorHAnsi" w:cstheme="majorHAnsi"/>
-          <w:b/>
-        </w:rPr>
-        <w:t xml:space="preserve">And the sons of Asher {were} </w:t>
-      </w:r>
-    </w:p>
-    <w:p>
-      <w:pPr>
-        <w:widowControl w:val="0"/>
-        <w:autoSpaceDE w:val="0"/>
-        <w:autoSpaceDN w:val="0"/>
-        <w:adjustRightInd w:val="0"/>
-        <w:rPr>
-          <w:rFonts w:asciiTheme="minorHAnsi" w:hAnsiTheme="minorHAnsi" w:cstheme="majorHAnsi"/>
-          <w:b/>
-        </w:rPr>
-      </w:pPr>
+      <w:r>
+        <w:rPr>
+          <w:rFonts w:asciiTheme="minorHAnsi" w:hAnsiTheme="minorHAnsi" w:cstheme="majorHAnsi"/>
+        </w:rPr>
+        <w:t>’</w:t>
+      </w:r>
+      <w:r>
+        <w:rPr>
+          <w:rFonts w:asciiTheme="minorHAnsi" w:hAnsiTheme="minorHAnsi" w:cstheme="majorHAnsi"/>
+        </w:rPr>
+        <w:t>s sons {were} Heber and Malkiel.</w:t>
+      </w:r>
+      <w:r>
+        <w:rPr>
+          <w:rFonts w:asciiTheme="minorHAnsi" w:hAnsiTheme="minorHAnsi" w:cstheme="majorHAnsi"/>
+        </w:rPr>
+        <w:t>”</w:t>
+      </w:r>
+      <w:r>
+        <w:rPr>
+          <w:rFonts w:asciiTheme="minorHAnsi" w:hAnsiTheme="minorHAnsi" w:cstheme="majorHAnsi"/>
+        </w:rPr>
+        <w:t xml:space="preserve"> or </w:t>
+      </w:r>
       <w:r>
         <w:rPr>
           <w:rFonts w:asciiTheme="minorHAnsi" w:hAnsiTheme="minorHAnsi" w:cstheme="majorHAnsi"/>
@@ -9968,510 +9466,7 @@
         <w:rPr>
           <w:rFonts w:asciiTheme="minorHAnsi" w:hAnsiTheme="minorHAnsi" w:cstheme="majorHAnsi"/>
         </w:rPr>
-        <w:t>{Asher and} Asher</w:t>
-      </w:r>
-      <w:r>
-        <w:rPr>
-          <w:rFonts w:asciiTheme="minorHAnsi" w:hAnsiTheme="minorHAnsi" w:cstheme="majorHAnsi"/>
-        </w:rPr>
-        <w:t>’</w:t>
-      </w:r>
-      <w:r>
-        <w:rPr>
-          <w:rFonts w:asciiTheme="minorHAnsi" w:hAnsiTheme="minorHAnsi" w:cstheme="majorHAnsi"/>
-        </w:rPr>
-        <w:t>s sons, {who were}</w:t>
-      </w:r>
-      <w:r>
-        <w:rPr>
-          <w:rFonts w:asciiTheme="minorHAnsi" w:hAnsiTheme="minorHAnsi" w:cstheme="majorHAnsi"/>
-        </w:rPr>
-        <w:t>”</w:t>
-      </w:r>
-    </w:p>
-    <w:p>
-      <w:pPr>
-        <w:widowControl w:val="0"/>
-        <w:autoSpaceDE w:val="0"/>
-        <w:autoSpaceDN w:val="0"/>
-        <w:adjustRightInd w:val="0"/>
-        <w:rPr>
-          <w:rFonts w:asciiTheme="minorHAnsi" w:hAnsiTheme="minorHAnsi" w:cstheme="majorHAnsi"/>
-          <w:b/>
-        </w:rPr>
-      </w:pPr>
-    </w:p>
-    <w:p>
-      <w:pPr>
-        <w:widowControl w:val="0"/>
-        <w:autoSpaceDE w:val="0"/>
-        <w:autoSpaceDN w:val="0"/>
-        <w:adjustRightInd w:val="0"/>
-        <w:rPr>
-          <w:rFonts w:asciiTheme="minorHAnsi" w:hAnsiTheme="minorHAnsi" w:cstheme="majorHAnsi"/>
-          <w:b/>
-        </w:rPr>
-      </w:pPr>
-      <w:proofErr w:type="spellStart"/>
-      <w:r>
-        <w:rPr>
-          <w:rFonts w:asciiTheme="minorHAnsi" w:hAnsiTheme="minorHAnsi" w:cstheme="majorHAnsi"/>
-          <w:b/>
-        </w:rPr>
-        <w:t>Imnah</w:t>
-      </w:r>
-      <w:proofErr w:type="spellEnd"/>
-      <w:r>
-        <w:rPr>
-          <w:rFonts w:asciiTheme="minorHAnsi" w:hAnsiTheme="minorHAnsi" w:cstheme="majorHAnsi"/>
-          <w:b/>
-        </w:rPr>
-        <w:t xml:space="preserve"> and</w:t>
-      </w:r>
-      <w:r>
-        <w:rPr>
-          <w:rFonts w:asciiTheme="minorHAnsi" w:hAnsiTheme="minorHAnsi" w:cstheme="majorHAnsi"/>
-          <w:b/>
-        </w:rPr>
-        <w:t xml:space="preserve"> </w:t>
-      </w:r>
-      <w:proofErr w:type="spellStart"/>
-      <w:r>
-        <w:rPr>
-          <w:rFonts w:asciiTheme="minorHAnsi" w:hAnsiTheme="minorHAnsi" w:cstheme="majorHAnsi"/>
-          <w:b/>
-        </w:rPr>
-        <w:t>Ishvah</w:t>
-      </w:r>
-      <w:proofErr w:type="spellEnd"/>
-      <w:r>
-        <w:rPr>
-          <w:rFonts w:asciiTheme="minorHAnsi" w:hAnsiTheme="minorHAnsi" w:cstheme="majorHAnsi"/>
-          <w:b/>
-        </w:rPr>
-        <w:t xml:space="preserve"> and</w:t>
-      </w:r>
-      <w:r>
-        <w:rPr>
-          <w:rFonts w:asciiTheme="minorHAnsi" w:hAnsiTheme="minorHAnsi" w:cstheme="majorHAnsi"/>
-          <w:b/>
-        </w:rPr>
-        <w:t xml:space="preserve"> </w:t>
-      </w:r>
-      <w:proofErr w:type="spellStart"/>
-      <w:r>
-        <w:rPr>
-          <w:rFonts w:asciiTheme="minorHAnsi" w:hAnsiTheme="minorHAnsi" w:cstheme="majorHAnsi"/>
-          <w:b/>
-        </w:rPr>
-        <w:t>Ishvi</w:t>
-      </w:r>
-      <w:proofErr w:type="spellEnd"/>
-      <w:r>
-        <w:rPr>
-          <w:rFonts w:asciiTheme="minorHAnsi" w:hAnsiTheme="minorHAnsi" w:cstheme="majorHAnsi"/>
-          <w:b/>
-        </w:rPr>
-        <w:t xml:space="preserve"> and</w:t>
-      </w:r>
-      <w:r>
-        <w:rPr>
-          <w:rFonts w:asciiTheme="minorHAnsi" w:hAnsiTheme="minorHAnsi" w:cstheme="majorHAnsi"/>
-          <w:b/>
-        </w:rPr>
-        <w:t xml:space="preserve"> </w:t>
-      </w:r>
-      <w:proofErr w:type="spellStart"/>
-      <w:r>
-        <w:rPr>
-          <w:rFonts w:asciiTheme="minorHAnsi" w:hAnsiTheme="minorHAnsi" w:cstheme="majorHAnsi"/>
-          <w:b/>
-        </w:rPr>
-        <w:t>Beriah</w:t>
-      </w:r>
-      <w:proofErr w:type="spellEnd"/>
-      <w:r>
-        <w:rPr>
-          <w:rFonts w:asciiTheme="minorHAnsi" w:hAnsiTheme="minorHAnsi" w:cstheme="majorHAnsi"/>
-          <w:b/>
-        </w:rPr>
-        <w:t xml:space="preserve">, </w:t>
-      </w:r>
-    </w:p>
-    <w:p>
-      <w:pPr>
-        <w:widowControl w:val="0"/>
-        <w:autoSpaceDE w:val="0"/>
-        <w:autoSpaceDN w:val="0"/>
-        <w:adjustRightInd w:val="0"/>
-        <w:rPr>
-          <w:rFonts w:asciiTheme="minorHAnsi" w:hAnsiTheme="minorHAnsi" w:cstheme="majorHAnsi"/>
-          <w:b/>
-        </w:rPr>
-      </w:pPr>
-      <w:r>
-        <w:rPr>
-          <w:rFonts w:asciiTheme="minorHAnsi" w:hAnsiTheme="minorHAnsi" w:cstheme="majorHAnsi"/>
-        </w:rPr>
-        <w:t>“</w:t>
-      </w:r>
-      <w:proofErr w:type="spellStart"/>
-      <w:r>
-        <w:rPr>
-          <w:rFonts w:asciiTheme="minorHAnsi" w:hAnsiTheme="minorHAnsi" w:cstheme="majorHAnsi"/>
-        </w:rPr>
-        <w:t>Imnah</w:t>
-      </w:r>
-      <w:proofErr w:type="spellEnd"/>
-      <w:r>
-        <w:rPr>
-          <w:rFonts w:asciiTheme="minorHAnsi" w:hAnsiTheme="minorHAnsi" w:cstheme="majorHAnsi"/>
-        </w:rPr>
-        <w:t xml:space="preserve">, </w:t>
-      </w:r>
-      <w:proofErr w:type="spellStart"/>
-      <w:r>
-        <w:rPr>
-          <w:rFonts w:asciiTheme="minorHAnsi" w:hAnsiTheme="minorHAnsi" w:cstheme="majorHAnsi"/>
-        </w:rPr>
-        <w:t>Ishvah</w:t>
-      </w:r>
-      <w:proofErr w:type="spellEnd"/>
-      <w:r>
-        <w:rPr>
-          <w:rFonts w:asciiTheme="minorHAnsi" w:hAnsiTheme="minorHAnsi" w:cstheme="majorHAnsi"/>
-        </w:rPr>
-        <w:t xml:space="preserve">, </w:t>
-      </w:r>
-      <w:proofErr w:type="spellStart"/>
-      <w:r>
-        <w:rPr>
-          <w:rFonts w:asciiTheme="minorHAnsi" w:hAnsiTheme="minorHAnsi" w:cstheme="majorHAnsi"/>
-        </w:rPr>
-        <w:t>Ishvi</w:t>
-      </w:r>
-      <w:proofErr w:type="spellEnd"/>
-      <w:r>
-        <w:rPr>
-          <w:rFonts w:asciiTheme="minorHAnsi" w:hAnsiTheme="minorHAnsi" w:cstheme="majorHAnsi"/>
-        </w:rPr>
-        <w:t>,</w:t>
-      </w:r>
-      <w:r>
-        <w:rPr>
-          <w:rFonts w:asciiTheme="minorHAnsi" w:hAnsiTheme="minorHAnsi" w:cstheme="majorHAnsi"/>
-        </w:rPr>
-        <w:t xml:space="preserve"> and </w:t>
-      </w:r>
-      <w:proofErr w:type="spellStart"/>
-      <w:r>
-        <w:rPr>
-          <w:rFonts w:asciiTheme="minorHAnsi" w:hAnsiTheme="minorHAnsi" w:cstheme="majorHAnsi"/>
-        </w:rPr>
-        <w:t>Beriah</w:t>
-      </w:r>
-      <w:proofErr w:type="spellEnd"/>
-      <w:r>
-        <w:rPr>
-          <w:rFonts w:asciiTheme="minorHAnsi" w:hAnsiTheme="minorHAnsi" w:cstheme="majorHAnsi"/>
-        </w:rPr>
-        <w:t>,</w:t>
-      </w:r>
-      <w:r>
-        <w:rPr>
-          <w:rFonts w:asciiTheme="minorHAnsi" w:hAnsiTheme="minorHAnsi" w:cstheme="majorHAnsi"/>
-        </w:rPr>
-        <w:t>”</w:t>
-      </w:r>
-    </w:p>
-    <w:p>
-      <w:pPr>
-        <w:widowControl w:val="0"/>
-        <w:autoSpaceDE w:val="0"/>
-        <w:autoSpaceDN w:val="0"/>
-        <w:adjustRightInd w:val="0"/>
-        <w:rPr>
-          <w:rFonts w:asciiTheme="minorHAnsi" w:hAnsiTheme="minorHAnsi" w:cstheme="majorHAnsi"/>
-          <w:b/>
-        </w:rPr>
-      </w:pPr>
-    </w:p>
-    <w:p>
-      <w:pPr>
-        <w:widowControl w:val="0"/>
-        <w:autoSpaceDE w:val="0"/>
-        <w:autoSpaceDN w:val="0"/>
-        <w:adjustRightInd w:val="0"/>
-        <w:rPr>
-          <w:rFonts w:asciiTheme="minorHAnsi" w:hAnsiTheme="minorHAnsi" w:cstheme="majorHAnsi"/>
-          <w:b/>
-        </w:rPr>
-      </w:pPr>
-      <w:r>
-        <w:rPr>
-          <w:rFonts w:asciiTheme="minorHAnsi" w:hAnsiTheme="minorHAnsi" w:cstheme="majorHAnsi"/>
-          <w:b/>
-        </w:rPr>
-        <w:t xml:space="preserve">and </w:t>
-      </w:r>
-      <w:proofErr w:type="spellStart"/>
-      <w:r>
-        <w:rPr>
-          <w:rFonts w:asciiTheme="minorHAnsi" w:hAnsiTheme="minorHAnsi" w:cstheme="majorHAnsi"/>
-          <w:b/>
-        </w:rPr>
-        <w:t>Serah</w:t>
-      </w:r>
-      <w:proofErr w:type="spellEnd"/>
-      <w:r>
-        <w:rPr>
-          <w:rFonts w:asciiTheme="minorHAnsi" w:hAnsiTheme="minorHAnsi" w:cstheme="majorHAnsi"/>
-          <w:b/>
-        </w:rPr>
-        <w:t xml:space="preserve"> their sister. </w:t>
-      </w:r>
-    </w:p>
-    <w:p>
-      <w:pPr>
-        <w:widowControl w:val="0"/>
-        <w:autoSpaceDE w:val="0"/>
-        <w:autoSpaceDN w:val="0"/>
-        <w:adjustRightInd w:val="0"/>
-        <w:rPr>
-          <w:rFonts w:asciiTheme="minorHAnsi" w:hAnsiTheme="minorHAnsi" w:cstheme="majorHAnsi"/>
-          <w:b/>
-        </w:rPr>
-      </w:pPr>
-      <w:r>
-        <w:rPr>
-          <w:rFonts w:asciiTheme="minorHAnsi" w:hAnsiTheme="minorHAnsi" w:cstheme="majorHAnsi"/>
-        </w:rPr>
-        <w:t>“</w:t>
-      </w:r>
-      <w:r>
-        <w:rPr>
-          <w:rFonts w:asciiTheme="minorHAnsi" w:hAnsiTheme="minorHAnsi" w:cstheme="majorHAnsi"/>
-        </w:rPr>
-        <w:t xml:space="preserve">and their sister </w:t>
-      </w:r>
-      <w:r>
-        <w:rPr>
-          <w:rFonts w:asciiTheme="minorHAnsi" w:hAnsiTheme="minorHAnsi" w:cstheme="majorHAnsi"/>
-        </w:rPr>
-        <w:t xml:space="preserve">{who was} </w:t>
-      </w:r>
-      <w:proofErr w:type="spellStart"/>
-      <w:r>
-        <w:rPr>
-          <w:rFonts w:asciiTheme="minorHAnsi" w:hAnsiTheme="minorHAnsi" w:cstheme="majorHAnsi"/>
-        </w:rPr>
-        <w:t>Serah</w:t>
-      </w:r>
-      <w:proofErr w:type="spellEnd"/>
-      <w:r>
-        <w:rPr>
-          <w:rFonts w:asciiTheme="minorHAnsi" w:hAnsiTheme="minorHAnsi" w:cstheme="majorHAnsi"/>
-        </w:rPr>
-        <w:t>.</w:t>
-      </w:r>
-      <w:r>
-        <w:rPr>
-          <w:rFonts w:asciiTheme="minorHAnsi" w:hAnsiTheme="minorHAnsi" w:cstheme="majorHAnsi"/>
-        </w:rPr>
-        <w:t>”</w:t>
-      </w:r>
-      <w:r>
-        <w:rPr>
-          <w:rFonts w:asciiTheme="minorHAnsi" w:hAnsiTheme="minorHAnsi" w:cstheme="majorHAnsi"/>
-        </w:rPr>
-        <w:t xml:space="preserve"> </w:t>
-      </w:r>
-      <w:r>
-        <w:rPr>
-          <w:rFonts w:asciiTheme="minorHAnsi" w:hAnsiTheme="minorHAnsi" w:cstheme="majorHAnsi"/>
-        </w:rPr>
-        <w:t xml:space="preserve">or “and their sister {whose name was} </w:t>
-      </w:r>
-      <w:proofErr w:type="spellStart"/>
-      <w:r>
-        <w:rPr>
-          <w:rFonts w:asciiTheme="minorHAnsi" w:hAnsiTheme="minorHAnsi" w:cstheme="majorHAnsi"/>
-        </w:rPr>
-        <w:t>Serah</w:t>
-      </w:r>
-      <w:proofErr w:type="spellEnd"/>
-      <w:r>
-        <w:rPr>
-          <w:rFonts w:asciiTheme="minorHAnsi" w:hAnsiTheme="minorHAnsi" w:cstheme="majorHAnsi"/>
-        </w:rPr>
-        <w:t>.”</w:t>
-      </w:r>
-    </w:p>
-    <w:p>
-      <w:pPr>
-        <w:widowControl w:val="0"/>
-        <w:autoSpaceDE w:val="0"/>
-        <w:autoSpaceDN w:val="0"/>
-        <w:adjustRightInd w:val="0"/>
-        <w:rPr>
-          <w:rFonts w:asciiTheme="minorHAnsi" w:hAnsiTheme="minorHAnsi" w:cstheme="majorHAnsi"/>
-          <w:b/>
-        </w:rPr>
-      </w:pPr>
-    </w:p>
-    <w:p>
-      <w:pPr>
-        <w:widowControl w:val="0"/>
-        <w:autoSpaceDE w:val="0"/>
-        <w:autoSpaceDN w:val="0"/>
-        <w:adjustRightInd w:val="0"/>
-        <w:rPr>
-          <w:rFonts w:asciiTheme="minorHAnsi" w:hAnsiTheme="minorHAnsi" w:cstheme="majorHAnsi"/>
-          <w:b/>
-        </w:rPr>
-      </w:pPr>
-      <w:r>
-        <w:rPr>
-          <w:rFonts w:asciiTheme="minorHAnsi" w:hAnsiTheme="minorHAnsi" w:cstheme="majorHAnsi"/>
-          <w:b/>
-        </w:rPr>
-        <w:t xml:space="preserve">And the sons of </w:t>
-      </w:r>
-      <w:proofErr w:type="spellStart"/>
-      <w:r>
-        <w:rPr>
-          <w:rFonts w:asciiTheme="minorHAnsi" w:hAnsiTheme="minorHAnsi" w:cstheme="majorHAnsi"/>
-          <w:b/>
-        </w:rPr>
-        <w:t>Beriah</w:t>
-      </w:r>
-      <w:proofErr w:type="spellEnd"/>
-      <w:r>
-        <w:rPr>
-          <w:rFonts w:asciiTheme="minorHAnsi" w:hAnsiTheme="minorHAnsi" w:cstheme="majorHAnsi"/>
-          <w:b/>
-        </w:rPr>
-        <w:t xml:space="preserve"> {were} </w:t>
-      </w:r>
-      <w:r>
-        <w:rPr>
-          <w:rFonts w:asciiTheme="minorHAnsi" w:hAnsiTheme="minorHAnsi" w:cstheme="majorHAnsi"/>
-          <w:b/>
-        </w:rPr>
-        <w:t xml:space="preserve">Heber and </w:t>
-      </w:r>
-      <w:proofErr w:type="spellStart"/>
-      <w:r>
-        <w:rPr>
-          <w:rFonts w:asciiTheme="minorHAnsi" w:hAnsiTheme="minorHAnsi" w:cstheme="majorHAnsi"/>
-          <w:b/>
-        </w:rPr>
-        <w:t>Malkiel</w:t>
-      </w:r>
-      <w:proofErr w:type="spellEnd"/>
-      <w:r>
-        <w:rPr>
-          <w:rFonts w:asciiTheme="minorHAnsi" w:hAnsiTheme="minorHAnsi" w:cstheme="majorHAnsi"/>
-          <w:b/>
-        </w:rPr>
-        <w:t>.</w:t>
-      </w:r>
-      <w:r>
-        <w:rPr>
-          <w:rFonts w:asciiTheme="minorHAnsi" w:hAnsiTheme="minorHAnsi" w:cstheme="majorHAnsi"/>
-          <w:b/>
-          <w:bCs/>
-        </w:rPr>
-        <w:t xml:space="preserve"> </w:t>
-      </w:r>
-    </w:p>
-    <w:p>
-      <w:pPr>
-        <w:widowControl w:val="0"/>
-        <w:autoSpaceDE w:val="0"/>
-        <w:autoSpaceDN w:val="0"/>
-        <w:adjustRightInd w:val="0"/>
-        <w:rPr>
-          <w:rFonts w:asciiTheme="minorHAnsi" w:hAnsiTheme="minorHAnsi" w:cstheme="majorHAnsi"/>
-        </w:rPr>
-      </w:pPr>
-      <w:r>
-        <w:rPr>
-          <w:rFonts w:asciiTheme="minorHAnsi" w:hAnsiTheme="minorHAnsi" w:cstheme="majorHAnsi"/>
-        </w:rPr>
-        <w:t>“</w:t>
-      </w:r>
-      <w:proofErr w:type="spellStart"/>
-      <w:r>
-        <w:rPr>
-          <w:rFonts w:asciiTheme="minorHAnsi" w:hAnsiTheme="minorHAnsi" w:cstheme="majorHAnsi"/>
-        </w:rPr>
-        <w:t>Beriah</w:t>
-      </w:r>
-      <w:r>
-        <w:rPr>
-          <w:rFonts w:asciiTheme="minorHAnsi" w:hAnsiTheme="minorHAnsi" w:cstheme="majorHAnsi"/>
-        </w:rPr>
-        <w:t>’</w:t>
-      </w:r>
-      <w:r>
-        <w:rPr>
-          <w:rFonts w:asciiTheme="minorHAnsi" w:hAnsiTheme="minorHAnsi" w:cstheme="majorHAnsi"/>
-        </w:rPr>
-        <w:t>s</w:t>
-      </w:r>
-      <w:proofErr w:type="spellEnd"/>
-      <w:r>
-        <w:rPr>
-          <w:rFonts w:asciiTheme="minorHAnsi" w:hAnsiTheme="minorHAnsi" w:cstheme="majorHAnsi"/>
-        </w:rPr>
-        <w:t xml:space="preserve"> sons {were} Heber and </w:t>
-      </w:r>
-      <w:proofErr w:type="spellStart"/>
-      <w:r>
-        <w:rPr>
-          <w:rFonts w:asciiTheme="minorHAnsi" w:hAnsiTheme="minorHAnsi" w:cstheme="majorHAnsi"/>
-        </w:rPr>
-        <w:t>Malkiel</w:t>
-      </w:r>
-      <w:proofErr w:type="spellEnd"/>
-      <w:r>
-        <w:rPr>
-          <w:rFonts w:asciiTheme="minorHAnsi" w:hAnsiTheme="minorHAnsi" w:cstheme="majorHAnsi"/>
-        </w:rPr>
-        <w:t>.</w:t>
-      </w:r>
-      <w:r>
-        <w:rPr>
-          <w:rFonts w:asciiTheme="minorHAnsi" w:hAnsiTheme="minorHAnsi" w:cstheme="majorHAnsi"/>
-        </w:rPr>
-        <w:t>”</w:t>
-      </w:r>
-      <w:r>
-        <w:rPr>
-          <w:rFonts w:asciiTheme="minorHAnsi" w:hAnsiTheme="minorHAnsi" w:cstheme="majorHAnsi"/>
-        </w:rPr>
-        <w:t xml:space="preserve"> or </w:t>
-      </w:r>
-      <w:r>
-        <w:rPr>
-          <w:rFonts w:asciiTheme="minorHAnsi" w:hAnsiTheme="minorHAnsi" w:cstheme="majorHAnsi"/>
-        </w:rPr>
-        <w:t>“</w:t>
-      </w:r>
-      <w:proofErr w:type="spellStart"/>
-      <w:r>
-        <w:rPr>
-          <w:rFonts w:asciiTheme="minorHAnsi" w:hAnsiTheme="minorHAnsi" w:cstheme="majorHAnsi"/>
-        </w:rPr>
-        <w:t>Beriah</w:t>
-      </w:r>
-      <w:proofErr w:type="spellEnd"/>
-      <w:r>
-        <w:rPr>
-          <w:rFonts w:asciiTheme="minorHAnsi" w:hAnsiTheme="minorHAnsi" w:cstheme="majorHAnsi"/>
-        </w:rPr>
-        <w:t xml:space="preserve"> had sons </w:t>
+        <w:t xml:space="preserve">Beriah had sons </w:t>
       </w:r>
       <w:r>
         <w:rPr>
@@ -10484,21 +9479,7 @@
         <w:rPr>
           <w:rFonts w:asciiTheme="minorHAnsi" w:hAnsiTheme="minorHAnsi" w:cstheme="majorHAnsi"/>
         </w:rPr>
-        <w:t xml:space="preserve"> Heber and </w:t>
-      </w:r>
-      <w:proofErr w:type="spellStart"/>
-      <w:r>
-        <w:rPr>
-          <w:rFonts w:asciiTheme="minorHAnsi" w:hAnsiTheme="minorHAnsi" w:cstheme="majorHAnsi"/>
-        </w:rPr>
-        <w:t>Malkiel</w:t>
-      </w:r>
-      <w:proofErr w:type="spellEnd"/>
-      <w:r>
-        <w:rPr>
-          <w:rFonts w:asciiTheme="minorHAnsi" w:hAnsiTheme="minorHAnsi" w:cstheme="majorHAnsi"/>
-        </w:rPr>
-        <w:t>.</w:t>
+        <w:t xml:space="preserve"> Heber and Malkiel.</w:t>
       </w:r>
       <w:r>
         <w:rPr>
@@ -11956,65 +10937,189 @@
           <w:rFonts w:asciiTheme="minorHAnsi" w:hAnsiTheme="minorHAnsi" w:cstheme="majorHAnsi"/>
           <w:b/>
         </w:rPr>
+        <w:t xml:space="preserve"> Ashbel, Gera and Naaman, Ehi and Rosh, Muppim and Huppim</w:t>
+      </w:r>
+      <w:r>
+        <w:rPr>
+          <w:rFonts w:asciiTheme="minorHAnsi" w:hAnsiTheme="minorHAnsi" w:cstheme="majorHAnsi"/>
+          <w:b/>
+        </w:rPr>
+        <w:t xml:space="preserve"> and</w:t>
+      </w:r>
+      <w:r>
+        <w:rPr>
+          <w:rFonts w:asciiTheme="minorHAnsi" w:hAnsiTheme="minorHAnsi" w:cstheme="majorHAnsi"/>
+          <w:b/>
+        </w:rPr>
+        <w:t xml:space="preserve"> Ard.</w:t>
+      </w:r>
+      <w:r>
+        <w:rPr>
+          <w:rFonts w:asciiTheme="minorHAnsi" w:hAnsiTheme="minorHAnsi" w:cstheme="majorHAnsi"/>
+          <w:b/>
+          <w:bCs/>
+        </w:rPr>
         <w:t xml:space="preserve"> </w:t>
       </w:r>
-      <w:proofErr w:type="spellStart"/>
-      <w:r>
-        <w:rPr>
-          <w:rFonts w:asciiTheme="minorHAnsi" w:hAnsiTheme="minorHAnsi" w:cstheme="majorHAnsi"/>
-          <w:b/>
-        </w:rPr>
-        <w:t>Ashbel</w:t>
-      </w:r>
-      <w:proofErr w:type="spellEnd"/>
-      <w:r>
-        <w:rPr>
-          <w:rFonts w:asciiTheme="minorHAnsi" w:hAnsiTheme="minorHAnsi" w:cstheme="majorHAnsi"/>
-          <w:b/>
-        </w:rPr>
-        <w:t xml:space="preserve">, Gera and Naaman, </w:t>
-      </w:r>
-      <w:proofErr w:type="spellStart"/>
-      <w:r>
-        <w:rPr>
-          <w:rFonts w:asciiTheme="minorHAnsi" w:hAnsiTheme="minorHAnsi" w:cstheme="majorHAnsi"/>
-          <w:b/>
-        </w:rPr>
-        <w:t>Ehi</w:t>
-      </w:r>
-      <w:proofErr w:type="spellEnd"/>
-      <w:r>
-        <w:rPr>
-          <w:rFonts w:asciiTheme="minorHAnsi" w:hAnsiTheme="minorHAnsi" w:cstheme="majorHAnsi"/>
-          <w:b/>
-        </w:rPr>
-        <w:t xml:space="preserve"> and Rosh, </w:t>
-      </w:r>
-      <w:proofErr w:type="spellStart"/>
-      <w:r>
-        <w:rPr>
-          <w:rFonts w:asciiTheme="minorHAnsi" w:hAnsiTheme="minorHAnsi" w:cstheme="majorHAnsi"/>
-          <w:b/>
-        </w:rPr>
-        <w:t>Muppim</w:t>
-      </w:r>
-      <w:proofErr w:type="spellEnd"/>
-      <w:r>
-        <w:rPr>
-          <w:rFonts w:asciiTheme="minorHAnsi" w:hAnsiTheme="minorHAnsi" w:cstheme="majorHAnsi"/>
-          <w:b/>
-        </w:rPr>
-        <w:t xml:space="preserve"> and </w:t>
-      </w:r>
-      <w:proofErr w:type="spellStart"/>
-      <w:r>
-        <w:rPr>
-          <w:rFonts w:asciiTheme="minorHAnsi" w:hAnsiTheme="minorHAnsi" w:cstheme="majorHAnsi"/>
-          <w:b/>
-        </w:rPr>
-        <w:t>Huppim</w:t>
-      </w:r>
-      <w:proofErr w:type="spellEnd"/>
+    </w:p>
+    <w:p>
+      <w:pPr>
+        <w:widowControl w:val="0"/>
+        <w:autoSpaceDE w:val="0"/>
+        <w:autoSpaceDN w:val="0"/>
+        <w:adjustRightInd w:val="0"/>
+        <w:rPr>
+          <w:rFonts w:asciiTheme="minorHAnsi" w:hAnsiTheme="minorHAnsi" w:cstheme="majorHAnsi"/>
+          <w:b/>
+          <w:bCs/>
+        </w:rPr>
+      </w:pPr>
+    </w:p>
+    <w:p>
+      <w:pPr>
+        <w:widowControl w:val="0"/>
+        <w:autoSpaceDE w:val="0"/>
+        <w:autoSpaceDN w:val="0"/>
+        <w:adjustRightInd w:val="0"/>
+        <w:rPr>
+          <w:rFonts w:asciiTheme="minorHAnsi" w:hAnsiTheme="minorHAnsi" w:cstheme="majorHAnsi"/>
+          <w:b/>
+        </w:rPr>
+      </w:pPr>
+      <w:r>
+        <w:rPr>
+          <w:rFonts w:asciiTheme="minorHAnsi" w:hAnsiTheme="minorHAnsi" w:cstheme="majorHAnsi"/>
+          <w:b/>
+        </w:rPr>
+        <w:t xml:space="preserve">And the sons of Benjamin {were} </w:t>
+      </w:r>
+    </w:p>
+    <w:p>
+      <w:pPr>
+        <w:widowControl w:val="0"/>
+        <w:autoSpaceDE w:val="0"/>
+        <w:autoSpaceDN w:val="0"/>
+        <w:adjustRightInd w:val="0"/>
+        <w:rPr>
+          <w:rFonts w:asciiTheme="minorHAnsi" w:hAnsiTheme="minorHAnsi" w:cstheme="majorHAnsi"/>
+        </w:rPr>
+      </w:pPr>
+      <w:r>
+        <w:rPr>
+          <w:rFonts w:asciiTheme="minorHAnsi" w:hAnsiTheme="minorHAnsi" w:cstheme="majorHAnsi"/>
+        </w:rPr>
+        <w:t>“</w:t>
+      </w:r>
+      <w:r>
+        <w:rPr>
+          <w:rFonts w:asciiTheme="minorHAnsi" w:hAnsiTheme="minorHAnsi" w:cstheme="majorHAnsi"/>
+          <w:color w:val="000000" w:themeColor="text1"/>
+        </w:rPr>
+        <w:t>{Benjamin and}</w:t>
+      </w:r>
+      <w:r>
+        <w:rPr>
+          <w:rFonts w:asciiTheme="minorHAnsi" w:hAnsiTheme="minorHAnsi" w:cstheme="majorHAnsi"/>
+        </w:rPr>
+        <w:t xml:space="preserve"> Benjamin</w:t>
+      </w:r>
+      <w:r>
+        <w:rPr>
+          <w:rFonts w:asciiTheme="minorHAnsi" w:hAnsiTheme="minorHAnsi" w:cstheme="majorHAnsi"/>
+        </w:rPr>
+        <w:t>’</w:t>
+      </w:r>
+      <w:r>
+        <w:rPr>
+          <w:rFonts w:asciiTheme="minorHAnsi" w:hAnsiTheme="minorHAnsi" w:cstheme="majorHAnsi"/>
+        </w:rPr>
+        <w:t>s sons</w:t>
+      </w:r>
+      <w:r>
+        <w:rPr>
+          <w:rFonts w:asciiTheme="minorHAnsi" w:hAnsiTheme="minorHAnsi" w:cstheme="majorHAnsi"/>
+        </w:rPr>
+        <w:t>,</w:t>
+      </w:r>
+      <w:r>
+        <w:rPr>
+          <w:rFonts w:asciiTheme="minorHAnsi" w:hAnsiTheme="minorHAnsi" w:cstheme="majorHAnsi"/>
+        </w:rPr>
+        <w:t xml:space="preserve"> {who were}</w:t>
+      </w:r>
+      <w:r>
+        <w:rPr>
+          <w:rFonts w:asciiTheme="minorHAnsi" w:hAnsiTheme="minorHAnsi" w:cstheme="majorHAnsi"/>
+        </w:rPr>
+        <w:t>”</w:t>
+      </w:r>
+      <w:r>
+        <w:rPr>
+          <w:rFonts w:asciiTheme="minorHAnsi" w:hAnsiTheme="minorHAnsi" w:cstheme="majorHAnsi"/>
+        </w:rPr>
+        <w:t xml:space="preserve"> or </w:t>
+      </w:r>
+      <w:r>
+        <w:rPr>
+          <w:rFonts w:asciiTheme="minorHAnsi" w:hAnsiTheme="minorHAnsi" w:cstheme="majorHAnsi"/>
+        </w:rPr>
+        <w:t>“</w:t>
+      </w:r>
+      <w:r>
+        <w:rPr>
+          <w:rFonts w:asciiTheme="minorHAnsi" w:hAnsiTheme="minorHAnsi" w:cstheme="majorHAnsi"/>
+        </w:rPr>
+        <w:t>Benjamin</w:t>
+      </w:r>
+      <w:r>
+        <w:rPr>
+          <w:rFonts w:asciiTheme="minorHAnsi" w:hAnsiTheme="minorHAnsi" w:cstheme="majorHAnsi"/>
+        </w:rPr>
+        <w:t>’</w:t>
+      </w:r>
+      <w:r>
+        <w:rPr>
+          <w:rFonts w:asciiTheme="minorHAnsi" w:hAnsiTheme="minorHAnsi" w:cstheme="majorHAnsi"/>
+        </w:rPr>
+        <w:t>s sons {were}</w:t>
+      </w:r>
+      <w:r>
+        <w:rPr>
+          <w:rFonts w:asciiTheme="minorHAnsi" w:hAnsiTheme="minorHAnsi" w:cstheme="majorHAnsi"/>
+        </w:rPr>
+        <w:t>”</w:t>
+      </w:r>
+    </w:p>
+    <w:p>
+      <w:pPr>
+        <w:widowControl w:val="0"/>
+        <w:autoSpaceDE w:val="0"/>
+        <w:autoSpaceDN w:val="0"/>
+        <w:adjustRightInd w:val="0"/>
+        <w:rPr>
+          <w:rFonts w:asciiTheme="minorHAnsi" w:hAnsiTheme="minorHAnsi" w:cstheme="majorHAnsi"/>
+          <w:b/>
+        </w:rPr>
+      </w:pPr>
+    </w:p>
+    <w:p>
+      <w:pPr>
+        <w:widowControl w:val="0"/>
+        <w:autoSpaceDE w:val="0"/>
+        <w:autoSpaceDN w:val="0"/>
+        <w:adjustRightInd w:val="0"/>
+        <w:rPr>
+          <w:rFonts w:asciiTheme="minorHAnsi" w:hAnsiTheme="minorHAnsi" w:cstheme="majorHAnsi"/>
+          <w:b/>
+        </w:rPr>
+      </w:pPr>
+      <w:r>
+        <w:rPr>
+          <w:rFonts w:asciiTheme="minorHAnsi" w:hAnsiTheme="minorHAnsi" w:cstheme="majorHAnsi"/>
+          <w:b/>
+        </w:rPr>
+        <w:t>Bela and Beker</w:t>
+      </w:r>
       <w:r>
         <w:rPr>
           <w:rFonts w:asciiTheme="minorHAnsi" w:hAnsiTheme="minorHAnsi" w:cstheme="majorHAnsi"/>
@@ -12027,220 +11132,7 @@
           <w:rFonts w:asciiTheme="minorHAnsi" w:hAnsiTheme="minorHAnsi" w:cstheme="majorHAnsi"/>
           <w:b/>
         </w:rPr>
-        <w:t xml:space="preserve"> </w:t>
-      </w:r>
-      <w:proofErr w:type="spellStart"/>
-      <w:r>
-        <w:rPr>
-          <w:rFonts w:asciiTheme="minorHAnsi" w:hAnsiTheme="minorHAnsi" w:cstheme="majorHAnsi"/>
-          <w:b/>
-        </w:rPr>
-        <w:t>Ard</w:t>
-      </w:r>
-      <w:proofErr w:type="spellEnd"/>
-      <w:r>
-        <w:rPr>
-          <w:rFonts w:asciiTheme="minorHAnsi" w:hAnsiTheme="minorHAnsi" w:cstheme="majorHAnsi"/>
-          <w:b/>
-        </w:rPr>
-        <w:t>.</w:t>
-      </w:r>
-      <w:r>
-        <w:rPr>
-          <w:rFonts w:asciiTheme="minorHAnsi" w:hAnsiTheme="minorHAnsi" w:cstheme="majorHAnsi"/>
-          <w:b/>
-          <w:bCs/>
-        </w:rPr>
-        <w:t xml:space="preserve"> </w:t>
-      </w:r>
-    </w:p>
-    <w:p>
-      <w:pPr>
-        <w:widowControl w:val="0"/>
-        <w:autoSpaceDE w:val="0"/>
-        <w:autoSpaceDN w:val="0"/>
-        <w:adjustRightInd w:val="0"/>
-        <w:rPr>
-          <w:rFonts w:asciiTheme="minorHAnsi" w:hAnsiTheme="minorHAnsi" w:cstheme="majorHAnsi"/>
-          <w:b/>
-          <w:bCs/>
-        </w:rPr>
-      </w:pPr>
-    </w:p>
-    <w:p>
-      <w:pPr>
-        <w:widowControl w:val="0"/>
-        <w:autoSpaceDE w:val="0"/>
-        <w:autoSpaceDN w:val="0"/>
-        <w:adjustRightInd w:val="0"/>
-        <w:rPr>
-          <w:rFonts w:asciiTheme="minorHAnsi" w:hAnsiTheme="minorHAnsi" w:cstheme="majorHAnsi"/>
-          <w:b/>
-        </w:rPr>
-      </w:pPr>
-      <w:r>
-        <w:rPr>
-          <w:rFonts w:asciiTheme="minorHAnsi" w:hAnsiTheme="minorHAnsi" w:cstheme="majorHAnsi"/>
-          <w:b/>
-        </w:rPr>
-        <w:t xml:space="preserve">And the sons of Benjamin {were} </w:t>
-      </w:r>
-    </w:p>
-    <w:p>
-      <w:pPr>
-        <w:widowControl w:val="0"/>
-        <w:autoSpaceDE w:val="0"/>
-        <w:autoSpaceDN w:val="0"/>
-        <w:adjustRightInd w:val="0"/>
-        <w:rPr>
-          <w:rFonts w:asciiTheme="minorHAnsi" w:hAnsiTheme="minorHAnsi" w:cstheme="majorHAnsi"/>
-        </w:rPr>
-      </w:pPr>
-      <w:r>
-        <w:rPr>
-          <w:rFonts w:asciiTheme="minorHAnsi" w:hAnsiTheme="minorHAnsi" w:cstheme="majorHAnsi"/>
-        </w:rPr>
-        <w:t>“</w:t>
-      </w:r>
-      <w:r>
-        <w:rPr>
-          <w:rFonts w:asciiTheme="minorHAnsi" w:hAnsiTheme="minorHAnsi" w:cstheme="majorHAnsi"/>
-          <w:color w:val="000000" w:themeColor="text1"/>
-        </w:rPr>
-        <w:t>{Benjamin and}</w:t>
-      </w:r>
-      <w:r>
-        <w:rPr>
-          <w:rFonts w:asciiTheme="minorHAnsi" w:hAnsiTheme="minorHAnsi" w:cstheme="majorHAnsi"/>
-        </w:rPr>
-        <w:t xml:space="preserve"> Benjamin</w:t>
-      </w:r>
-      <w:r>
-        <w:rPr>
-          <w:rFonts w:asciiTheme="minorHAnsi" w:hAnsiTheme="minorHAnsi" w:cstheme="majorHAnsi"/>
-        </w:rPr>
-        <w:t>’</w:t>
-      </w:r>
-      <w:r>
-        <w:rPr>
-          <w:rFonts w:asciiTheme="minorHAnsi" w:hAnsiTheme="minorHAnsi" w:cstheme="majorHAnsi"/>
-        </w:rPr>
-        <w:t>s sons</w:t>
-      </w:r>
-      <w:r>
-        <w:rPr>
-          <w:rFonts w:asciiTheme="minorHAnsi" w:hAnsiTheme="minorHAnsi" w:cstheme="majorHAnsi"/>
-        </w:rPr>
-        <w:t>,</w:t>
-      </w:r>
-      <w:r>
-        <w:rPr>
-          <w:rFonts w:asciiTheme="minorHAnsi" w:hAnsiTheme="minorHAnsi" w:cstheme="majorHAnsi"/>
-        </w:rPr>
-        <w:t xml:space="preserve"> {who were}</w:t>
-      </w:r>
-      <w:r>
-        <w:rPr>
-          <w:rFonts w:asciiTheme="minorHAnsi" w:hAnsiTheme="minorHAnsi" w:cstheme="majorHAnsi"/>
-        </w:rPr>
-        <w:t>”</w:t>
-      </w:r>
-      <w:r>
-        <w:rPr>
-          <w:rFonts w:asciiTheme="minorHAnsi" w:hAnsiTheme="minorHAnsi" w:cstheme="majorHAnsi"/>
-        </w:rPr>
-        <w:t xml:space="preserve"> or </w:t>
-      </w:r>
-      <w:r>
-        <w:rPr>
-          <w:rFonts w:asciiTheme="minorHAnsi" w:hAnsiTheme="minorHAnsi" w:cstheme="majorHAnsi"/>
-        </w:rPr>
-        <w:t>“</w:t>
-      </w:r>
-      <w:r>
-        <w:rPr>
-          <w:rFonts w:asciiTheme="minorHAnsi" w:hAnsiTheme="minorHAnsi" w:cstheme="majorHAnsi"/>
-        </w:rPr>
-        <w:t>Benjamin</w:t>
-      </w:r>
-      <w:r>
-        <w:rPr>
-          <w:rFonts w:asciiTheme="minorHAnsi" w:hAnsiTheme="minorHAnsi" w:cstheme="majorHAnsi"/>
-        </w:rPr>
-        <w:t>’</w:t>
-      </w:r>
-      <w:r>
-        <w:rPr>
-          <w:rFonts w:asciiTheme="minorHAnsi" w:hAnsiTheme="minorHAnsi" w:cstheme="majorHAnsi"/>
-        </w:rPr>
-        <w:t>s sons {were}</w:t>
-      </w:r>
-      <w:r>
-        <w:rPr>
-          <w:rFonts w:asciiTheme="minorHAnsi" w:hAnsiTheme="minorHAnsi" w:cstheme="majorHAnsi"/>
-        </w:rPr>
-        <w:t>”</w:t>
-      </w:r>
-    </w:p>
-    <w:p>
-      <w:pPr>
-        <w:widowControl w:val="0"/>
-        <w:autoSpaceDE w:val="0"/>
-        <w:autoSpaceDN w:val="0"/>
-        <w:adjustRightInd w:val="0"/>
-        <w:rPr>
-          <w:rFonts w:asciiTheme="minorHAnsi" w:hAnsiTheme="minorHAnsi" w:cstheme="majorHAnsi"/>
-          <w:b/>
-        </w:rPr>
-      </w:pPr>
-    </w:p>
-    <w:p>
-      <w:pPr>
-        <w:widowControl w:val="0"/>
-        <w:autoSpaceDE w:val="0"/>
-        <w:autoSpaceDN w:val="0"/>
-        <w:adjustRightInd w:val="0"/>
-        <w:rPr>
-          <w:rFonts w:asciiTheme="minorHAnsi" w:hAnsiTheme="minorHAnsi" w:cstheme="majorHAnsi"/>
-          <w:b/>
-        </w:rPr>
-      </w:pPr>
-      <w:r>
-        <w:rPr>
-          <w:rFonts w:asciiTheme="minorHAnsi" w:hAnsiTheme="minorHAnsi" w:cstheme="majorHAnsi"/>
-          <w:b/>
-        </w:rPr>
-        <w:t>Bela and Beker</w:t>
-      </w:r>
-      <w:r>
-        <w:rPr>
-          <w:rFonts w:asciiTheme="minorHAnsi" w:hAnsiTheme="minorHAnsi" w:cstheme="majorHAnsi"/>
-          <w:b/>
-        </w:rPr>
-        <w:t xml:space="preserve"> and</w:t>
-      </w:r>
-      <w:r>
-        <w:rPr>
-          <w:rFonts w:asciiTheme="minorHAnsi" w:hAnsiTheme="minorHAnsi" w:cstheme="majorHAnsi"/>
-          <w:b/>
-        </w:rPr>
-        <w:t xml:space="preserve"> </w:t>
-      </w:r>
-      <w:proofErr w:type="spellStart"/>
-      <w:r>
-        <w:rPr>
-          <w:rFonts w:asciiTheme="minorHAnsi" w:hAnsiTheme="minorHAnsi" w:cstheme="majorHAnsi"/>
-          <w:b/>
-        </w:rPr>
-        <w:t>Ashbel</w:t>
-      </w:r>
-      <w:proofErr w:type="spellEnd"/>
-      <w:r>
-        <w:rPr>
-          <w:rFonts w:asciiTheme="minorHAnsi" w:hAnsiTheme="minorHAnsi" w:cstheme="majorHAnsi"/>
-          <w:b/>
-        </w:rPr>
-        <w:t xml:space="preserve">, Gera and Naaman, </w:t>
+        <w:t xml:space="preserve"> Ashbel, Gera and Naaman, </w:t>
       </w:r>
     </w:p>
     <w:p>
@@ -12264,21 +11156,7 @@
         <w:rPr>
           <w:rFonts w:asciiTheme="minorHAnsi" w:hAnsiTheme="minorHAnsi" w:cstheme="majorHAnsi"/>
         </w:rPr>
-        <w:t xml:space="preserve">Bela, Beker, </w:t>
-      </w:r>
-      <w:proofErr w:type="spellStart"/>
-      <w:r>
-        <w:rPr>
-          <w:rFonts w:asciiTheme="minorHAnsi" w:hAnsiTheme="minorHAnsi" w:cstheme="majorHAnsi"/>
-        </w:rPr>
-        <w:t>Ashbel</w:t>
-      </w:r>
-      <w:proofErr w:type="spellEnd"/>
-      <w:r>
-        <w:rPr>
-          <w:rFonts w:asciiTheme="minorHAnsi" w:hAnsiTheme="minorHAnsi" w:cstheme="majorHAnsi"/>
-        </w:rPr>
-        <w:t>, Gera, Naaman,</w:t>
+        <w:t>Bela, Beker, Ashbel, Gera, Naaman,</w:t>
       </w:r>
       <w:r>
         <w:rPr>
@@ -12314,47 +11192,13 @@
           <w:rFonts w:asciiTheme="minorHAnsi" w:hAnsiTheme="minorHAnsi" w:cstheme="majorHAnsi"/>
         </w:rPr>
       </w:pPr>
-      <w:proofErr w:type="spellStart"/>
-      <w:r>
-        <w:rPr>
-          <w:rFonts w:asciiTheme="minorHAnsi" w:hAnsiTheme="minorHAnsi" w:cstheme="majorHAnsi"/>
-          <w:b/>
-        </w:rPr>
-        <w:t>Ehi</w:t>
-      </w:r>
-      <w:proofErr w:type="spellEnd"/>
-      <w:r>
-        <w:rPr>
-          <w:rFonts w:asciiTheme="minorHAnsi" w:hAnsiTheme="minorHAnsi" w:cstheme="majorHAnsi"/>
-          <w:b/>
-        </w:rPr>
-        <w:t xml:space="preserve"> and Rosh, </w:t>
-      </w:r>
-      <w:proofErr w:type="spellStart"/>
-      <w:r>
-        <w:rPr>
-          <w:rFonts w:asciiTheme="minorHAnsi" w:hAnsiTheme="minorHAnsi" w:cstheme="majorHAnsi"/>
-          <w:b/>
-        </w:rPr>
-        <w:t>Muppim</w:t>
-      </w:r>
-      <w:proofErr w:type="spellEnd"/>
-      <w:r>
-        <w:rPr>
-          <w:rFonts w:asciiTheme="minorHAnsi" w:hAnsiTheme="minorHAnsi" w:cstheme="majorHAnsi"/>
-          <w:b/>
-        </w:rPr>
-        <w:t xml:space="preserve"> and </w:t>
-      </w:r>
-      <w:proofErr w:type="spellStart"/>
-      <w:r>
-        <w:rPr>
-          <w:rFonts w:asciiTheme="minorHAnsi" w:hAnsiTheme="minorHAnsi" w:cstheme="majorHAnsi"/>
-          <w:b/>
-        </w:rPr>
-        <w:t>Huppim</w:t>
-      </w:r>
-      <w:proofErr w:type="spellEnd"/>
+      <w:r>
+        <w:rPr>
+          <w:rFonts w:asciiTheme="minorHAnsi" w:hAnsiTheme="minorHAnsi" w:cstheme="majorHAnsi"/>
+          <w:b/>
+        </w:rPr>
+        <w:t>Ehi and Rosh, Muppim and Huppim</w:t>
+      </w:r>
       <w:r>
         <w:rPr>
           <w:rFonts w:asciiTheme="minorHAnsi" w:hAnsiTheme="minorHAnsi" w:cstheme="majorHAnsi"/>
@@ -12367,24 +11211,577 @@
           <w:rFonts w:asciiTheme="minorHAnsi" w:hAnsiTheme="minorHAnsi" w:cstheme="majorHAnsi"/>
           <w:b/>
         </w:rPr>
+        <w:t xml:space="preserve"> Ard.</w:t>
+      </w:r>
+    </w:p>
+    <w:p>
+      <w:pPr>
+        <w:widowControl w:val="0"/>
+        <w:autoSpaceDE w:val="0"/>
+        <w:autoSpaceDN w:val="0"/>
+        <w:adjustRightInd w:val="0"/>
+        <w:rPr>
+          <w:rFonts w:asciiTheme="minorHAnsi" w:hAnsiTheme="minorHAnsi" w:cstheme="majorHAnsi"/>
+        </w:rPr>
+      </w:pPr>
+      <w:r>
+        <w:rPr>
+          <w:rFonts w:asciiTheme="minorHAnsi" w:hAnsiTheme="minorHAnsi" w:cstheme="majorHAnsi"/>
+        </w:rPr>
+        <w:t>“</w:t>
+      </w:r>
+      <w:r>
+        <w:rPr>
+          <w:rFonts w:asciiTheme="minorHAnsi" w:hAnsiTheme="minorHAnsi" w:cstheme="majorHAnsi"/>
+        </w:rPr>
+        <w:t>Ehi, Rosh, Muppim, Huppim</w:t>
+      </w:r>
+      <w:r>
+        <w:rPr>
+          <w:rFonts w:asciiTheme="minorHAnsi" w:hAnsiTheme="minorHAnsi" w:cstheme="majorHAnsi"/>
+        </w:rPr>
+        <w:t>,</w:t>
+      </w:r>
+      <w:r>
+        <w:rPr>
+          <w:rFonts w:asciiTheme="minorHAnsi" w:hAnsiTheme="minorHAnsi" w:cstheme="majorHAnsi"/>
+        </w:rPr>
+        <w:t xml:space="preserve"> and Ard.</w:t>
+      </w:r>
+      <w:r>
+        <w:rPr>
+          <w:rFonts w:asciiTheme="minorHAnsi" w:hAnsiTheme="minorHAnsi" w:cstheme="majorHAnsi"/>
+        </w:rPr>
+        <w:t>”</w:t>
+      </w:r>
+      <w:r>
+        <w:rPr>
+          <w:rFonts w:asciiTheme="minorHAnsi" w:hAnsiTheme="minorHAnsi" w:cstheme="majorHAnsi"/>
+        </w:rPr>
+        <w:t xml:space="preserve"> Remember to use (or not use) </w:t>
+      </w:r>
+      <w:r>
+        <w:rPr>
+          <w:rFonts w:asciiTheme="minorHAnsi" w:hAnsiTheme="minorHAnsi" w:cstheme="majorHAnsi"/>
+        </w:rPr>
+        <w:t>“</w:t>
+      </w:r>
+      <w:r>
+        <w:rPr>
+          <w:rFonts w:asciiTheme="minorHAnsi" w:hAnsiTheme="minorHAnsi" w:cstheme="majorHAnsi"/>
+        </w:rPr>
+        <w:t>and</w:t>
+      </w:r>
+      <w:r>
+        <w:rPr>
+          <w:rFonts w:asciiTheme="minorHAnsi" w:hAnsiTheme="minorHAnsi" w:cstheme="majorHAnsi"/>
+        </w:rPr>
+        <w:t>”</w:t>
+      </w:r>
+      <w:r>
+        <w:rPr>
+          <w:rFonts w:asciiTheme="minorHAnsi" w:hAnsiTheme="minorHAnsi" w:cstheme="majorHAnsi"/>
+        </w:rPr>
+        <w:t xml:space="preserve"> between the names in this </w:t>
+      </w:r>
+      <w:r>
+        <w:rPr>
+          <w:rFonts w:asciiTheme="minorHAnsi" w:hAnsiTheme="minorHAnsi" w:cstheme="majorHAnsi"/>
+          <w:color w:val="000000" w:themeColor="text1"/>
+        </w:rPr>
+        <w:t xml:space="preserve">list </w:t>
+      </w:r>
+      <w:r>
+        <w:rPr>
+          <w:rFonts w:asciiTheme="minorHAnsi" w:hAnsiTheme="minorHAnsi" w:cstheme="majorHAnsi"/>
+          <w:color w:val="000000" w:themeColor="text1"/>
+        </w:rPr>
+        <w:t>in a way that</w:t>
+      </w:r>
+      <w:r>
+        <w:rPr>
+          <w:rFonts w:asciiTheme="minorHAnsi" w:hAnsiTheme="minorHAnsi" w:cstheme="majorHAnsi"/>
+          <w:color w:val="000000" w:themeColor="text1"/>
+        </w:rPr>
+        <w:t xml:space="preserve"> is</w:t>
+      </w:r>
+      <w:r>
+        <w:rPr>
+          <w:rFonts w:asciiTheme="minorHAnsi" w:hAnsiTheme="minorHAnsi" w:cstheme="majorHAnsi"/>
+        </w:rPr>
         <w:t xml:space="preserve"> </w:t>
       </w:r>
-      <w:proofErr w:type="spellStart"/>
-      <w:r>
-        <w:rPr>
-          <w:rFonts w:asciiTheme="minorHAnsi" w:hAnsiTheme="minorHAnsi" w:cstheme="majorHAnsi"/>
-          <w:b/>
-        </w:rPr>
-        <w:t>Ard</w:t>
-      </w:r>
-      <w:proofErr w:type="spellEnd"/>
-      <w:r>
-        <w:rPr>
-          <w:rFonts w:asciiTheme="minorHAnsi" w:hAnsiTheme="minorHAnsi" w:cstheme="majorHAnsi"/>
-          <w:b/>
+      <w:r>
+        <w:rPr>
+          <w:rFonts w:asciiTheme="minorHAnsi" w:hAnsiTheme="minorHAnsi" w:cstheme="majorHAnsi"/>
+        </w:rPr>
+        <w:t>n</w:t>
+      </w:r>
+      <w:r>
+        <w:rPr>
+          <w:rFonts w:asciiTheme="minorHAnsi" w:hAnsiTheme="minorHAnsi" w:cstheme="majorHAnsi"/>
+        </w:rPr>
+        <w:t xml:space="preserve">atural in </w:t>
+      </w:r>
+      <w:r>
+        <w:rPr>
+          <w:rFonts w:asciiTheme="minorHAnsi" w:hAnsiTheme="minorHAnsi" w:cstheme="majorHAnsi"/>
+        </w:rPr>
+        <w:t>your</w:t>
+      </w:r>
+      <w:r>
+        <w:rPr>
+          <w:rFonts w:asciiTheme="minorHAnsi" w:hAnsiTheme="minorHAnsi" w:cstheme="majorHAnsi"/>
+        </w:rPr>
+        <w:t xml:space="preserve"> language.</w:t>
+      </w:r>
+    </w:p>
+    <w:p>
+      <w:pPr>
+        <w:widowControl w:val="0"/>
+        <w:autoSpaceDE w:val="0"/>
+        <w:autoSpaceDN w:val="0"/>
+        <w:adjustRightInd w:val="0"/>
+        <w:rPr>
+          <w:rFonts w:asciiTheme="minorHAnsi" w:hAnsiTheme="minorHAnsi" w:cstheme="majorHAnsi"/>
+          <w:b/>
+          <w:bCs/>
+        </w:rPr>
+      </w:pPr>
+    </w:p>
+    <w:p>
+      <w:pPr>
+        <w:widowControl w:val="0"/>
+        <w:autoSpaceDE w:val="0"/>
+        <w:autoSpaceDN w:val="0"/>
+        <w:adjustRightInd w:val="0"/>
+        <w:rPr>
+          <w:rFonts w:asciiTheme="minorHAnsi" w:hAnsiTheme="minorHAnsi" w:cstheme="majorHAnsi"/>
+          <w:b/>
+          <w:bCs/>
+        </w:rPr>
+      </w:pPr>
+    </w:p>
+    <w:p>
+      <w:pPr>
+        <w:widowControl w:val="0"/>
+        <w:autoSpaceDE w:val="0"/>
+        <w:autoSpaceDN w:val="0"/>
+        <w:adjustRightInd w:val="0"/>
+        <w:rPr>
+          <w:rFonts w:asciiTheme="minorHAnsi" w:hAnsiTheme="minorHAnsi" w:cstheme="majorHAnsi"/>
+          <w:b/>
+        </w:rPr>
+      </w:pPr>
+      <w:r>
+        <w:rPr>
+          <w:rFonts w:asciiTheme="minorHAnsi" w:hAnsiTheme="minorHAnsi" w:cstheme="majorHAnsi"/>
+          <w:bCs/>
+          <w:highlight w:val="cyan"/>
+        </w:rPr>
+        <w:t>Gen 46:22</w:t>
+      </w:r>
+      <w:r>
+        <w:rPr>
+          <w:rFonts w:asciiTheme="minorHAnsi" w:hAnsiTheme="minorHAnsi" w:cstheme="majorHAnsi"/>
+          <w:b/>
+          <w:bCs/>
+        </w:rPr>
+        <w:t> </w:t>
+      </w:r>
+      <w:r>
+        <w:rPr>
+          <w:rFonts w:asciiTheme="minorHAnsi" w:hAnsiTheme="minorHAnsi" w:cstheme="majorHAnsi"/>
+          <w:b/>
+        </w:rPr>
+        <w:t>Those {were} the sons of Rachel</w:t>
+      </w:r>
+      <w:r>
+        <w:rPr>
+          <w:rFonts w:asciiTheme="minorHAnsi" w:hAnsiTheme="minorHAnsi" w:cstheme="majorHAnsi"/>
+          <w:b/>
+        </w:rPr>
+        <w:t>,</w:t>
+      </w:r>
+      <w:r>
+        <w:rPr>
+          <w:rFonts w:asciiTheme="minorHAnsi" w:hAnsiTheme="minorHAnsi" w:cstheme="majorHAnsi"/>
+          <w:b/>
+        </w:rPr>
+        <w:t xml:space="preserve"> whom she bore for Jacob; all the souls {were} fourteen.</w:t>
+      </w:r>
+    </w:p>
+    <w:p>
+      <w:pPr>
+        <w:widowControl w:val="0"/>
+        <w:autoSpaceDE w:val="0"/>
+        <w:autoSpaceDN w:val="0"/>
+        <w:adjustRightInd w:val="0"/>
+        <w:rPr>
+          <w:rFonts w:asciiTheme="minorHAnsi" w:hAnsiTheme="minorHAnsi" w:cstheme="majorHAnsi"/>
+          <w:b/>
+        </w:rPr>
+      </w:pPr>
+    </w:p>
+    <w:p>
+      <w:pPr>
+        <w:widowControl w:val="0"/>
+        <w:autoSpaceDE w:val="0"/>
+        <w:autoSpaceDN w:val="0"/>
+        <w:adjustRightInd w:val="0"/>
+        <w:rPr>
+          <w:rFonts w:asciiTheme="minorHAnsi" w:hAnsiTheme="minorHAnsi" w:cstheme="majorHAnsi"/>
+          <w:b/>
+        </w:rPr>
+      </w:pPr>
+      <w:r>
+        <w:rPr>
+          <w:rFonts w:asciiTheme="minorHAnsi" w:hAnsiTheme="minorHAnsi" w:cstheme="majorHAnsi"/>
+          <w:b/>
+        </w:rPr>
+        <w:t xml:space="preserve">Those {were} the sons </w:t>
+      </w:r>
+    </w:p>
+    <w:p>
+      <w:pPr>
+        <w:widowControl w:val="0"/>
+        <w:autoSpaceDE w:val="0"/>
+        <w:autoSpaceDN w:val="0"/>
+        <w:adjustRightInd w:val="0"/>
+        <w:rPr>
+          <w:rFonts w:asciiTheme="minorHAnsi" w:hAnsiTheme="minorHAnsi" w:cstheme="majorHAnsi"/>
+        </w:rPr>
+      </w:pPr>
+      <w:r>
+        <w:rPr>
+          <w:rFonts w:asciiTheme="minorHAnsi" w:hAnsiTheme="minorHAnsi" w:cstheme="majorHAnsi"/>
+        </w:rPr>
+        <w:t>“</w:t>
+      </w:r>
+      <w:r>
+        <w:rPr>
+          <w:rFonts w:asciiTheme="minorHAnsi" w:hAnsiTheme="minorHAnsi" w:cstheme="majorHAnsi"/>
+        </w:rPr>
+        <w:t xml:space="preserve">Those {were} </w:t>
+      </w:r>
+      <w:r>
+        <w:rPr>
+          <w:rFonts w:asciiTheme="minorHAnsi" w:hAnsiTheme="minorHAnsi" w:cstheme="majorHAnsi"/>
+        </w:rPr>
+        <w:t xml:space="preserve">the </w:t>
+      </w:r>
+      <w:r>
+        <w:rPr>
+          <w:rFonts w:asciiTheme="minorHAnsi" w:hAnsiTheme="minorHAnsi" w:cstheme="majorHAnsi"/>
+        </w:rPr>
+        <w:t>sons {and grandsons}</w:t>
+      </w:r>
+      <w:r>
+        <w:rPr>
+          <w:rFonts w:asciiTheme="minorHAnsi" w:hAnsiTheme="minorHAnsi" w:cstheme="majorHAnsi"/>
+        </w:rPr>
+        <w:t>”</w:t>
+      </w:r>
+      <w:r>
+        <w:rPr>
+          <w:rFonts w:asciiTheme="minorHAnsi" w:hAnsiTheme="minorHAnsi" w:cstheme="majorHAnsi"/>
+        </w:rPr>
+        <w:t xml:space="preserve"> </w:t>
+      </w:r>
+      <w:r>
+        <w:rPr>
+          <w:rFonts w:asciiTheme="minorHAnsi" w:hAnsiTheme="minorHAnsi" w:cstheme="majorHAnsi"/>
+        </w:rPr>
+        <w:t xml:space="preserve">or </w:t>
+      </w:r>
+      <w:r>
+        <w:rPr>
+          <w:rFonts w:asciiTheme="minorHAnsi" w:hAnsiTheme="minorHAnsi" w:cstheme="majorHAnsi"/>
+        </w:rPr>
+        <w:t>“</w:t>
+      </w:r>
+      <w:r>
+        <w:rPr>
+          <w:rFonts w:asciiTheme="minorHAnsi" w:hAnsiTheme="minorHAnsi" w:cstheme="majorHAnsi"/>
+        </w:rPr>
+        <w:t>{All} those {were} the descendants</w:t>
+      </w:r>
+      <w:r>
+        <w:rPr>
+          <w:rFonts w:asciiTheme="minorHAnsi" w:hAnsiTheme="minorHAnsi" w:cstheme="majorHAnsi"/>
+        </w:rPr>
+        <w:t>”</w:t>
+      </w:r>
+    </w:p>
+    <w:p>
+      <w:pPr>
+        <w:widowControl w:val="0"/>
+        <w:autoSpaceDE w:val="0"/>
+        <w:autoSpaceDN w:val="0"/>
+        <w:adjustRightInd w:val="0"/>
+        <w:rPr>
+          <w:rFonts w:asciiTheme="minorHAnsi" w:hAnsiTheme="minorHAnsi" w:cstheme="majorHAnsi"/>
+        </w:rPr>
+      </w:pPr>
+    </w:p>
+    <w:p>
+      <w:pPr>
+        <w:widowControl w:val="0"/>
+        <w:autoSpaceDE w:val="0"/>
+        <w:autoSpaceDN w:val="0"/>
+        <w:adjustRightInd w:val="0"/>
+        <w:rPr>
+          <w:rFonts w:asciiTheme="minorHAnsi" w:hAnsiTheme="minorHAnsi" w:cstheme="majorHAnsi"/>
+          <w:b/>
+        </w:rPr>
+      </w:pPr>
+      <w:r>
+        <w:rPr>
+          <w:rFonts w:asciiTheme="minorHAnsi" w:hAnsiTheme="minorHAnsi" w:cstheme="majorHAnsi"/>
+          <w:b/>
+        </w:rPr>
+        <w:t>of Rachel</w:t>
+      </w:r>
+      <w:r>
+        <w:rPr>
+          <w:rFonts w:asciiTheme="minorHAnsi" w:hAnsiTheme="minorHAnsi" w:cstheme="majorHAnsi"/>
+          <w:b/>
+        </w:rPr>
+        <w:t>,</w:t>
+      </w:r>
+      <w:r>
+        <w:rPr>
+          <w:rFonts w:asciiTheme="minorHAnsi" w:hAnsiTheme="minorHAnsi" w:cstheme="majorHAnsi"/>
+          <w:b/>
+        </w:rPr>
+        <w:t xml:space="preserve"> whom she bore for Jacob;</w:t>
+      </w:r>
+    </w:p>
+    <w:p>
+      <w:pPr>
+        <w:widowControl w:val="0"/>
+        <w:autoSpaceDE w:val="0"/>
+        <w:autoSpaceDN w:val="0"/>
+        <w:adjustRightInd w:val="0"/>
+        <w:rPr>
+          <w:rFonts w:asciiTheme="minorHAnsi" w:hAnsiTheme="minorHAnsi" w:cstheme="majorHAnsi"/>
+        </w:rPr>
+      </w:pPr>
+      <w:r>
+        <w:rPr>
+          <w:rFonts w:asciiTheme="minorHAnsi" w:hAnsiTheme="minorHAnsi" w:cstheme="majorHAnsi"/>
+          <w:color w:val="000000" w:themeColor="text1"/>
+        </w:rPr>
+        <w:t>“</w:t>
+      </w:r>
+      <w:r>
+        <w:rPr>
+          <w:rFonts w:asciiTheme="minorHAnsi" w:hAnsiTheme="minorHAnsi" w:cstheme="majorHAnsi"/>
+          <w:color w:val="000000" w:themeColor="text1"/>
+        </w:rPr>
+        <w:t>that</w:t>
+      </w:r>
+      <w:r>
+        <w:rPr>
+          <w:rFonts w:asciiTheme="minorHAnsi" w:hAnsiTheme="minorHAnsi" w:cstheme="majorHAnsi"/>
+          <w:color w:val="000000" w:themeColor="text1"/>
+        </w:rPr>
+        <w:t xml:space="preserve"> </w:t>
+      </w:r>
+      <w:r>
+        <w:rPr>
+          <w:rFonts w:asciiTheme="minorHAnsi" w:hAnsiTheme="minorHAnsi" w:cstheme="majorHAnsi"/>
+          <w:color w:val="000000" w:themeColor="text1"/>
+        </w:rPr>
+        <w:t xml:space="preserve">Jacob’s wife </w:t>
+      </w:r>
+      <w:r>
+        <w:rPr>
+          <w:rFonts w:asciiTheme="minorHAnsi" w:hAnsiTheme="minorHAnsi" w:cstheme="majorHAnsi"/>
+          <w:color w:val="000000" w:themeColor="text1"/>
+        </w:rPr>
+        <w:t xml:space="preserve">Rachel </w:t>
+      </w:r>
+      <w:r>
+        <w:rPr>
+          <w:rFonts w:asciiTheme="minorHAnsi" w:hAnsiTheme="minorHAnsi" w:cstheme="majorHAnsi"/>
+          <w:color w:val="000000" w:themeColor="text1"/>
+        </w:rPr>
+        <w:t>had</w:t>
+      </w:r>
+      <w:r>
+        <w:rPr>
+          <w:rFonts w:asciiTheme="minorHAnsi" w:hAnsiTheme="minorHAnsi" w:cstheme="majorHAnsi"/>
+          <w:color w:val="000000" w:themeColor="text1"/>
+        </w:rPr>
+        <w:t>,</w:t>
+      </w:r>
+      <w:r>
+        <w:rPr>
+          <w:rFonts w:asciiTheme="minorHAnsi" w:hAnsiTheme="minorHAnsi" w:cstheme="majorHAnsi"/>
+          <w:color w:val="000000" w:themeColor="text1"/>
+        </w:rPr>
+        <w:t>”</w:t>
+      </w:r>
+      <w:r>
+        <w:rPr>
+          <w:rFonts w:asciiTheme="minorHAnsi" w:hAnsiTheme="minorHAnsi" w:cstheme="majorHAnsi"/>
+          <w:color w:val="000000" w:themeColor="text1"/>
+        </w:rPr>
+        <w:t xml:space="preserve"> or</w:t>
+      </w:r>
+      <w:r>
+        <w:rPr>
+          <w:rFonts w:asciiTheme="minorHAnsi" w:hAnsiTheme="minorHAnsi" w:cstheme="majorHAnsi"/>
+        </w:rPr>
+        <w:t xml:space="preserve"> </w:t>
+      </w:r>
+      <w:r>
+        <w:rPr>
+          <w:rFonts w:asciiTheme="minorHAnsi" w:hAnsiTheme="minorHAnsi" w:cstheme="majorHAnsi"/>
+        </w:rPr>
+        <w:t>“</w:t>
+      </w:r>
+      <w:r>
+        <w:rPr>
+          <w:rFonts w:asciiTheme="minorHAnsi" w:hAnsiTheme="minorHAnsi" w:cstheme="majorHAnsi"/>
+        </w:rPr>
+        <w:t>that</w:t>
+      </w:r>
+      <w:r>
+        <w:rPr>
+          <w:rFonts w:asciiTheme="minorHAnsi" w:hAnsiTheme="minorHAnsi" w:cstheme="majorHAnsi"/>
+        </w:rPr>
+        <w:t xml:space="preserve"> </w:t>
+      </w:r>
+      <w:r>
+        <w:rPr>
+          <w:rFonts w:asciiTheme="minorHAnsi" w:hAnsiTheme="minorHAnsi" w:cstheme="majorHAnsi"/>
+        </w:rPr>
+        <w:t xml:space="preserve">Jacob </w:t>
+      </w:r>
+      <w:r>
+        <w:rPr>
+          <w:rFonts w:asciiTheme="minorHAnsi" w:hAnsiTheme="minorHAnsi" w:cstheme="majorHAnsi"/>
+        </w:rPr>
+        <w:t xml:space="preserve">and {his wife} Rachel </w:t>
+      </w:r>
+      <w:r>
+        <w:rPr>
+          <w:rFonts w:asciiTheme="minorHAnsi" w:hAnsiTheme="minorHAnsi" w:cstheme="majorHAnsi"/>
+        </w:rPr>
+        <w:t>had togethe</w:t>
+      </w:r>
+      <w:r>
+        <w:rPr>
+          <w:rFonts w:asciiTheme="minorHAnsi" w:hAnsiTheme="minorHAnsi" w:cstheme="majorHAnsi"/>
+        </w:rPr>
+        <w:t>r</w:t>
+      </w:r>
+      <w:r>
+        <w:rPr>
+          <w:rFonts w:asciiTheme="minorHAnsi" w:hAnsiTheme="minorHAnsi" w:cstheme="majorHAnsi"/>
+        </w:rPr>
+        <w:t>,</w:t>
+      </w:r>
+      <w:r>
+        <w:rPr>
+          <w:rFonts w:asciiTheme="minorHAnsi" w:hAnsiTheme="minorHAnsi" w:cstheme="majorHAnsi"/>
+        </w:rPr>
+        <w:t>”</w:t>
+      </w:r>
+      <w:r>
+        <w:rPr>
+          <w:rFonts w:asciiTheme="minorHAnsi" w:hAnsiTheme="minorHAnsi" w:cstheme="majorHAnsi"/>
+        </w:rPr>
+        <w:t xml:space="preserve"> </w:t>
+      </w:r>
+      <w:r>
+        <w:rPr>
+          <w:rFonts w:asciiTheme="minorHAnsi" w:hAnsiTheme="minorHAnsi" w:cstheme="majorHAnsi"/>
+        </w:rPr>
+        <w:t>or “who descended</w:t>
+      </w:r>
+      <w:r>
+        <w:rPr>
+          <w:rFonts w:asciiTheme="minorHAnsi" w:hAnsiTheme="minorHAnsi" w:cstheme="majorHAnsi"/>
+        </w:rPr>
+        <w:t>/came</w:t>
+      </w:r>
+      <w:r>
+        <w:rPr>
+          <w:rFonts w:asciiTheme="minorHAnsi" w:hAnsiTheme="minorHAnsi" w:cstheme="majorHAnsi"/>
+        </w:rPr>
+        <w:t xml:space="preserve"> from </w:t>
+      </w:r>
+      <w:r>
+        <w:rPr>
+          <w:rFonts w:asciiTheme="minorHAnsi" w:hAnsiTheme="minorHAnsi" w:cstheme="majorHAnsi"/>
+        </w:rPr>
+        <w:t xml:space="preserve">Rachel and </w:t>
+      </w:r>
+      <w:r>
+        <w:rPr>
+          <w:rFonts w:asciiTheme="minorHAnsi" w:hAnsiTheme="minorHAnsi" w:cstheme="majorHAnsi"/>
+        </w:rPr>
+        <w:t>Jacob</w:t>
+      </w:r>
+      <w:r>
+        <w:rPr>
+          <w:rFonts w:asciiTheme="minorHAnsi" w:hAnsiTheme="minorHAnsi" w:cstheme="majorHAnsi"/>
         </w:rPr>
         <w:t>.</w:t>
       </w:r>
+      <w:r>
+        <w:rPr>
+          <w:rFonts w:asciiTheme="minorHAnsi" w:hAnsiTheme="minorHAnsi" w:cstheme="majorHAnsi"/>
+        </w:rPr>
+        <w:t xml:space="preserve">” </w:t>
+      </w:r>
+      <w:r>
+        <w:rPr>
+          <w:rFonts w:asciiTheme="minorHAnsi" w:hAnsiTheme="minorHAnsi" w:cstheme="majorHAnsi"/>
+        </w:rPr>
+        <w:t>Your punctuation here will depend on how you translate the rest of this verse.</w:t>
+      </w:r>
+    </w:p>
+    <w:p>
+      <w:pPr>
+        <w:widowControl w:val="0"/>
+        <w:autoSpaceDE w:val="0"/>
+        <w:autoSpaceDN w:val="0"/>
+        <w:adjustRightInd w:val="0"/>
+        <w:rPr>
+          <w:rFonts w:asciiTheme="minorHAnsi" w:hAnsiTheme="minorHAnsi" w:cstheme="majorHAnsi"/>
+          <w:b/>
+        </w:rPr>
+      </w:pPr>
+    </w:p>
+    <w:p>
+      <w:pPr>
+        <w:widowControl w:val="0"/>
+        <w:autoSpaceDE w:val="0"/>
+        <w:autoSpaceDN w:val="0"/>
+        <w:adjustRightInd w:val="0"/>
+        <w:rPr>
+          <w:rFonts w:asciiTheme="minorHAnsi" w:hAnsiTheme="minorHAnsi" w:cstheme="majorHAnsi"/>
+          <w:b/>
+        </w:rPr>
+      </w:pPr>
+      <w:r>
+        <w:rPr>
+          <w:rFonts w:asciiTheme="minorHAnsi" w:hAnsiTheme="minorHAnsi" w:cstheme="majorHAnsi"/>
+          <w:b/>
+        </w:rPr>
+        <w:t>all the souls {were} fourteen</w:t>
+      </w:r>
+      <w:r>
+        <w:rPr>
+          <w:rFonts w:asciiTheme="minorHAnsi" w:hAnsiTheme="minorHAnsi" w:cstheme="majorHAnsi"/>
+          <w:b/>
+        </w:rPr>
+        <w:t>.</w:t>
+      </w:r>
     </w:p>
     <w:p>
       <w:pPr>
@@ -12402,42 +11799,506 @@
         </w:rPr>
         <w:t>“</w:t>
       </w:r>
-      <w:proofErr w:type="spellStart"/>
-      <w:r>
-        <w:rPr>
-          <w:rFonts w:asciiTheme="minorHAnsi" w:hAnsiTheme="minorHAnsi" w:cstheme="majorHAnsi"/>
-        </w:rPr>
-        <w:t>Ehi</w:t>
-      </w:r>
-      <w:proofErr w:type="spellEnd"/>
-      <w:r>
-        <w:rPr>
-          <w:rFonts w:asciiTheme="minorHAnsi" w:hAnsiTheme="minorHAnsi" w:cstheme="majorHAnsi"/>
-        </w:rPr>
-        <w:t xml:space="preserve">, Rosh, </w:t>
-      </w:r>
-      <w:proofErr w:type="spellStart"/>
-      <w:r>
-        <w:rPr>
-          <w:rFonts w:asciiTheme="minorHAnsi" w:hAnsiTheme="minorHAnsi" w:cstheme="majorHAnsi"/>
-        </w:rPr>
-        <w:t>Muppim</w:t>
-      </w:r>
-      <w:proofErr w:type="spellEnd"/>
-      <w:r>
-        <w:rPr>
-          <w:rFonts w:asciiTheme="minorHAnsi" w:hAnsiTheme="minorHAnsi" w:cstheme="majorHAnsi"/>
-        </w:rPr>
-        <w:t xml:space="preserve">, </w:t>
-      </w:r>
-      <w:proofErr w:type="spellStart"/>
-      <w:r>
-        <w:rPr>
-          <w:rFonts w:asciiTheme="minorHAnsi" w:hAnsiTheme="minorHAnsi" w:cstheme="majorHAnsi"/>
-        </w:rPr>
-        <w:t>Huppim</w:t>
-      </w:r>
-      <w:proofErr w:type="spellEnd"/>
+      <w:r>
+        <w:rPr>
+          <w:rFonts w:asciiTheme="minorHAnsi" w:hAnsiTheme="minorHAnsi" w:cstheme="majorHAnsi"/>
+        </w:rPr>
+        <w:t>a total of fourteen descendants.</w:t>
+      </w:r>
+      <w:r>
+        <w:rPr>
+          <w:rFonts w:asciiTheme="minorHAnsi" w:hAnsiTheme="minorHAnsi" w:cstheme="majorHAnsi"/>
+        </w:rPr>
+        <w:t>”</w:t>
+      </w:r>
+      <w:r>
+        <w:rPr>
+          <w:rFonts w:asciiTheme="minorHAnsi" w:hAnsiTheme="minorHAnsi" w:cstheme="majorHAnsi"/>
+        </w:rPr>
+        <w:t xml:space="preserve"> or </w:t>
+      </w:r>
+      <w:r>
+        <w:rPr>
+          <w:rFonts w:asciiTheme="minorHAnsi" w:hAnsiTheme="minorHAnsi" w:cstheme="majorHAnsi"/>
+        </w:rPr>
+        <w:t>“The total {number} of those descendants {was} fourteen.”</w:t>
+      </w:r>
+    </w:p>
+    <w:p>
+      <w:pPr>
+        <w:widowControl w:val="0"/>
+        <w:autoSpaceDE w:val="0"/>
+        <w:autoSpaceDN w:val="0"/>
+        <w:adjustRightInd w:val="0"/>
+        <w:rPr>
+          <w:rFonts w:asciiTheme="minorHAnsi" w:hAnsiTheme="minorHAnsi" w:cstheme="majorHAnsi"/>
+        </w:rPr>
+      </w:pPr>
+    </w:p>
+    <w:p>
+      <w:pPr>
+        <w:widowControl w:val="0"/>
+        <w:autoSpaceDE w:val="0"/>
+        <w:autoSpaceDN w:val="0"/>
+        <w:adjustRightInd w:val="0"/>
+        <w:rPr>
+          <w:rFonts w:asciiTheme="minorHAnsi" w:hAnsiTheme="minorHAnsi" w:cstheme="majorHAnsi"/>
+        </w:rPr>
+      </w:pPr>
+      <w:r>
+        <w:rPr>
+          <w:rFonts w:asciiTheme="minorHAnsi" w:hAnsiTheme="minorHAnsi" w:cstheme="majorHAnsi"/>
+        </w:rPr>
+        <w:t xml:space="preserve"> _________________________ Paragraph Break __________________________________</w:t>
+      </w:r>
+    </w:p>
+    <w:p>
+      <w:pPr>
+        <w:widowControl w:val="0"/>
+        <w:autoSpaceDE w:val="0"/>
+        <w:autoSpaceDN w:val="0"/>
+        <w:adjustRightInd w:val="0"/>
+        <w:rPr>
+          <w:rFonts w:asciiTheme="minorHAnsi" w:hAnsiTheme="minorHAnsi" w:cstheme="majorHAnsi"/>
+        </w:rPr>
+      </w:pPr>
+    </w:p>
+    <w:p>
+      <w:pPr>
+        <w:widowControl w:val="0"/>
+        <w:autoSpaceDE w:val="0"/>
+        <w:autoSpaceDN w:val="0"/>
+        <w:adjustRightInd w:val="0"/>
+        <w:rPr>
+          <w:rFonts w:asciiTheme="minorHAnsi" w:hAnsiTheme="minorHAnsi" w:cstheme="majorHAnsi"/>
+          <w:b/>
+          <w:bCs/>
+        </w:rPr>
+      </w:pPr>
+      <w:r>
+        <w:rPr>
+          <w:rFonts w:asciiTheme="minorHAnsi" w:hAnsiTheme="minorHAnsi" w:cstheme="majorHAnsi"/>
+          <w:bCs/>
+          <w:highlight w:val="cyan"/>
+        </w:rPr>
+        <w:t>Gen 46:23</w:t>
+      </w:r>
+      <w:r>
+        <w:rPr>
+          <w:rFonts w:asciiTheme="minorHAnsi" w:hAnsiTheme="minorHAnsi" w:cstheme="majorHAnsi"/>
+          <w:b/>
+          <w:bCs/>
+        </w:rPr>
+        <w:t> </w:t>
+      </w:r>
+      <w:r>
+        <w:rPr>
+          <w:rFonts w:asciiTheme="minorHAnsi" w:hAnsiTheme="minorHAnsi" w:cstheme="majorHAnsi"/>
+          <w:b/>
+        </w:rPr>
+        <w:t>And the sons of Dan {were} Hushim.</w:t>
+      </w:r>
+      <w:r>
+        <w:rPr>
+          <w:rFonts w:asciiTheme="minorHAnsi" w:hAnsiTheme="minorHAnsi" w:cstheme="majorHAnsi"/>
+          <w:b/>
+          <w:bCs/>
+        </w:rPr>
+        <w:t xml:space="preserve"> </w:t>
+      </w:r>
+    </w:p>
+    <w:p>
+      <w:pPr>
+        <w:widowControl w:val="0"/>
+        <w:autoSpaceDE w:val="0"/>
+        <w:autoSpaceDN w:val="0"/>
+        <w:adjustRightInd w:val="0"/>
+        <w:rPr>
+          <w:rFonts w:asciiTheme="minorHAnsi" w:hAnsiTheme="minorHAnsi" w:cstheme="majorHAnsi"/>
+          <w:b/>
+          <w:bCs/>
+        </w:rPr>
+      </w:pPr>
+    </w:p>
+    <w:p>
+      <w:pPr>
+        <w:widowControl w:val="0"/>
+        <w:autoSpaceDE w:val="0"/>
+        <w:autoSpaceDN w:val="0"/>
+        <w:adjustRightInd w:val="0"/>
+        <w:rPr>
+          <w:rFonts w:asciiTheme="minorHAnsi" w:hAnsiTheme="minorHAnsi" w:cstheme="majorHAnsi"/>
+          <w:b/>
+          <w:bCs/>
+        </w:rPr>
+      </w:pPr>
+      <w:r>
+        <w:rPr>
+          <w:rFonts w:asciiTheme="minorHAnsi" w:hAnsiTheme="minorHAnsi" w:cstheme="majorHAnsi"/>
+          <w:b/>
+        </w:rPr>
+        <w:t>And the sons of Dan {were} Hushim.</w:t>
+      </w:r>
+      <w:r>
+        <w:rPr>
+          <w:rFonts w:asciiTheme="minorHAnsi" w:hAnsiTheme="minorHAnsi" w:cstheme="majorHAnsi"/>
+          <w:b/>
+          <w:bCs/>
+        </w:rPr>
+        <w:t xml:space="preserve"> </w:t>
+      </w:r>
+    </w:p>
+    <w:p>
+      <w:pPr>
+        <w:widowControl w:val="0"/>
+        <w:autoSpaceDE w:val="0"/>
+        <w:autoSpaceDN w:val="0"/>
+        <w:adjustRightInd w:val="0"/>
+        <w:rPr>
+          <w:rFonts w:asciiTheme="minorHAnsi" w:hAnsiTheme="minorHAnsi" w:cstheme="majorHAnsi"/>
+        </w:rPr>
+      </w:pPr>
+      <w:r>
+        <w:rPr>
+          <w:rFonts w:asciiTheme="minorHAnsi" w:hAnsiTheme="minorHAnsi" w:cstheme="majorHAnsi"/>
+        </w:rPr>
+        <w:t>“</w:t>
+      </w:r>
+      <w:r>
+        <w:rPr>
+          <w:rFonts w:asciiTheme="minorHAnsi" w:hAnsiTheme="minorHAnsi" w:cstheme="majorHAnsi"/>
+        </w:rPr>
+        <w:t>{Other descendants who came with Jacob included:} {his son Dan and} Dan</w:t>
+      </w:r>
+      <w:r>
+        <w:rPr>
+          <w:rFonts w:asciiTheme="minorHAnsi" w:hAnsiTheme="minorHAnsi" w:cstheme="majorHAnsi"/>
+        </w:rPr>
+        <w:t>’</w:t>
+      </w:r>
+      <w:r>
+        <w:rPr>
+          <w:rFonts w:asciiTheme="minorHAnsi" w:hAnsiTheme="minorHAnsi" w:cstheme="majorHAnsi"/>
+        </w:rPr>
+        <w:t>s son Hushim.</w:t>
+      </w:r>
+      <w:r>
+        <w:rPr>
+          <w:rFonts w:asciiTheme="minorHAnsi" w:hAnsiTheme="minorHAnsi" w:cstheme="majorHAnsi"/>
+        </w:rPr>
+        <w:t>”</w:t>
+      </w:r>
+      <w:r>
+        <w:rPr>
+          <w:rFonts w:asciiTheme="minorHAnsi" w:hAnsiTheme="minorHAnsi" w:cstheme="majorHAnsi"/>
+        </w:rPr>
+        <w:t xml:space="preserve"> </w:t>
+      </w:r>
+    </w:p>
+    <w:p>
+      <w:pPr>
+        <w:widowControl w:val="0"/>
+        <w:autoSpaceDE w:val="0"/>
+        <w:autoSpaceDN w:val="0"/>
+        <w:adjustRightInd w:val="0"/>
+        <w:rPr>
+          <w:rFonts w:asciiTheme="minorHAnsi" w:hAnsiTheme="minorHAnsi" w:cstheme="majorHAnsi"/>
+        </w:rPr>
+      </w:pPr>
+      <w:r>
+        <w:rPr>
+          <w:rFonts w:asciiTheme="minorHAnsi" w:hAnsiTheme="minorHAnsi" w:cstheme="majorHAnsi"/>
+        </w:rPr>
+        <w:t xml:space="preserve">This verse begins a new section in the list of Jacob’s descendants. </w:t>
+      </w:r>
+      <w:r>
+        <w:rPr>
+          <w:rFonts w:asciiTheme="minorHAnsi" w:hAnsiTheme="minorHAnsi" w:cstheme="majorHAnsi"/>
+        </w:rPr>
+        <w:t>See how you started verse 16, which is similar.</w:t>
+      </w:r>
+    </w:p>
+    <w:p>
+      <w:pPr>
+        <w:widowControl w:val="0"/>
+        <w:autoSpaceDE w:val="0"/>
+        <w:autoSpaceDN w:val="0"/>
+        <w:adjustRightInd w:val="0"/>
+        <w:rPr>
+          <w:rFonts w:asciiTheme="minorHAnsi" w:hAnsiTheme="minorHAnsi" w:cstheme="majorHAnsi"/>
+          <w:b/>
+          <w:bCs/>
+        </w:rPr>
+      </w:pPr>
+    </w:p>
+    <w:p>
+      <w:pPr>
+        <w:widowControl w:val="0"/>
+        <w:autoSpaceDE w:val="0"/>
+        <w:autoSpaceDN w:val="0"/>
+        <w:adjustRightInd w:val="0"/>
+        <w:rPr>
+          <w:rFonts w:asciiTheme="minorHAnsi" w:hAnsiTheme="minorHAnsi" w:cstheme="majorHAnsi"/>
+          <w:b/>
+          <w:bCs/>
+        </w:rPr>
+      </w:pPr>
+    </w:p>
+    <w:p>
+      <w:pPr>
+        <w:widowControl w:val="0"/>
+        <w:autoSpaceDE w:val="0"/>
+        <w:autoSpaceDN w:val="0"/>
+        <w:adjustRightInd w:val="0"/>
+        <w:rPr>
+          <w:rFonts w:asciiTheme="minorHAnsi" w:hAnsiTheme="minorHAnsi" w:cstheme="majorHAnsi"/>
+          <w:b/>
+          <w:bCs/>
+        </w:rPr>
+      </w:pPr>
+      <w:r>
+        <w:rPr>
+          <w:rFonts w:asciiTheme="minorHAnsi" w:hAnsiTheme="minorHAnsi" w:cstheme="majorHAnsi"/>
+          <w:bCs/>
+          <w:highlight w:val="cyan"/>
+        </w:rPr>
+        <w:t>Gen 46:24</w:t>
+      </w:r>
+      <w:r>
+        <w:rPr>
+          <w:rFonts w:asciiTheme="minorHAnsi" w:hAnsiTheme="minorHAnsi" w:cstheme="majorHAnsi"/>
+          <w:b/>
+          <w:bCs/>
+        </w:rPr>
+        <w:t> </w:t>
+      </w:r>
+      <w:r>
+        <w:rPr>
+          <w:rFonts w:asciiTheme="minorHAnsi" w:hAnsiTheme="minorHAnsi" w:cstheme="majorHAnsi"/>
+          <w:b/>
+        </w:rPr>
+        <w:t>And the sons of Naphtali {were} Jahziel</w:t>
+      </w:r>
+      <w:r>
+        <w:rPr>
+          <w:rFonts w:asciiTheme="minorHAnsi" w:hAnsiTheme="minorHAnsi" w:cstheme="majorHAnsi"/>
+          <w:b/>
+        </w:rPr>
+        <w:t xml:space="preserve"> and</w:t>
+      </w:r>
+      <w:r>
+        <w:rPr>
+          <w:rFonts w:asciiTheme="minorHAnsi" w:hAnsiTheme="minorHAnsi" w:cstheme="majorHAnsi"/>
+          <w:b/>
+        </w:rPr>
+        <w:t xml:space="preserve"> Guni</w:t>
+      </w:r>
+      <w:r>
+        <w:rPr>
+          <w:rFonts w:asciiTheme="minorHAnsi" w:hAnsiTheme="minorHAnsi" w:cstheme="majorHAnsi"/>
+          <w:b/>
+        </w:rPr>
+        <w:t xml:space="preserve"> and</w:t>
+      </w:r>
+      <w:r>
+        <w:rPr>
+          <w:rFonts w:asciiTheme="minorHAnsi" w:hAnsiTheme="minorHAnsi" w:cstheme="majorHAnsi"/>
+          <w:b/>
+        </w:rPr>
+        <w:t xml:space="preserve"> Jezer</w:t>
+      </w:r>
+      <w:r>
+        <w:rPr>
+          <w:rFonts w:asciiTheme="minorHAnsi" w:hAnsiTheme="minorHAnsi" w:cstheme="majorHAnsi"/>
+          <w:b/>
+        </w:rPr>
+        <w:t xml:space="preserve"> and</w:t>
+      </w:r>
+      <w:r>
+        <w:rPr>
+          <w:rFonts w:asciiTheme="minorHAnsi" w:hAnsiTheme="minorHAnsi" w:cstheme="majorHAnsi"/>
+          <w:b/>
+        </w:rPr>
+        <w:t xml:space="preserve"> Shillem.</w:t>
+      </w:r>
+      <w:r>
+        <w:rPr>
+          <w:rFonts w:asciiTheme="minorHAnsi" w:hAnsiTheme="minorHAnsi" w:cstheme="majorHAnsi"/>
+          <w:b/>
+          <w:bCs/>
+        </w:rPr>
+        <w:t xml:space="preserve"> </w:t>
+      </w:r>
+    </w:p>
+    <w:p>
+      <w:pPr>
+        <w:widowControl w:val="0"/>
+        <w:autoSpaceDE w:val="0"/>
+        <w:autoSpaceDN w:val="0"/>
+        <w:adjustRightInd w:val="0"/>
+        <w:rPr>
+          <w:rFonts w:asciiTheme="minorHAnsi" w:hAnsiTheme="minorHAnsi" w:cstheme="majorHAnsi"/>
+          <w:b/>
+          <w:bCs/>
+        </w:rPr>
+      </w:pPr>
+    </w:p>
+    <w:p>
+      <w:pPr>
+        <w:widowControl w:val="0"/>
+        <w:autoSpaceDE w:val="0"/>
+        <w:autoSpaceDN w:val="0"/>
+        <w:adjustRightInd w:val="0"/>
+        <w:rPr>
+          <w:rFonts w:asciiTheme="minorHAnsi" w:hAnsiTheme="minorHAnsi" w:cstheme="majorHAnsi"/>
+          <w:b/>
+        </w:rPr>
+      </w:pPr>
+      <w:r>
+        <w:rPr>
+          <w:rFonts w:asciiTheme="minorHAnsi" w:hAnsiTheme="minorHAnsi" w:cstheme="majorHAnsi"/>
+          <w:b/>
+        </w:rPr>
+        <w:t xml:space="preserve">And the sons of Naphtali {were} </w:t>
+      </w:r>
+    </w:p>
+    <w:p>
+      <w:pPr>
+        <w:widowControl w:val="0"/>
+        <w:autoSpaceDE w:val="0"/>
+        <w:autoSpaceDN w:val="0"/>
+        <w:adjustRightInd w:val="0"/>
+        <w:rPr>
+          <w:rFonts w:asciiTheme="minorHAnsi" w:hAnsiTheme="minorHAnsi" w:cstheme="majorHAnsi"/>
+          <w:b/>
+        </w:rPr>
+      </w:pPr>
+      <w:r>
+        <w:rPr>
+          <w:rFonts w:asciiTheme="minorHAnsi" w:hAnsiTheme="minorHAnsi" w:cstheme="majorHAnsi"/>
+        </w:rPr>
+        <w:t>“</w:t>
+      </w:r>
+      <w:r>
+        <w:rPr>
+          <w:rFonts w:asciiTheme="minorHAnsi" w:hAnsiTheme="minorHAnsi" w:cstheme="majorHAnsi"/>
+        </w:rPr>
+        <w:t>{Naphtali and} Naphtali</w:t>
+      </w:r>
+      <w:r>
+        <w:rPr>
+          <w:rFonts w:asciiTheme="minorHAnsi" w:hAnsiTheme="minorHAnsi" w:cstheme="majorHAnsi"/>
+        </w:rPr>
+        <w:t>’</w:t>
+      </w:r>
+      <w:r>
+        <w:rPr>
+          <w:rFonts w:asciiTheme="minorHAnsi" w:hAnsiTheme="minorHAnsi" w:cstheme="majorHAnsi"/>
+        </w:rPr>
+        <w:t>s sons, {who were}</w:t>
+      </w:r>
+      <w:r>
+        <w:rPr>
+          <w:rFonts w:asciiTheme="minorHAnsi" w:hAnsiTheme="minorHAnsi" w:cstheme="majorHAnsi"/>
+        </w:rPr>
+        <w:t>”</w:t>
+      </w:r>
+    </w:p>
+    <w:p>
+      <w:pPr>
+        <w:widowControl w:val="0"/>
+        <w:autoSpaceDE w:val="0"/>
+        <w:autoSpaceDN w:val="0"/>
+        <w:adjustRightInd w:val="0"/>
+        <w:rPr>
+          <w:rFonts w:asciiTheme="minorHAnsi" w:hAnsiTheme="minorHAnsi" w:cstheme="majorHAnsi"/>
+          <w:b/>
+        </w:rPr>
+      </w:pPr>
+    </w:p>
+    <w:p>
+      <w:pPr>
+        <w:widowControl w:val="0"/>
+        <w:autoSpaceDE w:val="0"/>
+        <w:autoSpaceDN w:val="0"/>
+        <w:adjustRightInd w:val="0"/>
+        <w:rPr>
+          <w:rFonts w:asciiTheme="minorHAnsi" w:hAnsiTheme="minorHAnsi" w:cstheme="majorHAnsi"/>
+          <w:b/>
+        </w:rPr>
+      </w:pPr>
+      <w:r>
+        <w:rPr>
+          <w:rFonts w:asciiTheme="minorHAnsi" w:hAnsiTheme="minorHAnsi" w:cstheme="majorHAnsi"/>
+          <w:b/>
+        </w:rPr>
+        <w:t>Jahziel</w:t>
+      </w:r>
+      <w:r>
+        <w:rPr>
+          <w:rFonts w:asciiTheme="minorHAnsi" w:hAnsiTheme="minorHAnsi" w:cstheme="majorHAnsi"/>
+          <w:b/>
+        </w:rPr>
+        <w:t xml:space="preserve"> and</w:t>
+      </w:r>
+      <w:r>
+        <w:rPr>
+          <w:rFonts w:asciiTheme="minorHAnsi" w:hAnsiTheme="minorHAnsi" w:cstheme="majorHAnsi"/>
+          <w:b/>
+        </w:rPr>
+        <w:t xml:space="preserve"> Guni</w:t>
+      </w:r>
+      <w:r>
+        <w:rPr>
+          <w:rFonts w:asciiTheme="minorHAnsi" w:hAnsiTheme="minorHAnsi" w:cstheme="majorHAnsi"/>
+          <w:b/>
+        </w:rPr>
+        <w:t xml:space="preserve"> and</w:t>
+      </w:r>
+      <w:r>
+        <w:rPr>
+          <w:rFonts w:asciiTheme="minorHAnsi" w:hAnsiTheme="minorHAnsi" w:cstheme="majorHAnsi"/>
+          <w:b/>
+        </w:rPr>
+        <w:t xml:space="preserve"> Jezer</w:t>
+      </w:r>
+      <w:r>
+        <w:rPr>
+          <w:rFonts w:asciiTheme="minorHAnsi" w:hAnsiTheme="minorHAnsi" w:cstheme="majorHAnsi"/>
+          <w:b/>
+        </w:rPr>
+        <w:t xml:space="preserve"> and</w:t>
+      </w:r>
+      <w:r>
+        <w:rPr>
+          <w:rFonts w:asciiTheme="minorHAnsi" w:hAnsiTheme="minorHAnsi" w:cstheme="majorHAnsi"/>
+          <w:b/>
+        </w:rPr>
+        <w:t xml:space="preserve"> Shillem.</w:t>
+      </w:r>
+    </w:p>
+    <w:p>
+      <w:pPr>
+        <w:widowControl w:val="0"/>
+        <w:autoSpaceDE w:val="0"/>
+        <w:autoSpaceDN w:val="0"/>
+        <w:adjustRightInd w:val="0"/>
+        <w:rPr>
+          <w:rFonts w:asciiTheme="minorHAnsi" w:hAnsiTheme="minorHAnsi" w:cstheme="majorHAnsi"/>
+        </w:rPr>
+      </w:pPr>
+      <w:r>
+        <w:rPr>
+          <w:rFonts w:asciiTheme="minorHAnsi" w:hAnsiTheme="minorHAnsi" w:cstheme="majorHAnsi"/>
+        </w:rPr>
+        <w:t>“</w:t>
+      </w:r>
+      <w:r>
+        <w:rPr>
+          <w:rFonts w:asciiTheme="minorHAnsi" w:hAnsiTheme="minorHAnsi" w:cstheme="majorHAnsi"/>
+        </w:rPr>
+        <w:t>Jahziel, Guni, Jezer</w:t>
+      </w:r>
       <w:r>
         <w:rPr>
           <w:rFonts w:asciiTheme="minorHAnsi" w:hAnsiTheme="minorHAnsi" w:cstheme="majorHAnsi"/>
@@ -12448,1253 +12309,7 @@
         <w:rPr>
           <w:rFonts w:asciiTheme="minorHAnsi" w:hAnsiTheme="minorHAnsi" w:cstheme="majorHAnsi"/>
         </w:rPr>
-        <w:t xml:space="preserve"> and </w:t>
-      </w:r>
-      <w:proofErr w:type="spellStart"/>
-      <w:r>
-        <w:rPr>
-          <w:rFonts w:asciiTheme="minorHAnsi" w:hAnsiTheme="minorHAnsi" w:cstheme="majorHAnsi"/>
-        </w:rPr>
-        <w:t>Ard</w:t>
-      </w:r>
-      <w:proofErr w:type="spellEnd"/>
-      <w:r>
-        <w:rPr>
-          <w:rFonts w:asciiTheme="minorHAnsi" w:hAnsiTheme="minorHAnsi" w:cstheme="majorHAnsi"/>
-        </w:rPr>
-        <w:t>.</w:t>
-      </w:r>
-      <w:r>
-        <w:rPr>
-          <w:rFonts w:asciiTheme="minorHAnsi" w:hAnsiTheme="minorHAnsi" w:cstheme="majorHAnsi"/>
-        </w:rPr>
-        <w:t>”</w:t>
-      </w:r>
-      <w:r>
-        <w:rPr>
-          <w:rFonts w:asciiTheme="minorHAnsi" w:hAnsiTheme="minorHAnsi" w:cstheme="majorHAnsi"/>
-        </w:rPr>
-        <w:t xml:space="preserve"> Remember to use (or not use) </w:t>
-      </w:r>
-      <w:r>
-        <w:rPr>
-          <w:rFonts w:asciiTheme="minorHAnsi" w:hAnsiTheme="minorHAnsi" w:cstheme="majorHAnsi"/>
-        </w:rPr>
-        <w:t>“</w:t>
-      </w:r>
-      <w:r>
-        <w:rPr>
-          <w:rFonts w:asciiTheme="minorHAnsi" w:hAnsiTheme="minorHAnsi" w:cstheme="majorHAnsi"/>
-        </w:rPr>
-        <w:t>and</w:t>
-      </w:r>
-      <w:r>
-        <w:rPr>
-          <w:rFonts w:asciiTheme="minorHAnsi" w:hAnsiTheme="minorHAnsi" w:cstheme="majorHAnsi"/>
-        </w:rPr>
-        <w:t>”</w:t>
-      </w:r>
-      <w:r>
-        <w:rPr>
-          <w:rFonts w:asciiTheme="minorHAnsi" w:hAnsiTheme="minorHAnsi" w:cstheme="majorHAnsi"/>
-        </w:rPr>
-        <w:t xml:space="preserve"> between the names in this </w:t>
-      </w:r>
-      <w:r>
-        <w:rPr>
-          <w:rFonts w:asciiTheme="minorHAnsi" w:hAnsiTheme="minorHAnsi" w:cstheme="majorHAnsi"/>
-          <w:color w:val="000000" w:themeColor="text1"/>
-        </w:rPr>
-        <w:t xml:space="preserve">list </w:t>
-      </w:r>
-      <w:r>
-        <w:rPr>
-          <w:rFonts w:asciiTheme="minorHAnsi" w:hAnsiTheme="minorHAnsi" w:cstheme="majorHAnsi"/>
-          <w:color w:val="000000" w:themeColor="text1"/>
-        </w:rPr>
-        <w:t>in a way that</w:t>
-      </w:r>
-      <w:r>
-        <w:rPr>
-          <w:rFonts w:asciiTheme="minorHAnsi" w:hAnsiTheme="minorHAnsi" w:cstheme="majorHAnsi"/>
-          <w:color w:val="000000" w:themeColor="text1"/>
-        </w:rPr>
-        <w:t xml:space="preserve"> is</w:t>
-      </w:r>
-      <w:r>
-        <w:rPr>
-          <w:rFonts w:asciiTheme="minorHAnsi" w:hAnsiTheme="minorHAnsi" w:cstheme="majorHAnsi"/>
-        </w:rPr>
-        <w:t xml:space="preserve"> </w:t>
-      </w:r>
-      <w:r>
-        <w:rPr>
-          <w:rFonts w:asciiTheme="minorHAnsi" w:hAnsiTheme="minorHAnsi" w:cstheme="majorHAnsi"/>
-        </w:rPr>
-        <w:t>n</w:t>
-      </w:r>
-      <w:r>
-        <w:rPr>
-          <w:rFonts w:asciiTheme="minorHAnsi" w:hAnsiTheme="minorHAnsi" w:cstheme="majorHAnsi"/>
-        </w:rPr>
-        <w:t xml:space="preserve">atural in </w:t>
-      </w:r>
-      <w:r>
-        <w:rPr>
-          <w:rFonts w:asciiTheme="minorHAnsi" w:hAnsiTheme="minorHAnsi" w:cstheme="majorHAnsi"/>
-        </w:rPr>
-        <w:t>your</w:t>
-      </w:r>
-      <w:r>
-        <w:rPr>
-          <w:rFonts w:asciiTheme="minorHAnsi" w:hAnsiTheme="minorHAnsi" w:cstheme="majorHAnsi"/>
-        </w:rPr>
-        <w:t xml:space="preserve"> language.</w:t>
-      </w:r>
-    </w:p>
-    <w:p>
-      <w:pPr>
-        <w:widowControl w:val="0"/>
-        <w:autoSpaceDE w:val="0"/>
-        <w:autoSpaceDN w:val="0"/>
-        <w:adjustRightInd w:val="0"/>
-        <w:rPr>
-          <w:rFonts w:asciiTheme="minorHAnsi" w:hAnsiTheme="minorHAnsi" w:cstheme="majorHAnsi"/>
-          <w:b/>
-          <w:bCs/>
-        </w:rPr>
-      </w:pPr>
-    </w:p>
-    <w:p>
-      <w:pPr>
-        <w:widowControl w:val="0"/>
-        <w:autoSpaceDE w:val="0"/>
-        <w:autoSpaceDN w:val="0"/>
-        <w:adjustRightInd w:val="0"/>
-        <w:rPr>
-          <w:rFonts w:asciiTheme="minorHAnsi" w:hAnsiTheme="minorHAnsi" w:cstheme="majorHAnsi"/>
-          <w:b/>
-          <w:bCs/>
-        </w:rPr>
-      </w:pPr>
-    </w:p>
-    <w:p>
-      <w:pPr>
-        <w:widowControl w:val="0"/>
-        <w:autoSpaceDE w:val="0"/>
-        <w:autoSpaceDN w:val="0"/>
-        <w:adjustRightInd w:val="0"/>
-        <w:rPr>
-          <w:rFonts w:asciiTheme="minorHAnsi" w:hAnsiTheme="minorHAnsi" w:cstheme="majorHAnsi"/>
-          <w:b/>
-        </w:rPr>
-      </w:pPr>
-      <w:r>
-        <w:rPr>
-          <w:rFonts w:asciiTheme="minorHAnsi" w:hAnsiTheme="minorHAnsi" w:cstheme="majorHAnsi"/>
-          <w:bCs/>
-          <w:highlight w:val="cyan"/>
-        </w:rPr>
-        <w:t>Gen 46:22</w:t>
-      </w:r>
-      <w:r>
-        <w:rPr>
-          <w:rFonts w:asciiTheme="minorHAnsi" w:hAnsiTheme="minorHAnsi" w:cstheme="majorHAnsi"/>
-          <w:b/>
-          <w:bCs/>
-        </w:rPr>
-        <w:t> </w:t>
-      </w:r>
-      <w:r>
-        <w:rPr>
-          <w:rFonts w:asciiTheme="minorHAnsi" w:hAnsiTheme="minorHAnsi" w:cstheme="majorHAnsi"/>
-          <w:b/>
-        </w:rPr>
-        <w:t>Those {were} the sons of Rachel</w:t>
-      </w:r>
-      <w:r>
-        <w:rPr>
-          <w:rFonts w:asciiTheme="minorHAnsi" w:hAnsiTheme="minorHAnsi" w:cstheme="majorHAnsi"/>
-          <w:b/>
-        </w:rPr>
-        <w:t>,</w:t>
-      </w:r>
-      <w:r>
-        <w:rPr>
-          <w:rFonts w:asciiTheme="minorHAnsi" w:hAnsiTheme="minorHAnsi" w:cstheme="majorHAnsi"/>
-          <w:b/>
-        </w:rPr>
-        <w:t xml:space="preserve"> whom she bore for Jacob; all the souls {were} fourteen.</w:t>
-      </w:r>
-    </w:p>
-    <w:p>
-      <w:pPr>
-        <w:widowControl w:val="0"/>
-        <w:autoSpaceDE w:val="0"/>
-        <w:autoSpaceDN w:val="0"/>
-        <w:adjustRightInd w:val="0"/>
-        <w:rPr>
-          <w:rFonts w:asciiTheme="minorHAnsi" w:hAnsiTheme="minorHAnsi" w:cstheme="majorHAnsi"/>
-          <w:b/>
-        </w:rPr>
-      </w:pPr>
-    </w:p>
-    <w:p>
-      <w:pPr>
-        <w:widowControl w:val="0"/>
-        <w:autoSpaceDE w:val="0"/>
-        <w:autoSpaceDN w:val="0"/>
-        <w:adjustRightInd w:val="0"/>
-        <w:rPr>
-          <w:rFonts w:asciiTheme="minorHAnsi" w:hAnsiTheme="minorHAnsi" w:cstheme="majorHAnsi"/>
-          <w:b/>
-        </w:rPr>
-      </w:pPr>
-      <w:r>
-        <w:rPr>
-          <w:rFonts w:asciiTheme="minorHAnsi" w:hAnsiTheme="minorHAnsi" w:cstheme="majorHAnsi"/>
-          <w:b/>
-        </w:rPr>
-        <w:t xml:space="preserve">Those {were} the sons </w:t>
-      </w:r>
-    </w:p>
-    <w:p>
-      <w:pPr>
-        <w:widowControl w:val="0"/>
-        <w:autoSpaceDE w:val="0"/>
-        <w:autoSpaceDN w:val="0"/>
-        <w:adjustRightInd w:val="0"/>
-        <w:rPr>
-          <w:rFonts w:asciiTheme="minorHAnsi" w:hAnsiTheme="minorHAnsi" w:cstheme="majorHAnsi"/>
-        </w:rPr>
-      </w:pPr>
-      <w:r>
-        <w:rPr>
-          <w:rFonts w:asciiTheme="minorHAnsi" w:hAnsiTheme="minorHAnsi" w:cstheme="majorHAnsi"/>
-        </w:rPr>
-        <w:t>“</w:t>
-      </w:r>
-      <w:r>
-        <w:rPr>
-          <w:rFonts w:asciiTheme="minorHAnsi" w:hAnsiTheme="minorHAnsi" w:cstheme="majorHAnsi"/>
-        </w:rPr>
-        <w:t xml:space="preserve">Those {were} </w:t>
-      </w:r>
-      <w:r>
-        <w:rPr>
-          <w:rFonts w:asciiTheme="minorHAnsi" w:hAnsiTheme="minorHAnsi" w:cstheme="majorHAnsi"/>
-        </w:rPr>
-        <w:t xml:space="preserve">the </w:t>
-      </w:r>
-      <w:r>
-        <w:rPr>
-          <w:rFonts w:asciiTheme="minorHAnsi" w:hAnsiTheme="minorHAnsi" w:cstheme="majorHAnsi"/>
-        </w:rPr>
-        <w:t>sons {and grandsons}</w:t>
-      </w:r>
-      <w:r>
-        <w:rPr>
-          <w:rFonts w:asciiTheme="minorHAnsi" w:hAnsiTheme="minorHAnsi" w:cstheme="majorHAnsi"/>
-        </w:rPr>
-        <w:t>”</w:t>
-      </w:r>
-      <w:r>
-        <w:rPr>
-          <w:rFonts w:asciiTheme="minorHAnsi" w:hAnsiTheme="minorHAnsi" w:cstheme="majorHAnsi"/>
-        </w:rPr>
-        <w:t xml:space="preserve"> </w:t>
-      </w:r>
-      <w:r>
-        <w:rPr>
-          <w:rFonts w:asciiTheme="minorHAnsi" w:hAnsiTheme="minorHAnsi" w:cstheme="majorHAnsi"/>
-        </w:rPr>
-        <w:t xml:space="preserve">or </w:t>
-      </w:r>
-      <w:r>
-        <w:rPr>
-          <w:rFonts w:asciiTheme="minorHAnsi" w:hAnsiTheme="minorHAnsi" w:cstheme="majorHAnsi"/>
-        </w:rPr>
-        <w:t>“</w:t>
-      </w:r>
-      <w:r>
-        <w:rPr>
-          <w:rFonts w:asciiTheme="minorHAnsi" w:hAnsiTheme="minorHAnsi" w:cstheme="majorHAnsi"/>
-        </w:rPr>
-        <w:t>{All} those {were} the descendants</w:t>
-      </w:r>
-      <w:r>
-        <w:rPr>
-          <w:rFonts w:asciiTheme="minorHAnsi" w:hAnsiTheme="minorHAnsi" w:cstheme="majorHAnsi"/>
-        </w:rPr>
-        <w:t>”</w:t>
-      </w:r>
-    </w:p>
-    <w:p>
-      <w:pPr>
-        <w:widowControl w:val="0"/>
-        <w:autoSpaceDE w:val="0"/>
-        <w:autoSpaceDN w:val="0"/>
-        <w:adjustRightInd w:val="0"/>
-        <w:rPr>
-          <w:rFonts w:asciiTheme="minorHAnsi" w:hAnsiTheme="minorHAnsi" w:cstheme="majorHAnsi"/>
-        </w:rPr>
-      </w:pPr>
-    </w:p>
-    <w:p>
-      <w:pPr>
-        <w:widowControl w:val="0"/>
-        <w:autoSpaceDE w:val="0"/>
-        <w:autoSpaceDN w:val="0"/>
-        <w:adjustRightInd w:val="0"/>
-        <w:rPr>
-          <w:rFonts w:asciiTheme="minorHAnsi" w:hAnsiTheme="minorHAnsi" w:cstheme="majorHAnsi"/>
-          <w:b/>
-        </w:rPr>
-      </w:pPr>
-      <w:r>
-        <w:rPr>
-          <w:rFonts w:asciiTheme="minorHAnsi" w:hAnsiTheme="minorHAnsi" w:cstheme="majorHAnsi"/>
-          <w:b/>
-        </w:rPr>
-        <w:t>of Rachel</w:t>
-      </w:r>
-      <w:r>
-        <w:rPr>
-          <w:rFonts w:asciiTheme="minorHAnsi" w:hAnsiTheme="minorHAnsi" w:cstheme="majorHAnsi"/>
-          <w:b/>
-        </w:rPr>
-        <w:t>,</w:t>
-      </w:r>
-      <w:r>
-        <w:rPr>
-          <w:rFonts w:asciiTheme="minorHAnsi" w:hAnsiTheme="minorHAnsi" w:cstheme="majorHAnsi"/>
-          <w:b/>
-        </w:rPr>
-        <w:t xml:space="preserve"> whom she bore for Jacob;</w:t>
-      </w:r>
-    </w:p>
-    <w:p>
-      <w:pPr>
-        <w:widowControl w:val="0"/>
-        <w:autoSpaceDE w:val="0"/>
-        <w:autoSpaceDN w:val="0"/>
-        <w:adjustRightInd w:val="0"/>
-        <w:rPr>
-          <w:rFonts w:asciiTheme="minorHAnsi" w:hAnsiTheme="minorHAnsi" w:cstheme="majorHAnsi"/>
-        </w:rPr>
-      </w:pPr>
-      <w:r>
-        <w:rPr>
-          <w:rFonts w:asciiTheme="minorHAnsi" w:hAnsiTheme="minorHAnsi" w:cstheme="majorHAnsi"/>
-          <w:color w:val="000000" w:themeColor="text1"/>
-        </w:rPr>
-        <w:t>“</w:t>
-      </w:r>
-      <w:r>
-        <w:rPr>
-          <w:rFonts w:asciiTheme="minorHAnsi" w:hAnsiTheme="minorHAnsi" w:cstheme="majorHAnsi"/>
-          <w:color w:val="000000" w:themeColor="text1"/>
-        </w:rPr>
-        <w:t>that</w:t>
-      </w:r>
-      <w:r>
-        <w:rPr>
-          <w:rFonts w:asciiTheme="minorHAnsi" w:hAnsiTheme="minorHAnsi" w:cstheme="majorHAnsi"/>
-          <w:color w:val="000000" w:themeColor="text1"/>
-        </w:rPr>
-        <w:t xml:space="preserve"> </w:t>
-      </w:r>
-      <w:r>
-        <w:rPr>
-          <w:rFonts w:asciiTheme="minorHAnsi" w:hAnsiTheme="minorHAnsi" w:cstheme="majorHAnsi"/>
-          <w:color w:val="000000" w:themeColor="text1"/>
-        </w:rPr>
-        <w:t xml:space="preserve">Jacob’s wife </w:t>
-      </w:r>
-      <w:r>
-        <w:rPr>
-          <w:rFonts w:asciiTheme="minorHAnsi" w:hAnsiTheme="minorHAnsi" w:cstheme="majorHAnsi"/>
-          <w:color w:val="000000" w:themeColor="text1"/>
-        </w:rPr>
-        <w:t xml:space="preserve">Rachel </w:t>
-      </w:r>
-      <w:r>
-        <w:rPr>
-          <w:rFonts w:asciiTheme="minorHAnsi" w:hAnsiTheme="minorHAnsi" w:cstheme="majorHAnsi"/>
-          <w:color w:val="000000" w:themeColor="text1"/>
-        </w:rPr>
-        <w:t>had</w:t>
-      </w:r>
-      <w:r>
-        <w:rPr>
-          <w:rFonts w:asciiTheme="minorHAnsi" w:hAnsiTheme="minorHAnsi" w:cstheme="majorHAnsi"/>
-          <w:color w:val="000000" w:themeColor="text1"/>
-        </w:rPr>
-        <w:t>,</w:t>
-      </w:r>
-      <w:r>
-        <w:rPr>
-          <w:rFonts w:asciiTheme="minorHAnsi" w:hAnsiTheme="minorHAnsi" w:cstheme="majorHAnsi"/>
-          <w:color w:val="000000" w:themeColor="text1"/>
-        </w:rPr>
-        <w:t>”</w:t>
-      </w:r>
-      <w:r>
-        <w:rPr>
-          <w:rFonts w:asciiTheme="minorHAnsi" w:hAnsiTheme="minorHAnsi" w:cstheme="majorHAnsi"/>
-          <w:color w:val="000000" w:themeColor="text1"/>
-        </w:rPr>
-        <w:t xml:space="preserve"> or</w:t>
-      </w:r>
-      <w:r>
-        <w:rPr>
-          <w:rFonts w:asciiTheme="minorHAnsi" w:hAnsiTheme="minorHAnsi" w:cstheme="majorHAnsi"/>
-        </w:rPr>
-        <w:t xml:space="preserve"> </w:t>
-      </w:r>
-      <w:r>
-        <w:rPr>
-          <w:rFonts w:asciiTheme="minorHAnsi" w:hAnsiTheme="minorHAnsi" w:cstheme="majorHAnsi"/>
-        </w:rPr>
-        <w:t>“</w:t>
-      </w:r>
-      <w:r>
-        <w:rPr>
-          <w:rFonts w:asciiTheme="minorHAnsi" w:hAnsiTheme="minorHAnsi" w:cstheme="majorHAnsi"/>
-        </w:rPr>
-        <w:t>that</w:t>
-      </w:r>
-      <w:r>
-        <w:rPr>
-          <w:rFonts w:asciiTheme="minorHAnsi" w:hAnsiTheme="minorHAnsi" w:cstheme="majorHAnsi"/>
-        </w:rPr>
-        <w:t xml:space="preserve"> </w:t>
-      </w:r>
-      <w:r>
-        <w:rPr>
-          <w:rFonts w:asciiTheme="minorHAnsi" w:hAnsiTheme="minorHAnsi" w:cstheme="majorHAnsi"/>
-        </w:rPr>
-        <w:t xml:space="preserve">Jacob </w:t>
-      </w:r>
-      <w:r>
-        <w:rPr>
-          <w:rFonts w:asciiTheme="minorHAnsi" w:hAnsiTheme="minorHAnsi" w:cstheme="majorHAnsi"/>
-        </w:rPr>
-        <w:t xml:space="preserve">and {his wife} Rachel </w:t>
-      </w:r>
-      <w:r>
-        <w:rPr>
-          <w:rFonts w:asciiTheme="minorHAnsi" w:hAnsiTheme="minorHAnsi" w:cstheme="majorHAnsi"/>
-        </w:rPr>
-        <w:t>had togethe</w:t>
-      </w:r>
-      <w:r>
-        <w:rPr>
-          <w:rFonts w:asciiTheme="minorHAnsi" w:hAnsiTheme="minorHAnsi" w:cstheme="majorHAnsi"/>
-        </w:rPr>
-        <w:t>r</w:t>
-      </w:r>
-      <w:r>
-        <w:rPr>
-          <w:rFonts w:asciiTheme="minorHAnsi" w:hAnsiTheme="minorHAnsi" w:cstheme="majorHAnsi"/>
-        </w:rPr>
-        <w:t>,</w:t>
-      </w:r>
-      <w:r>
-        <w:rPr>
-          <w:rFonts w:asciiTheme="minorHAnsi" w:hAnsiTheme="minorHAnsi" w:cstheme="majorHAnsi"/>
-        </w:rPr>
-        <w:t>”</w:t>
-      </w:r>
-      <w:r>
-        <w:rPr>
-          <w:rFonts w:asciiTheme="minorHAnsi" w:hAnsiTheme="minorHAnsi" w:cstheme="majorHAnsi"/>
-        </w:rPr>
-        <w:t xml:space="preserve"> </w:t>
-      </w:r>
-      <w:r>
-        <w:rPr>
-          <w:rFonts w:asciiTheme="minorHAnsi" w:hAnsiTheme="minorHAnsi" w:cstheme="majorHAnsi"/>
-        </w:rPr>
-        <w:t>or “who descended</w:t>
-      </w:r>
-      <w:r>
-        <w:rPr>
-          <w:rFonts w:asciiTheme="minorHAnsi" w:hAnsiTheme="minorHAnsi" w:cstheme="majorHAnsi"/>
-        </w:rPr>
-        <w:t>/came</w:t>
-      </w:r>
-      <w:r>
-        <w:rPr>
-          <w:rFonts w:asciiTheme="minorHAnsi" w:hAnsiTheme="minorHAnsi" w:cstheme="majorHAnsi"/>
-        </w:rPr>
-        <w:t xml:space="preserve"> from </w:t>
-      </w:r>
-      <w:r>
-        <w:rPr>
-          <w:rFonts w:asciiTheme="minorHAnsi" w:hAnsiTheme="minorHAnsi" w:cstheme="majorHAnsi"/>
-        </w:rPr>
-        <w:t xml:space="preserve">Rachel and </w:t>
-      </w:r>
-      <w:r>
-        <w:rPr>
-          <w:rFonts w:asciiTheme="minorHAnsi" w:hAnsiTheme="minorHAnsi" w:cstheme="majorHAnsi"/>
-        </w:rPr>
-        <w:t>Jacob</w:t>
-      </w:r>
-      <w:r>
-        <w:rPr>
-          <w:rFonts w:asciiTheme="minorHAnsi" w:hAnsiTheme="minorHAnsi" w:cstheme="majorHAnsi"/>
-        </w:rPr>
-        <w:t>.</w:t>
-      </w:r>
-      <w:r>
-        <w:rPr>
-          <w:rFonts w:asciiTheme="minorHAnsi" w:hAnsiTheme="minorHAnsi" w:cstheme="majorHAnsi"/>
-        </w:rPr>
-        <w:t xml:space="preserve">” </w:t>
-      </w:r>
-      <w:r>
-        <w:rPr>
-          <w:rFonts w:asciiTheme="minorHAnsi" w:hAnsiTheme="minorHAnsi" w:cstheme="majorHAnsi"/>
-        </w:rPr>
-        <w:t>Your punctuation here will depend on how you translate the rest of this verse.</w:t>
-      </w:r>
-    </w:p>
-    <w:p>
-      <w:pPr>
-        <w:widowControl w:val="0"/>
-        <w:autoSpaceDE w:val="0"/>
-        <w:autoSpaceDN w:val="0"/>
-        <w:adjustRightInd w:val="0"/>
-        <w:rPr>
-          <w:rFonts w:asciiTheme="minorHAnsi" w:hAnsiTheme="minorHAnsi" w:cstheme="majorHAnsi"/>
-          <w:b/>
-        </w:rPr>
-      </w:pPr>
-    </w:p>
-    <w:p>
-      <w:pPr>
-        <w:widowControl w:val="0"/>
-        <w:autoSpaceDE w:val="0"/>
-        <w:autoSpaceDN w:val="0"/>
-        <w:adjustRightInd w:val="0"/>
-        <w:rPr>
-          <w:rFonts w:asciiTheme="minorHAnsi" w:hAnsiTheme="minorHAnsi" w:cstheme="majorHAnsi"/>
-          <w:b/>
-        </w:rPr>
-      </w:pPr>
-      <w:r>
-        <w:rPr>
-          <w:rFonts w:asciiTheme="minorHAnsi" w:hAnsiTheme="minorHAnsi" w:cstheme="majorHAnsi"/>
-          <w:b/>
-        </w:rPr>
-        <w:t>all the souls {were} fourteen</w:t>
-      </w:r>
-      <w:r>
-        <w:rPr>
-          <w:rFonts w:asciiTheme="minorHAnsi" w:hAnsiTheme="minorHAnsi" w:cstheme="majorHAnsi"/>
-          <w:b/>
-        </w:rPr>
-        <w:t>.</w:t>
-      </w:r>
-    </w:p>
-    <w:p>
-      <w:pPr>
-        <w:widowControl w:val="0"/>
-        <w:autoSpaceDE w:val="0"/>
-        <w:autoSpaceDN w:val="0"/>
-        <w:adjustRightInd w:val="0"/>
-        <w:rPr>
-          <w:rFonts w:asciiTheme="minorHAnsi" w:hAnsiTheme="minorHAnsi" w:cstheme="majorHAnsi"/>
-        </w:rPr>
-      </w:pPr>
-      <w:r>
-        <w:rPr>
-          <w:rFonts w:asciiTheme="minorHAnsi" w:hAnsiTheme="minorHAnsi" w:cstheme="majorHAnsi"/>
-        </w:rPr>
-        <w:t>“</w:t>
-      </w:r>
-      <w:r>
-        <w:rPr>
-          <w:rFonts w:asciiTheme="minorHAnsi" w:hAnsiTheme="minorHAnsi" w:cstheme="majorHAnsi"/>
-        </w:rPr>
-        <w:t>a total of fourteen descendants.</w:t>
-      </w:r>
-      <w:r>
-        <w:rPr>
-          <w:rFonts w:asciiTheme="minorHAnsi" w:hAnsiTheme="minorHAnsi" w:cstheme="majorHAnsi"/>
-        </w:rPr>
-        <w:t>”</w:t>
-      </w:r>
-      <w:r>
-        <w:rPr>
-          <w:rFonts w:asciiTheme="minorHAnsi" w:hAnsiTheme="minorHAnsi" w:cstheme="majorHAnsi"/>
-        </w:rPr>
-        <w:t xml:space="preserve"> or </w:t>
-      </w:r>
-      <w:r>
-        <w:rPr>
-          <w:rFonts w:asciiTheme="minorHAnsi" w:hAnsiTheme="minorHAnsi" w:cstheme="majorHAnsi"/>
-        </w:rPr>
-        <w:t>“The total {number} of those descendants {was} fourteen.”</w:t>
-      </w:r>
-    </w:p>
-    <w:p>
-      <w:pPr>
-        <w:widowControl w:val="0"/>
-        <w:autoSpaceDE w:val="0"/>
-        <w:autoSpaceDN w:val="0"/>
-        <w:adjustRightInd w:val="0"/>
-        <w:rPr>
-          <w:rFonts w:asciiTheme="minorHAnsi" w:hAnsiTheme="minorHAnsi" w:cstheme="majorHAnsi"/>
-        </w:rPr>
-      </w:pPr>
-    </w:p>
-    <w:p>
-      <w:pPr>
-        <w:widowControl w:val="0"/>
-        <w:autoSpaceDE w:val="0"/>
-        <w:autoSpaceDN w:val="0"/>
-        <w:adjustRightInd w:val="0"/>
-        <w:rPr>
-          <w:rFonts w:asciiTheme="minorHAnsi" w:hAnsiTheme="minorHAnsi" w:cstheme="majorHAnsi"/>
-        </w:rPr>
-      </w:pPr>
-      <w:r>
-        <w:rPr>
-          <w:rFonts w:asciiTheme="minorHAnsi" w:hAnsiTheme="minorHAnsi" w:cstheme="majorHAnsi"/>
-        </w:rPr>
-        <w:t xml:space="preserve"> _________________________ Paragraph Break __________________________________</w:t>
-      </w:r>
-    </w:p>
-    <w:p>
-      <w:pPr>
-        <w:widowControl w:val="0"/>
-        <w:autoSpaceDE w:val="0"/>
-        <w:autoSpaceDN w:val="0"/>
-        <w:adjustRightInd w:val="0"/>
-        <w:rPr>
-          <w:rFonts w:asciiTheme="minorHAnsi" w:hAnsiTheme="minorHAnsi" w:cstheme="majorHAnsi"/>
-        </w:rPr>
-      </w:pPr>
-    </w:p>
-    <w:p>
-      <w:pPr>
-        <w:widowControl w:val="0"/>
-        <w:autoSpaceDE w:val="0"/>
-        <w:autoSpaceDN w:val="0"/>
-        <w:adjustRightInd w:val="0"/>
-        <w:rPr>
-          <w:rFonts w:asciiTheme="minorHAnsi" w:hAnsiTheme="minorHAnsi" w:cstheme="majorHAnsi"/>
-          <w:b/>
-          <w:bCs/>
-        </w:rPr>
-      </w:pPr>
-      <w:r>
-        <w:rPr>
-          <w:rFonts w:asciiTheme="minorHAnsi" w:hAnsiTheme="minorHAnsi" w:cstheme="majorHAnsi"/>
-          <w:bCs/>
-          <w:highlight w:val="cyan"/>
-        </w:rPr>
-        <w:t>Gen 46:23</w:t>
-      </w:r>
-      <w:r>
-        <w:rPr>
-          <w:rFonts w:asciiTheme="minorHAnsi" w:hAnsiTheme="minorHAnsi" w:cstheme="majorHAnsi"/>
-          <w:b/>
-          <w:bCs/>
-        </w:rPr>
-        <w:t> </w:t>
-      </w:r>
-      <w:r>
-        <w:rPr>
-          <w:rFonts w:asciiTheme="minorHAnsi" w:hAnsiTheme="minorHAnsi" w:cstheme="majorHAnsi"/>
-          <w:b/>
-        </w:rPr>
-        <w:t xml:space="preserve">And the sons of Dan {were} </w:t>
-      </w:r>
-      <w:proofErr w:type="spellStart"/>
-      <w:r>
-        <w:rPr>
-          <w:rFonts w:asciiTheme="minorHAnsi" w:hAnsiTheme="minorHAnsi" w:cstheme="majorHAnsi"/>
-          <w:b/>
-        </w:rPr>
-        <w:t>Hushim</w:t>
-      </w:r>
-      <w:proofErr w:type="spellEnd"/>
-      <w:r>
-        <w:rPr>
-          <w:rFonts w:asciiTheme="minorHAnsi" w:hAnsiTheme="minorHAnsi" w:cstheme="majorHAnsi"/>
-          <w:b/>
-        </w:rPr>
-        <w:t>.</w:t>
-      </w:r>
-      <w:r>
-        <w:rPr>
-          <w:rFonts w:asciiTheme="minorHAnsi" w:hAnsiTheme="minorHAnsi" w:cstheme="majorHAnsi"/>
-          <w:b/>
-          <w:bCs/>
-        </w:rPr>
-        <w:t xml:space="preserve"> </w:t>
-      </w:r>
-    </w:p>
-    <w:p>
-      <w:pPr>
-        <w:widowControl w:val="0"/>
-        <w:autoSpaceDE w:val="0"/>
-        <w:autoSpaceDN w:val="0"/>
-        <w:adjustRightInd w:val="0"/>
-        <w:rPr>
-          <w:rFonts w:asciiTheme="minorHAnsi" w:hAnsiTheme="minorHAnsi" w:cstheme="majorHAnsi"/>
-          <w:b/>
-          <w:bCs/>
-        </w:rPr>
-      </w:pPr>
-    </w:p>
-    <w:p>
-      <w:pPr>
-        <w:widowControl w:val="0"/>
-        <w:autoSpaceDE w:val="0"/>
-        <w:autoSpaceDN w:val="0"/>
-        <w:adjustRightInd w:val="0"/>
-        <w:rPr>
-          <w:rFonts w:asciiTheme="minorHAnsi" w:hAnsiTheme="minorHAnsi" w:cstheme="majorHAnsi"/>
-          <w:b/>
-          <w:bCs/>
-        </w:rPr>
-      </w:pPr>
-      <w:r>
-        <w:rPr>
-          <w:rFonts w:asciiTheme="minorHAnsi" w:hAnsiTheme="minorHAnsi" w:cstheme="majorHAnsi"/>
-          <w:b/>
-        </w:rPr>
-        <w:t xml:space="preserve">And the sons of Dan {were} </w:t>
-      </w:r>
-      <w:proofErr w:type="spellStart"/>
-      <w:r>
-        <w:rPr>
-          <w:rFonts w:asciiTheme="minorHAnsi" w:hAnsiTheme="minorHAnsi" w:cstheme="majorHAnsi"/>
-          <w:b/>
-        </w:rPr>
-        <w:t>Hushim</w:t>
-      </w:r>
-      <w:proofErr w:type="spellEnd"/>
-      <w:r>
-        <w:rPr>
-          <w:rFonts w:asciiTheme="minorHAnsi" w:hAnsiTheme="minorHAnsi" w:cstheme="majorHAnsi"/>
-          <w:b/>
-        </w:rPr>
-        <w:t>.</w:t>
-      </w:r>
-      <w:r>
-        <w:rPr>
-          <w:rFonts w:asciiTheme="minorHAnsi" w:hAnsiTheme="minorHAnsi" w:cstheme="majorHAnsi"/>
-          <w:b/>
-          <w:bCs/>
-        </w:rPr>
-        <w:t xml:space="preserve"> </w:t>
-      </w:r>
-    </w:p>
-    <w:p>
-      <w:pPr>
-        <w:widowControl w:val="0"/>
-        <w:autoSpaceDE w:val="0"/>
-        <w:autoSpaceDN w:val="0"/>
-        <w:adjustRightInd w:val="0"/>
-        <w:rPr>
-          <w:rFonts w:asciiTheme="minorHAnsi" w:hAnsiTheme="minorHAnsi" w:cstheme="majorHAnsi"/>
-        </w:rPr>
-      </w:pPr>
-      <w:r>
-        <w:rPr>
-          <w:rFonts w:asciiTheme="minorHAnsi" w:hAnsiTheme="minorHAnsi" w:cstheme="majorHAnsi"/>
-        </w:rPr>
-        <w:t>“</w:t>
-      </w:r>
-      <w:r>
-        <w:rPr>
-          <w:rFonts w:asciiTheme="minorHAnsi" w:hAnsiTheme="minorHAnsi" w:cstheme="majorHAnsi"/>
-        </w:rPr>
-        <w:t>{Other descendants who came with Jacob included:} {his son Dan and} Dan</w:t>
-      </w:r>
-      <w:r>
-        <w:rPr>
-          <w:rFonts w:asciiTheme="minorHAnsi" w:hAnsiTheme="minorHAnsi" w:cstheme="majorHAnsi"/>
-        </w:rPr>
-        <w:t>’</w:t>
-      </w:r>
-      <w:r>
-        <w:rPr>
-          <w:rFonts w:asciiTheme="minorHAnsi" w:hAnsiTheme="minorHAnsi" w:cstheme="majorHAnsi"/>
-        </w:rPr>
-        <w:t xml:space="preserve">s son </w:t>
-      </w:r>
-      <w:proofErr w:type="spellStart"/>
-      <w:r>
-        <w:rPr>
-          <w:rFonts w:asciiTheme="minorHAnsi" w:hAnsiTheme="minorHAnsi" w:cstheme="majorHAnsi"/>
-        </w:rPr>
-        <w:t>Hushim</w:t>
-      </w:r>
-      <w:proofErr w:type="spellEnd"/>
-      <w:r>
-        <w:rPr>
-          <w:rFonts w:asciiTheme="minorHAnsi" w:hAnsiTheme="minorHAnsi" w:cstheme="majorHAnsi"/>
-        </w:rPr>
-        <w:t>.</w:t>
-      </w:r>
-      <w:r>
-        <w:rPr>
-          <w:rFonts w:asciiTheme="minorHAnsi" w:hAnsiTheme="minorHAnsi" w:cstheme="majorHAnsi"/>
-        </w:rPr>
-        <w:t>”</w:t>
-      </w:r>
-      <w:r>
-        <w:rPr>
-          <w:rFonts w:asciiTheme="minorHAnsi" w:hAnsiTheme="minorHAnsi" w:cstheme="majorHAnsi"/>
-        </w:rPr>
-        <w:t xml:space="preserve"> </w:t>
-      </w:r>
-    </w:p>
-    <w:p>
-      <w:pPr>
-        <w:widowControl w:val="0"/>
-        <w:autoSpaceDE w:val="0"/>
-        <w:autoSpaceDN w:val="0"/>
-        <w:adjustRightInd w:val="0"/>
-        <w:rPr>
-          <w:rFonts w:asciiTheme="minorHAnsi" w:hAnsiTheme="minorHAnsi" w:cstheme="majorHAnsi"/>
-        </w:rPr>
-      </w:pPr>
-      <w:r>
-        <w:rPr>
-          <w:rFonts w:asciiTheme="minorHAnsi" w:hAnsiTheme="minorHAnsi" w:cstheme="majorHAnsi"/>
-        </w:rPr>
-        <w:t xml:space="preserve">This verse begins a new section in the list of Jacob’s descendants. </w:t>
-      </w:r>
-      <w:r>
-        <w:rPr>
-          <w:rFonts w:asciiTheme="minorHAnsi" w:hAnsiTheme="minorHAnsi" w:cstheme="majorHAnsi"/>
-        </w:rPr>
-        <w:t>See how you started verse 16, which is similar.</w:t>
-      </w:r>
-    </w:p>
-    <w:p>
-      <w:pPr>
-        <w:widowControl w:val="0"/>
-        <w:autoSpaceDE w:val="0"/>
-        <w:autoSpaceDN w:val="0"/>
-        <w:adjustRightInd w:val="0"/>
-        <w:rPr>
-          <w:rFonts w:asciiTheme="minorHAnsi" w:hAnsiTheme="minorHAnsi" w:cstheme="majorHAnsi"/>
-          <w:b/>
-          <w:bCs/>
-        </w:rPr>
-      </w:pPr>
-    </w:p>
-    <w:p>
-      <w:pPr>
-        <w:widowControl w:val="0"/>
-        <w:autoSpaceDE w:val="0"/>
-        <w:autoSpaceDN w:val="0"/>
-        <w:adjustRightInd w:val="0"/>
-        <w:rPr>
-          <w:rFonts w:asciiTheme="minorHAnsi" w:hAnsiTheme="minorHAnsi" w:cstheme="majorHAnsi"/>
-          <w:b/>
-          <w:bCs/>
-        </w:rPr>
-      </w:pPr>
-    </w:p>
-    <w:p>
-      <w:pPr>
-        <w:widowControl w:val="0"/>
-        <w:autoSpaceDE w:val="0"/>
-        <w:autoSpaceDN w:val="0"/>
-        <w:adjustRightInd w:val="0"/>
-        <w:rPr>
-          <w:rFonts w:asciiTheme="minorHAnsi" w:hAnsiTheme="minorHAnsi" w:cstheme="majorHAnsi"/>
-          <w:b/>
-          <w:bCs/>
-        </w:rPr>
-      </w:pPr>
-      <w:r>
-        <w:rPr>
-          <w:rFonts w:asciiTheme="minorHAnsi" w:hAnsiTheme="minorHAnsi" w:cstheme="majorHAnsi"/>
-          <w:bCs/>
-          <w:highlight w:val="cyan"/>
-        </w:rPr>
-        <w:t>Gen 46:24</w:t>
-      </w:r>
-      <w:r>
-        <w:rPr>
-          <w:rFonts w:asciiTheme="minorHAnsi" w:hAnsiTheme="minorHAnsi" w:cstheme="majorHAnsi"/>
-          <w:b/>
-          <w:bCs/>
-        </w:rPr>
-        <w:t> </w:t>
-      </w:r>
-      <w:r>
-        <w:rPr>
-          <w:rFonts w:asciiTheme="minorHAnsi" w:hAnsiTheme="minorHAnsi" w:cstheme="majorHAnsi"/>
-          <w:b/>
-        </w:rPr>
-        <w:t xml:space="preserve">And the sons of Naphtali {were} </w:t>
-      </w:r>
-      <w:proofErr w:type="spellStart"/>
-      <w:r>
-        <w:rPr>
-          <w:rFonts w:asciiTheme="minorHAnsi" w:hAnsiTheme="minorHAnsi" w:cstheme="majorHAnsi"/>
-          <w:b/>
-        </w:rPr>
-        <w:t>Jahziel</w:t>
-      </w:r>
-      <w:proofErr w:type="spellEnd"/>
-      <w:r>
-        <w:rPr>
-          <w:rFonts w:asciiTheme="minorHAnsi" w:hAnsiTheme="minorHAnsi" w:cstheme="majorHAnsi"/>
-          <w:b/>
-        </w:rPr>
-        <w:t xml:space="preserve"> and</w:t>
-      </w:r>
-      <w:r>
-        <w:rPr>
-          <w:rFonts w:asciiTheme="minorHAnsi" w:hAnsiTheme="minorHAnsi" w:cstheme="majorHAnsi"/>
-          <w:b/>
-        </w:rPr>
-        <w:t xml:space="preserve"> </w:t>
-      </w:r>
-      <w:proofErr w:type="spellStart"/>
-      <w:r>
-        <w:rPr>
-          <w:rFonts w:asciiTheme="minorHAnsi" w:hAnsiTheme="minorHAnsi" w:cstheme="majorHAnsi"/>
-          <w:b/>
-        </w:rPr>
-        <w:t>Guni</w:t>
-      </w:r>
-      <w:proofErr w:type="spellEnd"/>
-      <w:r>
-        <w:rPr>
-          <w:rFonts w:asciiTheme="minorHAnsi" w:hAnsiTheme="minorHAnsi" w:cstheme="majorHAnsi"/>
-          <w:b/>
-        </w:rPr>
-        <w:t xml:space="preserve"> and</w:t>
-      </w:r>
-      <w:r>
-        <w:rPr>
-          <w:rFonts w:asciiTheme="minorHAnsi" w:hAnsiTheme="minorHAnsi" w:cstheme="majorHAnsi"/>
-          <w:b/>
-        </w:rPr>
-        <w:t xml:space="preserve"> </w:t>
-      </w:r>
-      <w:proofErr w:type="spellStart"/>
-      <w:r>
-        <w:rPr>
-          <w:rFonts w:asciiTheme="minorHAnsi" w:hAnsiTheme="minorHAnsi" w:cstheme="majorHAnsi"/>
-          <w:b/>
-        </w:rPr>
-        <w:t>Jezer</w:t>
-      </w:r>
-      <w:proofErr w:type="spellEnd"/>
-      <w:r>
-        <w:rPr>
-          <w:rFonts w:asciiTheme="minorHAnsi" w:hAnsiTheme="minorHAnsi" w:cstheme="majorHAnsi"/>
-          <w:b/>
-        </w:rPr>
-        <w:t xml:space="preserve"> and</w:t>
-      </w:r>
-      <w:r>
-        <w:rPr>
-          <w:rFonts w:asciiTheme="minorHAnsi" w:hAnsiTheme="minorHAnsi" w:cstheme="majorHAnsi"/>
-          <w:b/>
-        </w:rPr>
-        <w:t xml:space="preserve"> </w:t>
-      </w:r>
-      <w:proofErr w:type="spellStart"/>
-      <w:r>
-        <w:rPr>
-          <w:rFonts w:asciiTheme="minorHAnsi" w:hAnsiTheme="minorHAnsi" w:cstheme="majorHAnsi"/>
-          <w:b/>
-        </w:rPr>
-        <w:t>Shillem</w:t>
-      </w:r>
-      <w:proofErr w:type="spellEnd"/>
-      <w:r>
-        <w:rPr>
-          <w:rFonts w:asciiTheme="minorHAnsi" w:hAnsiTheme="minorHAnsi" w:cstheme="majorHAnsi"/>
-          <w:b/>
-        </w:rPr>
-        <w:t>.</w:t>
-      </w:r>
-      <w:r>
-        <w:rPr>
-          <w:rFonts w:asciiTheme="minorHAnsi" w:hAnsiTheme="minorHAnsi" w:cstheme="majorHAnsi"/>
-          <w:b/>
-          <w:bCs/>
-        </w:rPr>
-        <w:t xml:space="preserve"> </w:t>
-      </w:r>
-    </w:p>
-    <w:p>
-      <w:pPr>
-        <w:widowControl w:val="0"/>
-        <w:autoSpaceDE w:val="0"/>
-        <w:autoSpaceDN w:val="0"/>
-        <w:adjustRightInd w:val="0"/>
-        <w:rPr>
-          <w:rFonts w:asciiTheme="minorHAnsi" w:hAnsiTheme="minorHAnsi" w:cstheme="majorHAnsi"/>
-          <w:b/>
-          <w:bCs/>
-        </w:rPr>
-      </w:pPr>
-    </w:p>
-    <w:p>
-      <w:pPr>
-        <w:widowControl w:val="0"/>
-        <w:autoSpaceDE w:val="0"/>
-        <w:autoSpaceDN w:val="0"/>
-        <w:adjustRightInd w:val="0"/>
-        <w:rPr>
-          <w:rFonts w:asciiTheme="minorHAnsi" w:hAnsiTheme="minorHAnsi" w:cstheme="majorHAnsi"/>
-          <w:b/>
-        </w:rPr>
-      </w:pPr>
-      <w:r>
-        <w:rPr>
-          <w:rFonts w:asciiTheme="minorHAnsi" w:hAnsiTheme="minorHAnsi" w:cstheme="majorHAnsi"/>
-          <w:b/>
-        </w:rPr>
-        <w:t xml:space="preserve">And the sons of Naphtali {were} </w:t>
-      </w:r>
-    </w:p>
-    <w:p>
-      <w:pPr>
-        <w:widowControl w:val="0"/>
-        <w:autoSpaceDE w:val="0"/>
-        <w:autoSpaceDN w:val="0"/>
-        <w:adjustRightInd w:val="0"/>
-        <w:rPr>
-          <w:rFonts w:asciiTheme="minorHAnsi" w:hAnsiTheme="minorHAnsi" w:cstheme="majorHAnsi"/>
-          <w:b/>
-        </w:rPr>
-      </w:pPr>
-      <w:r>
-        <w:rPr>
-          <w:rFonts w:asciiTheme="minorHAnsi" w:hAnsiTheme="minorHAnsi" w:cstheme="majorHAnsi"/>
-        </w:rPr>
-        <w:t>“</w:t>
-      </w:r>
-      <w:r>
-        <w:rPr>
-          <w:rFonts w:asciiTheme="minorHAnsi" w:hAnsiTheme="minorHAnsi" w:cstheme="majorHAnsi"/>
-        </w:rPr>
-        <w:t>{Naphtali and} Naphtali</w:t>
-      </w:r>
-      <w:r>
-        <w:rPr>
-          <w:rFonts w:asciiTheme="minorHAnsi" w:hAnsiTheme="minorHAnsi" w:cstheme="majorHAnsi"/>
-        </w:rPr>
-        <w:t>’</w:t>
-      </w:r>
-      <w:r>
-        <w:rPr>
-          <w:rFonts w:asciiTheme="minorHAnsi" w:hAnsiTheme="minorHAnsi" w:cstheme="majorHAnsi"/>
-        </w:rPr>
-        <w:t>s sons, {who were}</w:t>
-      </w:r>
-      <w:r>
-        <w:rPr>
-          <w:rFonts w:asciiTheme="minorHAnsi" w:hAnsiTheme="minorHAnsi" w:cstheme="majorHAnsi"/>
-        </w:rPr>
-        <w:t>”</w:t>
-      </w:r>
-    </w:p>
-    <w:p>
-      <w:pPr>
-        <w:widowControl w:val="0"/>
-        <w:autoSpaceDE w:val="0"/>
-        <w:autoSpaceDN w:val="0"/>
-        <w:adjustRightInd w:val="0"/>
-        <w:rPr>
-          <w:rFonts w:asciiTheme="minorHAnsi" w:hAnsiTheme="minorHAnsi" w:cstheme="majorHAnsi"/>
-          <w:b/>
-        </w:rPr>
-      </w:pPr>
-    </w:p>
-    <w:p>
-      <w:pPr>
-        <w:widowControl w:val="0"/>
-        <w:autoSpaceDE w:val="0"/>
-        <w:autoSpaceDN w:val="0"/>
-        <w:adjustRightInd w:val="0"/>
-        <w:rPr>
-          <w:rFonts w:asciiTheme="minorHAnsi" w:hAnsiTheme="minorHAnsi" w:cstheme="majorHAnsi"/>
-          <w:b/>
-        </w:rPr>
-      </w:pPr>
-      <w:proofErr w:type="spellStart"/>
-      <w:r>
-        <w:rPr>
-          <w:rFonts w:asciiTheme="minorHAnsi" w:hAnsiTheme="minorHAnsi" w:cstheme="majorHAnsi"/>
-          <w:b/>
-        </w:rPr>
-        <w:t>Jahziel</w:t>
-      </w:r>
-      <w:proofErr w:type="spellEnd"/>
-      <w:r>
-        <w:rPr>
-          <w:rFonts w:asciiTheme="minorHAnsi" w:hAnsiTheme="minorHAnsi" w:cstheme="majorHAnsi"/>
-          <w:b/>
-        </w:rPr>
-        <w:t xml:space="preserve"> and</w:t>
-      </w:r>
-      <w:r>
-        <w:rPr>
-          <w:rFonts w:asciiTheme="minorHAnsi" w:hAnsiTheme="minorHAnsi" w:cstheme="majorHAnsi"/>
-          <w:b/>
-        </w:rPr>
-        <w:t xml:space="preserve"> </w:t>
-      </w:r>
-      <w:proofErr w:type="spellStart"/>
-      <w:r>
-        <w:rPr>
-          <w:rFonts w:asciiTheme="minorHAnsi" w:hAnsiTheme="minorHAnsi" w:cstheme="majorHAnsi"/>
-          <w:b/>
-        </w:rPr>
-        <w:t>Guni</w:t>
-      </w:r>
-      <w:proofErr w:type="spellEnd"/>
-      <w:r>
-        <w:rPr>
-          <w:rFonts w:asciiTheme="minorHAnsi" w:hAnsiTheme="minorHAnsi" w:cstheme="majorHAnsi"/>
-          <w:b/>
-        </w:rPr>
-        <w:t xml:space="preserve"> and</w:t>
-      </w:r>
-      <w:r>
-        <w:rPr>
-          <w:rFonts w:asciiTheme="minorHAnsi" w:hAnsiTheme="minorHAnsi" w:cstheme="majorHAnsi"/>
-          <w:b/>
-        </w:rPr>
-        <w:t xml:space="preserve"> </w:t>
-      </w:r>
-      <w:proofErr w:type="spellStart"/>
-      <w:r>
-        <w:rPr>
-          <w:rFonts w:asciiTheme="minorHAnsi" w:hAnsiTheme="minorHAnsi" w:cstheme="majorHAnsi"/>
-          <w:b/>
-        </w:rPr>
-        <w:t>Jezer</w:t>
-      </w:r>
-      <w:proofErr w:type="spellEnd"/>
-      <w:r>
-        <w:rPr>
-          <w:rFonts w:asciiTheme="minorHAnsi" w:hAnsiTheme="minorHAnsi" w:cstheme="majorHAnsi"/>
-          <w:b/>
-        </w:rPr>
-        <w:t xml:space="preserve"> and</w:t>
-      </w:r>
-      <w:r>
-        <w:rPr>
-          <w:rFonts w:asciiTheme="minorHAnsi" w:hAnsiTheme="minorHAnsi" w:cstheme="majorHAnsi"/>
-          <w:b/>
-        </w:rPr>
-        <w:t xml:space="preserve"> </w:t>
-      </w:r>
-      <w:proofErr w:type="spellStart"/>
-      <w:r>
-        <w:rPr>
-          <w:rFonts w:asciiTheme="minorHAnsi" w:hAnsiTheme="minorHAnsi" w:cstheme="majorHAnsi"/>
-          <w:b/>
-        </w:rPr>
-        <w:t>Shillem</w:t>
-      </w:r>
-      <w:proofErr w:type="spellEnd"/>
-      <w:r>
-        <w:rPr>
-          <w:rFonts w:asciiTheme="minorHAnsi" w:hAnsiTheme="minorHAnsi" w:cstheme="majorHAnsi"/>
-          <w:b/>
-        </w:rPr>
-        <w:t>.</w:t>
-      </w:r>
-    </w:p>
-    <w:p>
-      <w:pPr>
-        <w:widowControl w:val="0"/>
-        <w:autoSpaceDE w:val="0"/>
-        <w:autoSpaceDN w:val="0"/>
-        <w:adjustRightInd w:val="0"/>
-        <w:rPr>
-          <w:rFonts w:asciiTheme="minorHAnsi" w:hAnsiTheme="minorHAnsi" w:cstheme="majorHAnsi"/>
-        </w:rPr>
-      </w:pPr>
-      <w:r>
-        <w:rPr>
-          <w:rFonts w:asciiTheme="minorHAnsi" w:hAnsiTheme="minorHAnsi" w:cstheme="majorHAnsi"/>
-        </w:rPr>
-        <w:t>“</w:t>
-      </w:r>
-      <w:proofErr w:type="spellStart"/>
-      <w:r>
-        <w:rPr>
-          <w:rFonts w:asciiTheme="minorHAnsi" w:hAnsiTheme="minorHAnsi" w:cstheme="majorHAnsi"/>
-        </w:rPr>
-        <w:t>Jahziel</w:t>
-      </w:r>
-      <w:proofErr w:type="spellEnd"/>
-      <w:r>
-        <w:rPr>
-          <w:rFonts w:asciiTheme="minorHAnsi" w:hAnsiTheme="minorHAnsi" w:cstheme="majorHAnsi"/>
-        </w:rPr>
-        <w:t xml:space="preserve">, </w:t>
-      </w:r>
-      <w:proofErr w:type="spellStart"/>
-      <w:r>
-        <w:rPr>
-          <w:rFonts w:asciiTheme="minorHAnsi" w:hAnsiTheme="minorHAnsi" w:cstheme="majorHAnsi"/>
-        </w:rPr>
-        <w:t>Guni</w:t>
-      </w:r>
-      <w:proofErr w:type="spellEnd"/>
-      <w:r>
-        <w:rPr>
-          <w:rFonts w:asciiTheme="minorHAnsi" w:hAnsiTheme="minorHAnsi" w:cstheme="majorHAnsi"/>
-        </w:rPr>
-        <w:t xml:space="preserve">, </w:t>
-      </w:r>
-      <w:proofErr w:type="spellStart"/>
-      <w:r>
-        <w:rPr>
-          <w:rFonts w:asciiTheme="minorHAnsi" w:hAnsiTheme="minorHAnsi" w:cstheme="majorHAnsi"/>
-        </w:rPr>
-        <w:t>Jezer</w:t>
-      </w:r>
-      <w:proofErr w:type="spellEnd"/>
-      <w:r>
-        <w:rPr>
-          <w:rFonts w:asciiTheme="minorHAnsi" w:hAnsiTheme="minorHAnsi" w:cstheme="majorHAnsi"/>
-        </w:rPr>
-        <w:t>,</w:t>
-      </w:r>
-      <w:r>
-        <w:rPr>
-          <w:rFonts w:asciiTheme="minorHAnsi" w:hAnsiTheme="minorHAnsi" w:cstheme="majorHAnsi"/>
-        </w:rPr>
-        <w:t xml:space="preserve"> and </w:t>
-      </w:r>
-      <w:proofErr w:type="spellStart"/>
-      <w:r>
-        <w:rPr>
-          <w:rFonts w:asciiTheme="minorHAnsi" w:hAnsiTheme="minorHAnsi" w:cstheme="majorHAnsi"/>
-        </w:rPr>
-        <w:t>Shillem</w:t>
-      </w:r>
-      <w:proofErr w:type="spellEnd"/>
-      <w:r>
-        <w:rPr>
-          <w:rFonts w:asciiTheme="minorHAnsi" w:hAnsiTheme="minorHAnsi" w:cstheme="majorHAnsi"/>
-        </w:rPr>
-        <w:t>.</w:t>
+        <w:t xml:space="preserve"> and Shillem.</w:t>
       </w:r>
       <w:r>
         <w:rPr>
@@ -16670,7 +15285,19 @@
         <w:rPr>
           <w:rFonts w:asciiTheme="minorHAnsi" w:hAnsiTheme="minorHAnsi"/>
         </w:rPr>
-        <w:t xml:space="preserve">neck'' in Gen </w:t>
+        <w:t>neck</w:t>
+      </w:r>
+      <w:r>
+        <w:rPr>
+          <w:rFonts w:asciiTheme="minorHAnsi" w:hAnsiTheme="minorHAnsi"/>
+        </w:rPr>
+        <w:t>”</w:t>
+      </w:r>
+      <w:r>
+        <w:rPr>
+          <w:rFonts w:asciiTheme="minorHAnsi" w:hAnsiTheme="minorHAnsi"/>
+        </w:rPr>
+        <w:t xml:space="preserve"> in Gen </w:t>
       </w:r>
       <w:r>
         <w:rPr>
